--- a/COBP_PVA/drafts/Wepprich_PVA_Apr2021.docx
+++ b/COBP_PVA/drafts/Wepprich_PVA_Apr2021.docx
@@ -1232,7 +1232,7 @@
         </w:rPr>
         <w:lastRenderedPageBreak/>
         <w:drawing>
-          <wp:inline distT="0" distB="0" distL="0" distR="0" wp14:anchorId="18F2712F" wp14:editId="18814804">
+          <wp:inline distT="0" distB="0" distL="0" distR="0" wp14:anchorId="18F2712F" wp14:editId="7053CBE7">
             <wp:extent cx="5943600" cy="7507605"/>
             <wp:effectExtent l="0" t="0" r="0" b="0"/>
             <wp:docPr id="3" name="Picture 3" descr="Chart, line chart&#10;&#10;Description automatically generated"/>
@@ -1284,94 +1284,1880 @@
       <w:r>
         <w:t xml:space="preserve">Figure </w:t>
       </w:r>
-      <w:fldSimple w:instr=" SEQ Figure \* ARABIC ">
+      <w:r>
+        <w:fldChar w:fldCharType="begin"/>
+      </w:r>
+      <w:r>
+        <w:instrText xml:space="preserve"> SEQ Figure \* ARABIC </w:instrText>
+      </w:r>
+      <w:r>
+        <w:fldChar w:fldCharType="separate"/>
+      </w:r>
+      <w:r>
+        <w:rPr>
+          <w:noProof/>
+        </w:rPr>
+        <w:t>1</w:t>
+      </w:r>
+      <w:r>
+        <w:rPr>
+          <w:noProof/>
+        </w:rPr>
+        <w:fldChar w:fldCharType="end"/>
+      </w:r>
+      <w:r>
+        <w:t xml:space="preserve">: </w:t>
+      </w:r>
+      <w:r>
+        <w:t>Total flowering census by year for three populations on W</w:t>
+      </w:r>
+      <w:r>
+        <w:t>arren Air Force Base</w:t>
+      </w:r>
+      <w:r>
+        <w:t xml:space="preserve"> with significant ESA decisions noted in text boxes. </w:t>
+      </w:r>
+      <w:r>
+        <w:t>B</w:t>
+      </w:r>
+      <w:r>
+        <w:t>lue line</w:t>
+      </w:r>
+      <w:r>
+        <w:t>s</w:t>
+      </w:r>
+      <w:r>
+        <w:t xml:space="preserve"> </w:t>
+      </w:r>
+      <w:r>
+        <w:t>are</w:t>
+      </w:r>
+      <w:r>
+        <w:t xml:space="preserve"> the nonlinear fit</w:t>
+      </w:r>
+      <w:r>
+        <w:t>s</w:t>
+      </w:r>
+      <w:r>
+        <w:t xml:space="preserve"> from </w:t>
+      </w:r>
+      <w:r>
+        <w:t>generalized additive models</w:t>
+      </w:r>
+      <w:r>
+        <w:t xml:space="preserve"> (knots = 10) with automatic cross-validation</w:t>
+      </w:r>
+      <w:r>
+        <w:t xml:space="preserve"> to select the degree of nonlinearity.</w:t>
+      </w:r>
+    </w:p>
+    <w:p>
+      <w:pPr>
+        <w:pStyle w:val="Heading1"/>
+        <w:spacing w:line="240" w:lineRule="auto"/>
+        <w:rPr>
+          <w:rFonts w:cs="Times New Roman"/>
+          <w:szCs w:val="24"/>
+        </w:rPr>
+      </w:pPr>
+      <w:r>
+        <w:rPr>
+          <w:rFonts w:cs="Times New Roman"/>
+          <w:szCs w:val="24"/>
+        </w:rPr>
+        <w:lastRenderedPageBreak/>
+        <w:t>Methods</w:t>
+      </w:r>
+    </w:p>
+    <w:p>
+      <w:pPr>
+        <w:pStyle w:val="Heading2"/>
+        <w:spacing w:line="240" w:lineRule="auto"/>
+        <w:rPr>
+          <w:rFonts w:cs="Times New Roman"/>
+          <w:szCs w:val="24"/>
+        </w:rPr>
+      </w:pPr>
+      <w:r>
+        <w:rPr>
+          <w:rFonts w:cs="Times New Roman"/>
+          <w:szCs w:val="24"/>
+        </w:rPr>
+        <w:t>Study system</w:t>
+      </w:r>
+    </w:p>
+    <w:p>
+      <w:pPr>
+        <w:spacing w:after="0" w:line="240" w:lineRule="auto"/>
+        <w:ind w:firstLine="720"/>
+        <w:rPr>
+          <w:rFonts w:ascii="Times New Roman" w:hAnsi="Times New Roman" w:cs="Times New Roman"/>
+          <w:sz w:val="24"/>
+          <w:szCs w:val="24"/>
+        </w:rPr>
+      </w:pPr>
+      <w:r>
+        <w:rPr>
+          <w:rFonts w:ascii="Times New Roman" w:hAnsi="Times New Roman" w:cs="Times New Roman"/>
+          <w:sz w:val="24"/>
+          <w:szCs w:val="24"/>
+        </w:rPr>
+        <w:t xml:space="preserve">Long-term monitoring </w:t>
+      </w:r>
+      <w:r>
+        <w:rPr>
+          <w:rFonts w:ascii="Times New Roman" w:hAnsi="Times New Roman" w:cs="Times New Roman"/>
+          <w:sz w:val="24"/>
+          <w:szCs w:val="24"/>
+        </w:rPr>
+        <w:t>along</w:t>
+      </w:r>
+      <w:r>
+        <w:rPr>
+          <w:rFonts w:ascii="Times New Roman" w:hAnsi="Times New Roman" w:cs="Times New Roman"/>
+          <w:sz w:val="24"/>
+          <w:szCs w:val="24"/>
+        </w:rPr>
+        <w:t xml:space="preserve"> three creeks on </w:t>
+      </w:r>
+      <w:r>
+        <w:rPr>
+          <w:rFonts w:ascii="Times New Roman" w:hAnsi="Times New Roman" w:cs="Times New Roman"/>
+          <w:sz w:val="24"/>
+          <w:szCs w:val="24"/>
+        </w:rPr>
+        <w:t xml:space="preserve">F.E. </w:t>
+      </w:r>
+      <w:r>
+        <w:rPr>
+          <w:rFonts w:ascii="Times New Roman" w:hAnsi="Times New Roman" w:cs="Times New Roman"/>
+          <w:sz w:val="24"/>
+          <w:szCs w:val="24"/>
+        </w:rPr>
+        <w:t xml:space="preserve">Warren Air Force Base (WAFB) </w:t>
+      </w:r>
+      <w:r>
+        <w:rPr>
+          <w:rFonts w:ascii="Times New Roman" w:hAnsi="Times New Roman" w:cs="Times New Roman"/>
+          <w:sz w:val="24"/>
+          <w:szCs w:val="24"/>
+        </w:rPr>
+        <w:t xml:space="preserve">near Cheyenne, Wyoming provides a </w:t>
+      </w:r>
+      <w:r>
+        <w:rPr>
+          <w:rFonts w:ascii="Times New Roman" w:hAnsi="Times New Roman" w:cs="Times New Roman"/>
+          <w:sz w:val="24"/>
+          <w:szCs w:val="24"/>
+        </w:rPr>
+        <w:t>population census of the flowering life stage</w:t>
+      </w:r>
+      <w:r>
+        <w:rPr>
+          <w:rFonts w:ascii="Times New Roman" w:hAnsi="Times New Roman" w:cs="Times New Roman"/>
+          <w:sz w:val="24"/>
+          <w:szCs w:val="24"/>
+        </w:rPr>
+        <w:t xml:space="preserve"> each year.</w:t>
+      </w:r>
+      <w:r>
+        <w:rPr>
+          <w:rFonts w:ascii="Times New Roman" w:hAnsi="Times New Roman" w:cs="Times New Roman"/>
+          <w:sz w:val="24"/>
+          <w:szCs w:val="24"/>
+        </w:rPr>
+        <w:t xml:space="preserve"> With </w:t>
+      </w:r>
+      <w:r>
+        <w:rPr>
+          <w:rFonts w:ascii="Times New Roman" w:hAnsi="Times New Roman" w:cs="Times New Roman"/>
+          <w:sz w:val="24"/>
+          <w:szCs w:val="24"/>
+        </w:rPr>
+        <w:t>32 years of continuous</w:t>
+      </w:r>
+      <w:r>
+        <w:rPr>
+          <w:rFonts w:ascii="Times New Roman" w:hAnsi="Times New Roman" w:cs="Times New Roman"/>
+          <w:sz w:val="24"/>
+          <w:szCs w:val="24"/>
+        </w:rPr>
+        <w:t xml:space="preserve"> monitoring, we can analyze annual demographic responses to </w:t>
+      </w:r>
+      <w:r>
+        <w:rPr>
+          <w:rFonts w:ascii="Times New Roman" w:hAnsi="Times New Roman" w:cs="Times New Roman"/>
+          <w:sz w:val="24"/>
+          <w:szCs w:val="24"/>
+        </w:rPr>
+        <w:t xml:space="preserve">a wide range of </w:t>
+      </w:r>
+      <w:r>
+        <w:rPr>
+          <w:rFonts w:ascii="Times New Roman" w:hAnsi="Times New Roman" w:cs="Times New Roman"/>
+          <w:sz w:val="24"/>
+          <w:szCs w:val="24"/>
+        </w:rPr>
+        <w:t xml:space="preserve">environmental variability to predict how the populations may respond to </w:t>
+      </w:r>
+      <w:r>
+        <w:rPr>
+          <w:rFonts w:ascii="Times New Roman" w:hAnsi="Times New Roman" w:cs="Times New Roman"/>
+          <w:sz w:val="24"/>
+          <w:szCs w:val="24"/>
+        </w:rPr>
+        <w:t>weather variables</w:t>
+      </w:r>
+      <w:r>
+        <w:rPr>
+          <w:rFonts w:ascii="Times New Roman" w:hAnsi="Times New Roman" w:cs="Times New Roman"/>
+          <w:sz w:val="24"/>
+          <w:szCs w:val="24"/>
+        </w:rPr>
+        <w:t xml:space="preserve">. Differences between populations segments in </w:t>
+      </w:r>
+      <w:r>
+        <w:rPr>
+          <w:rFonts w:ascii="Times New Roman" w:hAnsi="Times New Roman" w:cs="Times New Roman"/>
+          <w:sz w:val="24"/>
+          <w:szCs w:val="24"/>
+        </w:rPr>
+        <w:t>a diversity of</w:t>
+      </w:r>
+      <w:r>
+        <w:rPr>
+          <w:rFonts w:ascii="Times New Roman" w:hAnsi="Times New Roman" w:cs="Times New Roman"/>
+          <w:sz w:val="24"/>
+          <w:szCs w:val="24"/>
+        </w:rPr>
+        <w:t xml:space="preserve"> microclimates may increase the resiliency of the species on WAFB</w:t>
+      </w:r>
+      <w:r>
+        <w:rPr>
+          <w:rFonts w:ascii="Times New Roman" w:hAnsi="Times New Roman" w:cs="Times New Roman"/>
+          <w:sz w:val="24"/>
+          <w:szCs w:val="24"/>
+        </w:rPr>
+        <w:t>, so we analyze both the populations at each of three creeks as well as further subdivisions into population segments grouped by local environmental differences.</w:t>
+      </w:r>
+    </w:p>
+    <w:p>
+      <w:pPr>
+        <w:spacing w:after="0" w:line="240" w:lineRule="auto"/>
+        <w:ind w:firstLine="720"/>
+        <w:rPr>
+          <w:rFonts w:ascii="Times New Roman" w:hAnsi="Times New Roman" w:cs="Times New Roman"/>
+          <w:sz w:val="24"/>
+          <w:szCs w:val="24"/>
+        </w:rPr>
+      </w:pPr>
+    </w:p>
+    <w:p>
+      <w:pPr>
+        <w:pStyle w:val="Heading2"/>
+        <w:spacing w:line="240" w:lineRule="auto"/>
+        <w:rPr>
+          <w:rFonts w:cs="Times New Roman"/>
+          <w:szCs w:val="24"/>
+        </w:rPr>
+      </w:pPr>
+      <w:r>
+        <w:rPr>
+          <w:rFonts w:cs="Times New Roman"/>
+          <w:szCs w:val="24"/>
+        </w:rPr>
+        <w:t>Population models</w:t>
+      </w:r>
+    </w:p>
+    <w:p>
+      <w:pPr>
+        <w:spacing w:after="0" w:line="240" w:lineRule="auto"/>
+        <w:ind w:firstLine="720"/>
+        <w:rPr>
+          <w:rFonts w:ascii="Times New Roman" w:hAnsi="Times New Roman" w:cs="Times New Roman"/>
+          <w:sz w:val="24"/>
+          <w:szCs w:val="24"/>
+        </w:rPr>
+      </w:pPr>
+      <w:r>
+        <w:rPr>
+          <w:rFonts w:ascii="Times New Roman" w:hAnsi="Times New Roman" w:cs="Times New Roman"/>
+          <w:sz w:val="24"/>
+          <w:szCs w:val="24"/>
+        </w:rPr>
+        <w:t>We used linear mixed-effects models to estimate annual population growth rates</w:t>
+      </w:r>
+      <w:r>
+        <w:rPr>
+          <w:rFonts w:ascii="Times New Roman" w:hAnsi="Times New Roman" w:cs="Times New Roman"/>
+          <w:sz w:val="24"/>
+          <w:szCs w:val="24"/>
+        </w:rPr>
+        <w:t xml:space="preserve"> </w:t>
+      </w:r>
+      <w:r>
+        <w:rPr>
+          <w:rFonts w:ascii="Times New Roman" w:hAnsi="Times New Roman" w:cs="Times New Roman"/>
+          <w:sz w:val="24"/>
+          <w:szCs w:val="24"/>
+        </w:rPr>
+        <w:t>log(</w:t>
+      </w:r>
+      <w:r>
+        <w:rPr>
+          <w:rFonts w:ascii="Times New Roman" w:hAnsi="Times New Roman" w:cs="Times New Roman"/>
+          <w:i/>
+          <w:iCs/>
+          <w:sz w:val="24"/>
+          <w:szCs w:val="24"/>
+        </w:rPr>
+        <w:t>N</w:t>
+      </w:r>
+      <w:r>
+        <w:rPr>
+          <w:rFonts w:ascii="Times New Roman" w:hAnsi="Times New Roman" w:cs="Times New Roman"/>
+          <w:i/>
+          <w:iCs/>
+          <w:sz w:val="24"/>
+          <w:szCs w:val="24"/>
+          <w:vertAlign w:val="subscript"/>
+        </w:rPr>
+        <w:t>t</w:t>
+      </w:r>
+      <w:r>
+        <w:rPr>
+          <w:rFonts w:ascii="Times New Roman" w:hAnsi="Times New Roman" w:cs="Times New Roman"/>
+          <w:sz w:val="24"/>
+          <w:szCs w:val="24"/>
+        </w:rPr>
+        <w:t>/</w:t>
+      </w:r>
+      <w:r>
+        <w:rPr>
+          <w:rFonts w:ascii="Times New Roman" w:hAnsi="Times New Roman" w:cs="Times New Roman"/>
+          <w:i/>
+          <w:iCs/>
+          <w:sz w:val="24"/>
+          <w:szCs w:val="24"/>
+        </w:rPr>
+        <w:t>N</w:t>
+      </w:r>
+      <w:r>
+        <w:rPr>
+          <w:rFonts w:ascii="Times New Roman" w:hAnsi="Times New Roman" w:cs="Times New Roman"/>
+          <w:i/>
+          <w:iCs/>
+          <w:sz w:val="24"/>
+          <w:szCs w:val="24"/>
+          <w:vertAlign w:val="subscript"/>
+        </w:rPr>
+        <w:t>t-1</w:t>
+      </w:r>
+      <w:r>
+        <w:rPr>
+          <w:rFonts w:ascii="Times New Roman" w:hAnsi="Times New Roman" w:cs="Times New Roman"/>
+          <w:sz w:val="24"/>
+          <w:szCs w:val="24"/>
+        </w:rPr>
+        <w:t xml:space="preserve">) </w:t>
+      </w:r>
+      <w:r>
+        <w:rPr>
+          <w:rFonts w:ascii="Times New Roman" w:hAnsi="Times New Roman" w:cs="Times New Roman"/>
+          <w:sz w:val="24"/>
+          <w:szCs w:val="24"/>
+        </w:rPr>
+        <w:t xml:space="preserve">with the </w:t>
+      </w:r>
+      <w:r>
+        <w:rPr>
+          <w:rFonts w:ascii="Times New Roman" w:hAnsi="Times New Roman" w:cs="Times New Roman"/>
+          <w:i/>
+          <w:iCs/>
+          <w:sz w:val="24"/>
+          <w:szCs w:val="24"/>
+        </w:rPr>
+        <w:t>lme4</w:t>
+      </w:r>
+      <w:r>
+        <w:rPr>
+          <w:rFonts w:ascii="Times New Roman" w:hAnsi="Times New Roman" w:cs="Times New Roman"/>
+          <w:sz w:val="24"/>
+          <w:szCs w:val="24"/>
+        </w:rPr>
+        <w:t xml:space="preserve"> package in R 4.0.3 </w:t>
+      </w:r>
+      <w:r>
+        <w:rPr>
+          <w:rFonts w:ascii="Times New Roman" w:hAnsi="Times New Roman" w:cs="Times New Roman"/>
+          <w:sz w:val="24"/>
+          <w:szCs w:val="24"/>
+        </w:rPr>
+        <w:fldChar w:fldCharType="begin"/>
+      </w:r>
+      <w:r>
+        <w:rPr>
+          <w:rFonts w:ascii="Times New Roman" w:hAnsi="Times New Roman" w:cs="Times New Roman"/>
+          <w:sz w:val="24"/>
+          <w:szCs w:val="24"/>
+        </w:rPr>
+        <w:instrText xml:space="preserve"> ADDIN ZOTERO_ITEM CSL_CITATION {"citationID":"smbrc2fK","properties":{"formattedCitation":"(Bates et al. 2015, R Core Team 2020)","plainCitation":"(Bates et al. 2015, R Core Team 2020)","noteIndex":0},"citationItems":[{"id":2553,"uris":["http://zotero.org/users/local/WrBWD4W6/items/7E8QXD34"],"uri":["http://zotero.org/users/local/WrBWD4W6/items/7E8QXD34"],"itemData":{"id":2553,"type":"article-journal","container-title":"Journal of Statistical Software","DOI":"10.18637/jss.v067.i01","issue":"1","page":"1–48","title":"Fitting Linear Mixed-Effects Models Using lme4","volume":"67","author":[{"family":"Bates","given":"Douglas"},{"family":"Mächler","given":"Martin"},{"family":"Bolker","given":"Ben"},{"family":"Walker","given":"Steve"}],"issued":{"date-parts":[["2015"]]}}},{"id":1143,"uris":["http://zotero.org/users/local/WrBWD4W6/items/YGBQ77SX"],"uri":["http://zotero.org/users/local/WrBWD4W6/items/YGBQ77SX"],"itemData":{"id":1143,"type":"book","event-place":"Vienna, Austria","publisher":"R Foundation for Statistical Computing","publisher-place":"Vienna, Austria","title":"R: A Language and Environment for Statistical Computing","URL":"https://www.R-project.org/","author":[{"literal":"R Core Team"}],"issued":{"date-parts":[["2020"]]}}}],"schema":"https://github.com/citation-style-language/schema/raw/master/csl-citation.json"} </w:instrText>
+      </w:r>
+      <w:r>
+        <w:rPr>
+          <w:rFonts w:ascii="Times New Roman" w:hAnsi="Times New Roman" w:cs="Times New Roman"/>
+          <w:sz w:val="24"/>
+          <w:szCs w:val="24"/>
+        </w:rPr>
+        <w:fldChar w:fldCharType="separate"/>
+      </w:r>
+      <w:r>
+        <w:rPr>
+          <w:rFonts w:ascii="Times New Roman" w:hAnsi="Times New Roman" w:cs="Times New Roman"/>
+          <w:sz w:val="24"/>
+        </w:rPr>
+        <w:t>(Bates et al. 2015, R Core Team 2020)</w:t>
+      </w:r>
+      <w:r>
+        <w:rPr>
+          <w:rFonts w:ascii="Times New Roman" w:hAnsi="Times New Roman" w:cs="Times New Roman"/>
+          <w:sz w:val="24"/>
+          <w:szCs w:val="24"/>
+        </w:rPr>
+        <w:fldChar w:fldCharType="end"/>
+      </w:r>
+      <w:r>
+        <w:rPr>
+          <w:rFonts w:ascii="Times New Roman" w:hAnsi="Times New Roman" w:cs="Times New Roman"/>
+          <w:sz w:val="24"/>
+          <w:szCs w:val="24"/>
+        </w:rPr>
+        <w:t xml:space="preserve">. </w:t>
+      </w:r>
+      <w:r>
+        <w:rPr>
+          <w:rFonts w:ascii="Times New Roman" w:hAnsi="Times New Roman" w:cs="Times New Roman"/>
+          <w:sz w:val="24"/>
+          <w:szCs w:val="24"/>
+        </w:rPr>
+        <w:t>Population growth rates were assumed to result from the population-specific intrinsic rate (</w:t>
+      </w:r>
+      <w:r>
+        <w:rPr>
+          <w:rFonts w:ascii="Times New Roman" w:hAnsi="Times New Roman" w:cs="Times New Roman"/>
+          <w:sz w:val="24"/>
+          <w:szCs w:val="24"/>
+        </w:rPr>
+        <w:t>i</w:t>
+      </w:r>
+      <w:r>
+        <w:rPr>
+          <w:rFonts w:ascii="Times New Roman" w:hAnsi="Times New Roman" w:cs="Times New Roman"/>
+          <w:sz w:val="24"/>
+          <w:szCs w:val="24"/>
+        </w:rPr>
+        <w:t xml:space="preserve">ntercept), </w:t>
+      </w:r>
+      <w:r>
+        <w:rPr>
+          <w:rFonts w:ascii="Times New Roman" w:hAnsi="Times New Roman" w:cs="Times New Roman"/>
+          <w:sz w:val="24"/>
+          <w:szCs w:val="24"/>
+        </w:rPr>
+        <w:t>density</w:t>
+      </w:r>
+      <w:r>
+        <w:rPr>
+          <w:rFonts w:ascii="Times New Roman" w:hAnsi="Times New Roman" w:cs="Times New Roman"/>
+          <w:sz w:val="24"/>
+          <w:szCs w:val="24"/>
+        </w:rPr>
+        <w:t>-</w:t>
+      </w:r>
+      <w:r>
+        <w:rPr>
+          <w:rFonts w:ascii="Times New Roman" w:hAnsi="Times New Roman" w:cs="Times New Roman"/>
+          <w:sz w:val="24"/>
+          <w:szCs w:val="24"/>
+        </w:rPr>
+        <w:t>dependence</w:t>
+      </w:r>
+      <w:r>
+        <w:rPr>
+          <w:rFonts w:ascii="Times New Roman" w:hAnsi="Times New Roman" w:cs="Times New Roman"/>
+          <w:sz w:val="24"/>
+          <w:szCs w:val="24"/>
+        </w:rPr>
+        <w:t xml:space="preserve"> based on the previous year’s count</w:t>
+      </w:r>
+      <w:r>
+        <w:rPr>
+          <w:rFonts w:ascii="Times New Roman" w:hAnsi="Times New Roman" w:cs="Times New Roman"/>
+          <w:sz w:val="24"/>
+          <w:szCs w:val="24"/>
+        </w:rPr>
+        <w:t xml:space="preserve"> (fixed effect)</w:t>
+      </w:r>
+      <w:r>
+        <w:rPr>
+          <w:rFonts w:ascii="Times New Roman" w:hAnsi="Times New Roman" w:cs="Times New Roman"/>
+          <w:sz w:val="24"/>
+          <w:szCs w:val="24"/>
+        </w:rPr>
+        <w:t xml:space="preserve">, </w:t>
+      </w:r>
+      <w:r>
+        <w:rPr>
+          <w:rFonts w:ascii="Times New Roman" w:hAnsi="Times New Roman" w:cs="Times New Roman"/>
+          <w:sz w:val="24"/>
+          <w:szCs w:val="24"/>
+        </w:rPr>
+        <w:t>environmental conditions</w:t>
+      </w:r>
+      <w:r>
+        <w:rPr>
+          <w:rFonts w:ascii="Times New Roman" w:hAnsi="Times New Roman" w:cs="Times New Roman"/>
+          <w:sz w:val="24"/>
+          <w:szCs w:val="24"/>
+        </w:rPr>
+        <w:t xml:space="preserve"> (</w:t>
+      </w:r>
+      <w:r>
+        <w:rPr>
+          <w:rFonts w:ascii="Times New Roman" w:hAnsi="Times New Roman" w:cs="Times New Roman"/>
+          <w:sz w:val="24"/>
+          <w:szCs w:val="24"/>
+        </w:rPr>
+        <w:t xml:space="preserve">fixed effect of </w:t>
+      </w:r>
+      <w:r>
+        <w:rPr>
+          <w:rFonts w:ascii="Times New Roman" w:hAnsi="Times New Roman" w:cs="Times New Roman"/>
+          <w:sz w:val="24"/>
+          <w:szCs w:val="24"/>
+        </w:rPr>
+        <w:t xml:space="preserve">weather covariates), and </w:t>
+      </w:r>
+      <w:r>
+        <w:rPr>
+          <w:rFonts w:ascii="Times New Roman" w:hAnsi="Times New Roman" w:cs="Times New Roman"/>
+          <w:sz w:val="24"/>
+          <w:szCs w:val="24"/>
+        </w:rPr>
+        <w:t>annual stochasticity shared across segments.</w:t>
+      </w:r>
+      <w:r>
+        <w:rPr>
+          <w:rFonts w:ascii="Times New Roman" w:hAnsi="Times New Roman" w:cs="Times New Roman"/>
+          <w:sz w:val="24"/>
+          <w:szCs w:val="24"/>
+        </w:rPr>
+        <w:t xml:space="preserve"> The form of density dependent population regulation may either increase or decrease population resiliency under future conditions </w:t>
+      </w:r>
+      <w:r>
+        <w:rPr>
+          <w:rFonts w:ascii="Times New Roman" w:hAnsi="Times New Roman" w:cs="Times New Roman"/>
+          <w:sz w:val="24"/>
+          <w:szCs w:val="24"/>
+        </w:rPr>
+        <w:fldChar w:fldCharType="begin"/>
+      </w:r>
+      <w:r>
+        <w:rPr>
+          <w:rFonts w:ascii="Times New Roman" w:hAnsi="Times New Roman" w:cs="Times New Roman"/>
+          <w:sz w:val="24"/>
+          <w:szCs w:val="24"/>
+        </w:rPr>
+        <w:instrText xml:space="preserve"> ADDIN ZOTERO_ITEM CSL_CITATION {"citationID":"5nJOkO0c","properties":{"formattedCitation":"(Jaatinen et al. 2021)","plainCitation":"(Jaatinen et al. 2021)","noteIndex":0},"citationItems":[{"id":1941,"uris":["http://zotero.org/users/local/WrBWD4W6/items/9YIQEEQP"],"uri":["http://zotero.org/users/local/WrBWD4W6/items/9YIQEEQP"],"itemData":{"id":1941,"type":"article-journal","abstract":"The climate on our planet is changing and the range distributions of organisms are shifting in response. In aquatic environments, species might not be able to redistribute poleward or into deeper water when temperatures rise because of barriers, reduced light availability, altered water chemistry or any combination of these. How species respond to climate change may depend on physiological adaptability, but also on the population dynamics of the species. Density dependence is a ubiquitous force that governs population dynamics and regulates population growth, yet its connections to the impacts of climate change remain little known, especially in marine studies. Reductions in density below an environmental carrying capacity may cause compensatory increases in demographic parameters and population growth rate, hence masking the impacts of climate change on populations. On the other hand, climate-driven deterioration of conditions may reduce environmental carrying capacities, making compensation less likely and populations more susceptible to the effects of stochastic processes. Here we investigate the effects of climate change on Baltic blue mussels using a 17-year dataset on population density. Using a Bayesian modelling framework, we investigate the impacts of climate change, assess the magnitude and effects of density dependence, and project the likelihood of population decline by the year 2030. Our findings show negative impacts of warmer and less saline waters, both outcomes of climate change. We also show that density dependence increases the likelihood of population decline by subjecting the population to the detrimental effects of stochastic processes (i.e. low densities where random bad years can cause local extinction, negating the possibility for random good years to offset bad years). We highlight the importance of understanding, and accounting for both density dependence and climate variation when predicting the impact of climate change on keystone species, such as the Baltic blue mussel.","container-title":"Journal of Animal Ecology","DOI":"https://doi.org/10.1111/1365-2656.13377","ISSN":"1365-2656","issue":"3","language":"en","note":"_eprint: https://besjournals.onlinelibrary.wiley.com/doi/pdf/10.1111/1365-2656.13377","page":"562-573","source":"Wiley Online Library","title":"Detrimental impacts of climate change may be exacerbated by density-dependent population regulation in blue mussels","volume":"90","author":[{"family":"Jaatinen","given":"Kim"},{"family":"Westerbom","given":"Mats"},{"family":"Norkko","given":"Alf"},{"family":"Mustonen","given":"Olli"},{"family":"Koons","given":"David N."}],"issued":{"date-parts":[["2021"]]}}}],"schema":"https://github.com/citation-style-language/schema/raw/master/csl-citation.json"} </w:instrText>
+      </w:r>
+      <w:r>
+        <w:rPr>
+          <w:rFonts w:ascii="Times New Roman" w:hAnsi="Times New Roman" w:cs="Times New Roman"/>
+          <w:sz w:val="24"/>
+          <w:szCs w:val="24"/>
+        </w:rPr>
+        <w:fldChar w:fldCharType="separate"/>
+      </w:r>
+      <w:r>
+        <w:rPr>
+          <w:rFonts w:ascii="Times New Roman" w:hAnsi="Times New Roman" w:cs="Times New Roman"/>
+          <w:sz w:val="24"/>
+          <w:szCs w:val="24"/>
+        </w:rPr>
+        <w:t>(Jaatinen et al. 2021)</w:t>
+      </w:r>
+      <w:r>
+        <w:rPr>
+          <w:rFonts w:ascii="Times New Roman" w:hAnsi="Times New Roman" w:cs="Times New Roman"/>
+          <w:sz w:val="24"/>
+          <w:szCs w:val="24"/>
+        </w:rPr>
+        <w:fldChar w:fldCharType="end"/>
+      </w:r>
+      <w:r>
+        <w:rPr>
+          <w:rFonts w:ascii="Times New Roman" w:hAnsi="Times New Roman" w:cs="Times New Roman"/>
+          <w:sz w:val="24"/>
+          <w:szCs w:val="24"/>
+        </w:rPr>
+        <w:t>.</w:t>
+      </w:r>
+      <w:r>
+        <w:rPr>
+          <w:rFonts w:ascii="Times New Roman" w:hAnsi="Times New Roman" w:cs="Times New Roman"/>
+          <w:sz w:val="24"/>
+          <w:szCs w:val="24"/>
+        </w:rPr>
+        <w:t xml:space="preserve"> </w:t>
+      </w:r>
+      <w:r>
+        <w:rPr>
+          <w:rFonts w:ascii="Times New Roman" w:hAnsi="Times New Roman" w:cs="Times New Roman"/>
+          <w:sz w:val="24"/>
+          <w:szCs w:val="24"/>
+        </w:rPr>
+        <w:t xml:space="preserve">We compared two models and selected </w:t>
+      </w:r>
+      <w:r>
+        <w:rPr>
+          <w:rFonts w:ascii="Times New Roman" w:hAnsi="Times New Roman" w:cs="Times New Roman"/>
+          <w:sz w:val="24"/>
+          <w:szCs w:val="24"/>
+        </w:rPr>
+        <w:t xml:space="preserve">Gompertz density-dependence </w:t>
+      </w:r>
+      <w:r>
+        <w:rPr>
+          <w:rFonts w:ascii="Times New Roman" w:hAnsi="Times New Roman" w:cs="Times New Roman"/>
+          <w:sz w:val="24"/>
+          <w:szCs w:val="24"/>
+        </w:rPr>
+        <w:t>over</w:t>
+      </w:r>
+      <w:r>
+        <w:rPr>
+          <w:rFonts w:ascii="Times New Roman" w:hAnsi="Times New Roman" w:cs="Times New Roman"/>
+          <w:sz w:val="24"/>
+          <w:szCs w:val="24"/>
+        </w:rPr>
+        <w:t xml:space="preserve"> Ricker density-dependence. We fit models with density-dependence (natural logarithm of previous year’s flower count) and scaled weather covariates identified as important </w:t>
+      </w:r>
+      <w:r>
+        <w:rPr>
+          <w:rFonts w:ascii="Times New Roman" w:hAnsi="Times New Roman" w:cs="Times New Roman"/>
+          <w:sz w:val="24"/>
+          <w:szCs w:val="24"/>
+        </w:rPr>
+        <w:t>as described below</w:t>
+      </w:r>
+      <w:r>
+        <w:rPr>
+          <w:rFonts w:ascii="Times New Roman" w:hAnsi="Times New Roman" w:cs="Times New Roman"/>
+          <w:sz w:val="24"/>
+          <w:szCs w:val="24"/>
+        </w:rPr>
+        <w:t xml:space="preserve">. Each year and population segment varied </w:t>
+      </w:r>
+      <w:r>
+        <w:rPr>
+          <w:rFonts w:ascii="Times New Roman" w:hAnsi="Times New Roman" w:cs="Times New Roman"/>
+          <w:sz w:val="24"/>
+          <w:szCs w:val="24"/>
+        </w:rPr>
+        <w:t>with</w:t>
+      </w:r>
+      <w:r>
+        <w:rPr>
+          <w:rFonts w:ascii="Times New Roman" w:hAnsi="Times New Roman" w:cs="Times New Roman"/>
+          <w:sz w:val="24"/>
+          <w:szCs w:val="24"/>
+        </w:rPr>
+        <w:t xml:space="preserve"> random intercepts to account for non-independent observations. </w:t>
+      </w:r>
+    </w:p>
+    <w:p>
+      <w:pPr>
+        <w:spacing w:after="0" w:line="240" w:lineRule="auto"/>
+        <w:rPr>
+          <w:rFonts w:ascii="Times New Roman" w:hAnsi="Times New Roman" w:cs="Times New Roman"/>
+          <w:sz w:val="24"/>
+          <w:szCs w:val="24"/>
+        </w:rPr>
+      </w:pPr>
+    </w:p>
+    <w:p>
+      <w:pPr>
+        <w:pStyle w:val="Heading2"/>
+        <w:spacing w:line="240" w:lineRule="auto"/>
+        <w:rPr>
+          <w:rFonts w:cs="Times New Roman"/>
+          <w:szCs w:val="24"/>
+        </w:rPr>
+      </w:pPr>
+      <w:r>
+        <w:rPr>
+          <w:rFonts w:cs="Times New Roman"/>
+          <w:szCs w:val="24"/>
+        </w:rPr>
+        <w:t>Environmental covariates</w:t>
+      </w:r>
+    </w:p>
+    <w:p>
+      <w:pPr>
+        <w:spacing w:after="0" w:line="240" w:lineRule="auto"/>
+        <w:rPr>
+          <w:rFonts w:ascii="Times New Roman" w:hAnsi="Times New Roman" w:cs="Times New Roman"/>
+          <w:strike/>
+          <w:sz w:val="24"/>
+          <w:szCs w:val="24"/>
+        </w:rPr>
+      </w:pPr>
+      <w:r>
+        <w:rPr>
+          <w:rFonts w:ascii="Times New Roman" w:hAnsi="Times New Roman" w:cs="Times New Roman"/>
+          <w:sz w:val="24"/>
+          <w:szCs w:val="24"/>
+        </w:rPr>
+        <w:tab/>
+      </w:r>
+      <w:r>
+        <w:rPr>
+          <w:rFonts w:ascii="Times New Roman" w:hAnsi="Times New Roman" w:cs="Times New Roman"/>
+          <w:sz w:val="24"/>
+          <w:szCs w:val="24"/>
+        </w:rPr>
+        <w:t xml:space="preserve">We used monthly temperature, precipitation, and snowfall data from the Cheyenne Municipal Airport weather station (481675) from the Western Region Climate Center (wrcc.dri.edu). </w:t>
+      </w:r>
+      <w:r>
+        <w:rPr>
+          <w:rFonts w:ascii="Times New Roman" w:hAnsi="Times New Roman" w:cs="Times New Roman"/>
+          <w:sz w:val="24"/>
+          <w:szCs w:val="24"/>
+        </w:rPr>
+        <w:t>We used t</w:t>
+      </w:r>
+      <w:r>
+        <w:rPr>
+          <w:rFonts w:ascii="Times New Roman" w:hAnsi="Times New Roman" w:cs="Times New Roman"/>
+          <w:sz w:val="24"/>
+          <w:szCs w:val="24"/>
+        </w:rPr>
+        <w:t>he monthly Palmer Drought Severity Index</w:t>
+      </w:r>
+      <w:r>
+        <w:rPr>
+          <w:rFonts w:ascii="Times New Roman" w:hAnsi="Times New Roman" w:cs="Times New Roman"/>
+          <w:sz w:val="24"/>
+          <w:szCs w:val="24"/>
+        </w:rPr>
+        <w:t xml:space="preserve"> (PDSI)</w:t>
+      </w:r>
+      <w:r>
+        <w:rPr>
+          <w:rFonts w:ascii="Times New Roman" w:hAnsi="Times New Roman" w:cs="Times New Roman"/>
+          <w:sz w:val="24"/>
+          <w:szCs w:val="24"/>
+        </w:rPr>
+        <w:t xml:space="preserve"> </w:t>
+      </w:r>
+      <w:r>
+        <w:rPr>
+          <w:rFonts w:ascii="Times New Roman" w:hAnsi="Times New Roman" w:cs="Times New Roman"/>
+          <w:sz w:val="24"/>
+          <w:szCs w:val="24"/>
+        </w:rPr>
+        <w:t xml:space="preserve">from the Lower Platte Climatological division in Wyoming from the NOAA Climate Divisional Database </w:t>
+      </w:r>
+      <w:r>
+        <w:rPr>
+          <w:rFonts w:ascii="Times New Roman" w:hAnsi="Times New Roman" w:cs="Times New Roman"/>
+          <w:sz w:val="24"/>
+          <w:szCs w:val="24"/>
+        </w:rPr>
+        <w:fldChar w:fldCharType="begin"/>
+      </w:r>
+      <w:r>
+        <w:rPr>
+          <w:rFonts w:ascii="Times New Roman" w:hAnsi="Times New Roman" w:cs="Times New Roman"/>
+          <w:sz w:val="24"/>
+          <w:szCs w:val="24"/>
+        </w:rPr>
+        <w:instrText xml:space="preserve"> ADDIN ZOTERO_ITEM CSL_CITATION {"citationID":"Sw4gWepf","properties":{"formattedCitation":"(Vose et al. 2014)","plainCitation":"(Vose et al. 2014)","noteIndex":0},"citationItems":[{"id":2239,"uris":["http://zotero.org/users/local/WrBWD4W6/items/H3G7CQYY"],"uri":["http://zotero.org/users/local/WrBWD4W6/items/H3G7CQYY"],"itemData":{"id":2239,"type":"article-journal","container-title":"NOAA National Climatic Data Center","title":"NOAA's Gridded Climate Divisional Dataset (CLIMDIV)","author":[{"family":"Vose","given":"Russell S"},{"family":"Applequist","given":"Scott"},{"family":"Squires","given":"Mike"},{"family":"Durre","given":"Imke"},{"family":"Menne","given":"Matthew J"},{"family":"Williams","given":"CN"},{"family":"Arndt","given":"D"}],"issued":{"date-parts":[["2014"]]}}}],"schema":"https://github.com/citation-style-language/schema/raw/master/csl-citation.json"} </w:instrText>
+      </w:r>
+      <w:r>
+        <w:rPr>
+          <w:rFonts w:ascii="Times New Roman" w:hAnsi="Times New Roman" w:cs="Times New Roman"/>
+          <w:sz w:val="24"/>
+          <w:szCs w:val="24"/>
+        </w:rPr>
+        <w:fldChar w:fldCharType="separate"/>
+      </w:r>
+      <w:r>
+        <w:rPr>
+          <w:rFonts w:ascii="Times New Roman" w:hAnsi="Times New Roman" w:cs="Times New Roman"/>
+          <w:sz w:val="24"/>
+          <w:szCs w:val="24"/>
+        </w:rPr>
+        <w:t>(Vose et al. 2014)</w:t>
+      </w:r>
+      <w:r>
+        <w:rPr>
+          <w:rFonts w:ascii="Times New Roman" w:hAnsi="Times New Roman" w:cs="Times New Roman"/>
+          <w:sz w:val="24"/>
+          <w:szCs w:val="24"/>
+        </w:rPr>
+        <w:fldChar w:fldCharType="end"/>
+      </w:r>
+      <w:r>
+        <w:rPr>
+          <w:rFonts w:ascii="Times New Roman" w:hAnsi="Times New Roman" w:cs="Times New Roman"/>
+          <w:sz w:val="24"/>
+          <w:szCs w:val="24"/>
+        </w:rPr>
+        <w:t>.</w:t>
+      </w:r>
+      <w:r>
+        <w:rPr>
+          <w:rFonts w:ascii="Times New Roman" w:hAnsi="Times New Roman" w:cs="Times New Roman"/>
+          <w:sz w:val="24"/>
+          <w:szCs w:val="24"/>
+        </w:rPr>
+        <w:t xml:space="preserve"> </w:t>
+      </w:r>
+      <w:r>
+        <w:rPr>
+          <w:rFonts w:ascii="Times New Roman" w:hAnsi="Times New Roman" w:cs="Times New Roman"/>
+          <w:sz w:val="24"/>
+          <w:szCs w:val="24"/>
+        </w:rPr>
+        <w:t xml:space="preserve">Stream </w:t>
+      </w:r>
+      <w:r>
+        <w:rPr>
+          <w:rFonts w:ascii="Times New Roman" w:hAnsi="Times New Roman" w:cs="Times New Roman"/>
+          <w:sz w:val="24"/>
+          <w:szCs w:val="24"/>
+        </w:rPr>
+        <w:t>discharge</w:t>
+      </w:r>
+      <w:r>
+        <w:rPr>
+          <w:rFonts w:ascii="Times New Roman" w:hAnsi="Times New Roman" w:cs="Times New Roman"/>
+          <w:sz w:val="24"/>
+          <w:szCs w:val="24"/>
+        </w:rPr>
+        <w:t xml:space="preserve"> data from Crow Creek downstream of the study area was available for 1994-2017 from the USGS site 06755960 (waterdata.usgs.gov/wy/nwis)</w:t>
+      </w:r>
+      <w:r>
+        <w:rPr>
+          <w:rFonts w:ascii="Times New Roman" w:hAnsi="Times New Roman" w:cs="Times New Roman"/>
+          <w:sz w:val="24"/>
+          <w:szCs w:val="24"/>
+        </w:rPr>
+        <w:t xml:space="preserve">. </w:t>
+      </w:r>
+    </w:p>
+    <w:p>
+      <w:pPr>
+        <w:spacing w:after="0" w:line="240" w:lineRule="auto"/>
+        <w:ind w:firstLine="720"/>
+        <w:rPr>
+          <w:rFonts w:ascii="Times New Roman" w:hAnsi="Times New Roman" w:cs="Times New Roman"/>
+          <w:sz w:val="24"/>
+          <w:szCs w:val="24"/>
+        </w:rPr>
+      </w:pPr>
+      <w:r>
+        <w:rPr>
+          <w:rFonts w:ascii="Times New Roman" w:hAnsi="Times New Roman" w:cs="Times New Roman"/>
+          <w:sz w:val="24"/>
+          <w:szCs w:val="24"/>
+        </w:rPr>
+        <w:t xml:space="preserve">Detailed knowledge of the species life history has pointed to the </w:t>
+      </w:r>
+      <w:r>
+        <w:rPr>
+          <w:rFonts w:ascii="Times New Roman" w:hAnsi="Times New Roman" w:cs="Times New Roman"/>
+          <w:sz w:val="24"/>
+          <w:szCs w:val="24"/>
+        </w:rPr>
+        <w:t xml:space="preserve">potential impact </w:t>
+      </w:r>
+      <w:r>
+        <w:rPr>
+          <w:rFonts w:ascii="Times New Roman" w:hAnsi="Times New Roman" w:cs="Times New Roman"/>
+          <w:sz w:val="24"/>
+          <w:szCs w:val="24"/>
+        </w:rPr>
+        <w:t>of temperature, precipitation, and stream discharge</w:t>
+      </w:r>
+      <w:r>
+        <w:rPr>
+          <w:rFonts w:ascii="Times New Roman" w:hAnsi="Times New Roman" w:cs="Times New Roman"/>
+          <w:sz w:val="24"/>
+          <w:szCs w:val="24"/>
+        </w:rPr>
+        <w:t xml:space="preserve"> on population growth</w:t>
+      </w:r>
+      <w:r>
+        <w:rPr>
+          <w:rFonts w:ascii="Times New Roman" w:hAnsi="Times New Roman" w:cs="Times New Roman"/>
+          <w:sz w:val="24"/>
+          <w:szCs w:val="24"/>
+        </w:rPr>
+        <w:t xml:space="preserve">. However, the specific </w:t>
+      </w:r>
+      <w:r>
+        <w:rPr>
+          <w:rFonts w:ascii="Times New Roman" w:hAnsi="Times New Roman" w:cs="Times New Roman"/>
+          <w:sz w:val="24"/>
+          <w:szCs w:val="24"/>
+        </w:rPr>
+        <w:t>life stages</w:t>
+      </w:r>
+      <w:r>
+        <w:rPr>
+          <w:rFonts w:ascii="Times New Roman" w:hAnsi="Times New Roman" w:cs="Times New Roman"/>
+          <w:sz w:val="24"/>
+          <w:szCs w:val="24"/>
+        </w:rPr>
+        <w:t xml:space="preserve"> affected may alter the time lags and </w:t>
+      </w:r>
+      <w:r>
+        <w:rPr>
+          <w:rFonts w:ascii="Times New Roman" w:hAnsi="Times New Roman" w:cs="Times New Roman"/>
+          <w:sz w:val="24"/>
+          <w:szCs w:val="24"/>
+        </w:rPr>
+        <w:t xml:space="preserve">time </w:t>
+      </w:r>
+      <w:r>
+        <w:rPr>
+          <w:rFonts w:ascii="Times New Roman" w:hAnsi="Times New Roman" w:cs="Times New Roman"/>
+          <w:sz w:val="24"/>
+          <w:szCs w:val="24"/>
+        </w:rPr>
+        <w:t xml:space="preserve">windows for </w:t>
+      </w:r>
+      <w:r>
+        <w:rPr>
+          <w:rFonts w:ascii="Times New Roman" w:hAnsi="Times New Roman" w:cs="Times New Roman"/>
+          <w:sz w:val="24"/>
+          <w:szCs w:val="24"/>
+        </w:rPr>
+        <w:t xml:space="preserve">when </w:t>
+      </w:r>
+      <w:r>
+        <w:rPr>
+          <w:rFonts w:ascii="Times New Roman" w:hAnsi="Times New Roman" w:cs="Times New Roman"/>
+          <w:sz w:val="24"/>
+          <w:szCs w:val="24"/>
+        </w:rPr>
+        <w:t xml:space="preserve">these environmental </w:t>
+      </w:r>
+      <w:r>
+        <w:rPr>
+          <w:rFonts w:ascii="Times New Roman" w:hAnsi="Times New Roman" w:cs="Times New Roman"/>
+          <w:sz w:val="24"/>
+          <w:szCs w:val="24"/>
+        </w:rPr>
+        <w:t>co</w:t>
+      </w:r>
+      <w:r>
+        <w:rPr>
+          <w:rFonts w:ascii="Times New Roman" w:hAnsi="Times New Roman" w:cs="Times New Roman"/>
+          <w:sz w:val="24"/>
+          <w:szCs w:val="24"/>
+        </w:rPr>
+        <w:t>nditions are important</w:t>
+      </w:r>
+      <w:r>
+        <w:rPr>
+          <w:rFonts w:ascii="Times New Roman" w:hAnsi="Times New Roman" w:cs="Times New Roman"/>
+          <w:sz w:val="24"/>
+          <w:szCs w:val="24"/>
+        </w:rPr>
+        <w:t xml:space="preserve">. For example, springtime germination may be a key vital rate affected by weather that would not be observed in flowering counts for two to three years later. Some conditions may have a cumulative effect of longer than one season, such as prolonged drought. We used the </w:t>
+      </w:r>
+      <w:r>
+        <w:rPr>
+          <w:rFonts w:ascii="Times New Roman" w:hAnsi="Times New Roman" w:cs="Times New Roman"/>
+          <w:i/>
+          <w:iCs/>
+          <w:sz w:val="24"/>
+          <w:szCs w:val="24"/>
+        </w:rPr>
+        <w:t>climwin</w:t>
+      </w:r>
+      <w:r>
+        <w:rPr>
+          <w:rFonts w:ascii="Times New Roman" w:hAnsi="Times New Roman" w:cs="Times New Roman"/>
+          <w:sz w:val="24"/>
+          <w:szCs w:val="24"/>
+        </w:rPr>
+        <w:t xml:space="preserve"> R package to search for the optimal model (linear or quadratic) and time windows with a minimum of </w:t>
+      </w:r>
+      <w:r>
+        <w:rPr>
+          <w:rFonts w:ascii="Times New Roman" w:hAnsi="Times New Roman" w:cs="Times New Roman"/>
+          <w:sz w:val="24"/>
+          <w:szCs w:val="24"/>
+        </w:rPr>
+        <w:t>3</w:t>
+      </w:r>
+      <w:r>
+        <w:rPr>
+          <w:rFonts w:ascii="Times New Roman" w:hAnsi="Times New Roman" w:cs="Times New Roman"/>
+          <w:sz w:val="24"/>
+          <w:szCs w:val="24"/>
+        </w:rPr>
+        <w:t xml:space="preserve"> months duration of up to three years before the August when flowe</w:t>
+      </w:r>
+      <w:r>
+        <w:rPr>
+          <w:rFonts w:ascii="Times New Roman" w:hAnsi="Times New Roman" w:cs="Times New Roman"/>
+          <w:sz w:val="24"/>
+          <w:szCs w:val="24"/>
+        </w:rPr>
+        <w:t>r monitoring</w:t>
+      </w:r>
+      <w:r>
+        <w:rPr>
+          <w:rFonts w:ascii="Times New Roman" w:hAnsi="Times New Roman" w:cs="Times New Roman"/>
+          <w:sz w:val="24"/>
+          <w:szCs w:val="24"/>
+        </w:rPr>
+        <w:t xml:space="preserve"> occurs</w:t>
+      </w:r>
+      <w:r>
+        <w:rPr>
+          <w:rFonts w:ascii="Times New Roman" w:hAnsi="Times New Roman" w:cs="Times New Roman"/>
+          <w:sz w:val="24"/>
+          <w:szCs w:val="24"/>
+        </w:rPr>
+        <w:t xml:space="preserve"> </w:t>
+      </w:r>
+      <w:r>
+        <w:rPr>
+          <w:rFonts w:ascii="Times New Roman" w:hAnsi="Times New Roman" w:cs="Times New Roman"/>
+          <w:sz w:val="24"/>
+          <w:szCs w:val="24"/>
+        </w:rPr>
+        <w:fldChar w:fldCharType="begin"/>
+      </w:r>
+      <w:r>
+        <w:rPr>
+          <w:rFonts w:ascii="Times New Roman" w:hAnsi="Times New Roman" w:cs="Times New Roman"/>
+          <w:sz w:val="24"/>
+          <w:szCs w:val="24"/>
+        </w:rPr>
+        <w:instrText xml:space="preserve"> ADDIN ZOTERO_ITEM CSL_CITATION {"citationID":"0tT6hpvn","properties":{"formattedCitation":"(Bailey and Pol 2016)","plainCitation":"(Bailey and Pol 2016)","noteIndex":0},"citationItems":[{"id":2445,"uris":["http://zotero.org/users/local/WrBWD4W6/items/2QKDKDHF"],"uri":["http://zotero.org/users/local/WrBWD4W6/items/2QKDKDHF"],"itemData":{"id":2445,"type":"article-journal","abstract":"When studying the impacts of climate change, there is a tendency to select climate data from a small set of arbitrary time periods or climate windows (e.g., spring temperature). However, these arbitrary windows may not encompass the strongest periods of climatic sensitivity and may lead to erroneous biological interpretations. Therefore, there is a need to consider a wider range of climate windows to better predict the impacts of future climate change. We introduce the R package climwin that provides a number of methods to test the effect of different climate windows on a chosen response variable and compare these windows to identify potential climate signals. climwin extracts the relevant data for each possible climate window and uses this data to fit a statistical model, the structure of which is chosen by the user. Models are then compared using an information criteria approach. This allows users to determine how well each window explains variation in the response variable and compare model support between windows. climwin also contains methods to detect type I and II errors, which are often a problem with this type of exploratory analysis. This article presents the statistical framework and technical details behind the climwin package and demonstrates the applicability of the method with a number of worked examples.","container-title":"PLOS ONE","DOI":"10.1371/journal.pone.0167980","ISSN":"1932-6203","issue":"12","journalAbbreviation":"PLOS ONE","language":"en","note":"publisher: Public Library of Science","page":"e0167980","source":"PLoS Journals","title":"climwin: An R Toolbox for Climate Window Analysis","title-short":"climwin","volume":"11","author":[{"family":"Bailey","given":"Liam D."},{"family":"Pol","given":"Martijn","dropping-particle":"van de"}],"issued":{"date-parts":[["2016",12,14]]}}}],"schema":"https://github.com/citation-style-language/schema/raw/master/csl-citation.json"} </w:instrText>
+      </w:r>
+      <w:r>
+        <w:rPr>
+          <w:rFonts w:ascii="Times New Roman" w:hAnsi="Times New Roman" w:cs="Times New Roman"/>
+          <w:sz w:val="24"/>
+          <w:szCs w:val="24"/>
+        </w:rPr>
+        <w:fldChar w:fldCharType="separate"/>
+      </w:r>
+      <w:r>
+        <w:rPr>
+          <w:rFonts w:ascii="Times New Roman" w:hAnsi="Times New Roman" w:cs="Times New Roman"/>
+          <w:sz w:val="24"/>
+        </w:rPr>
+        <w:t>(Bailey and Pol 2016)</w:t>
+      </w:r>
+      <w:r>
+        <w:rPr>
+          <w:rFonts w:ascii="Times New Roman" w:hAnsi="Times New Roman" w:cs="Times New Roman"/>
+          <w:sz w:val="24"/>
+          <w:szCs w:val="24"/>
+        </w:rPr>
+        <w:fldChar w:fldCharType="end"/>
+      </w:r>
+      <w:r>
+        <w:rPr>
+          <w:rFonts w:ascii="Times New Roman" w:hAnsi="Times New Roman" w:cs="Times New Roman"/>
+          <w:sz w:val="24"/>
+          <w:szCs w:val="24"/>
+        </w:rPr>
+        <w:t xml:space="preserve">. </w:t>
+      </w:r>
+      <w:r>
+        <w:rPr>
+          <w:rFonts w:ascii="Times New Roman" w:hAnsi="Times New Roman" w:cs="Times New Roman"/>
+          <w:sz w:val="24"/>
+          <w:szCs w:val="24"/>
+        </w:rPr>
+        <w:t xml:space="preserve">The base model for this search included density-dependence and random intercepts for each site as predictors of population growth rates. </w:t>
+      </w:r>
+      <w:r>
+        <w:rPr>
+          <w:rFonts w:ascii="Times New Roman" w:hAnsi="Times New Roman" w:cs="Times New Roman"/>
+          <w:sz w:val="24"/>
+          <w:szCs w:val="24"/>
+        </w:rPr>
+        <w:t>Model outputs were used to select covariates to use in multiple regression models of population growth rates.</w:t>
+      </w:r>
+      <w:r>
+        <w:rPr>
+          <w:rFonts w:ascii="Times New Roman" w:hAnsi="Times New Roman" w:cs="Times New Roman"/>
+          <w:sz w:val="24"/>
+          <w:szCs w:val="24"/>
+        </w:rPr>
+        <w:t xml:space="preserve"> Important variables were selected primarily based on model selection (weight based on AICc) and visualizing potential time windows of impact beyond the top model.</w:t>
+      </w:r>
+      <w:r>
+        <w:rPr>
+          <w:rFonts w:ascii="Times New Roman" w:hAnsi="Times New Roman" w:cs="Times New Roman"/>
+          <w:sz w:val="24"/>
+          <w:szCs w:val="24"/>
+        </w:rPr>
+        <w:t xml:space="preserve"> </w:t>
+      </w:r>
+    </w:p>
+    <w:p>
+      <w:pPr>
+        <w:pStyle w:val="Heading2"/>
+        <w:spacing w:line="240" w:lineRule="auto"/>
+        <w:rPr>
+          <w:rFonts w:cs="Times New Roman"/>
+          <w:szCs w:val="24"/>
+        </w:rPr>
+      </w:pPr>
+    </w:p>
+    <w:p>
+      <w:pPr>
+        <w:pStyle w:val="Heading2"/>
+        <w:spacing w:line="240" w:lineRule="auto"/>
+        <w:rPr>
+          <w:rFonts w:cs="Times New Roman"/>
+          <w:szCs w:val="24"/>
+        </w:rPr>
+      </w:pPr>
+      <w:r>
+        <w:rPr>
+          <w:rFonts w:cs="Times New Roman"/>
+          <w:szCs w:val="24"/>
+        </w:rPr>
+        <w:t>Forecasts</w:t>
+      </w:r>
+    </w:p>
+    <w:p>
+      <w:pPr>
+        <w:spacing w:after="0" w:line="240" w:lineRule="auto"/>
+        <w:rPr>
+          <w:rFonts w:ascii="Times New Roman" w:hAnsi="Times New Roman" w:cs="Times New Roman"/>
+          <w:sz w:val="24"/>
+          <w:szCs w:val="24"/>
+        </w:rPr>
+      </w:pPr>
+      <w:r>
+        <w:rPr>
+          <w:rFonts w:ascii="Times New Roman" w:hAnsi="Times New Roman" w:cs="Times New Roman"/>
+          <w:sz w:val="24"/>
+          <w:szCs w:val="24"/>
+        </w:rPr>
+        <w:tab/>
+        <w:t xml:space="preserve">We used the model of population growth rates to project flowering counts in 2021-2040 using the 2020 observed counts as the start. Density-dependence, the selected environmental covariates, site intercepts, and variation from annual intercepts and </w:t>
+      </w:r>
+      <w:r>
+        <w:rPr>
+          <w:rFonts w:ascii="Times New Roman" w:hAnsi="Times New Roman" w:cs="Times New Roman"/>
+          <w:sz w:val="24"/>
+          <w:szCs w:val="24"/>
+        </w:rPr>
+        <w:t>residual error</w:t>
+      </w:r>
+      <w:r>
+        <w:rPr>
+          <w:rFonts w:ascii="Times New Roman" w:hAnsi="Times New Roman" w:cs="Times New Roman"/>
+          <w:sz w:val="24"/>
+          <w:szCs w:val="24"/>
+        </w:rPr>
+        <w:t xml:space="preserve"> drawn from Normal distribution</w:t>
+      </w:r>
+      <w:r>
+        <w:rPr>
+          <w:rFonts w:ascii="Times New Roman" w:hAnsi="Times New Roman" w:cs="Times New Roman"/>
+          <w:sz w:val="24"/>
+          <w:szCs w:val="24"/>
+        </w:rPr>
+        <w:t>s</w:t>
+      </w:r>
+      <w:r>
+        <w:rPr>
+          <w:rFonts w:ascii="Times New Roman" w:hAnsi="Times New Roman" w:cs="Times New Roman"/>
+          <w:sz w:val="24"/>
+          <w:szCs w:val="24"/>
+        </w:rPr>
+        <w:t xml:space="preserve"> determined the annual population growth rate (</w:t>
+      </w:r>
+      <w:r>
+        <w:rPr>
+          <w:rFonts w:ascii="Times New Roman" w:hAnsi="Times New Roman" w:cs="Times New Roman"/>
+          <w:i/>
+          <w:iCs/>
+          <w:sz w:val="24"/>
+          <w:szCs w:val="24"/>
+        </w:rPr>
+        <w:t>r</w:t>
+      </w:r>
+      <w:r>
+        <w:rPr>
+          <w:rFonts w:ascii="Times New Roman" w:hAnsi="Times New Roman" w:cs="Times New Roman"/>
+          <w:sz w:val="24"/>
+          <w:szCs w:val="24"/>
+        </w:rPr>
+        <w:t xml:space="preserve">). The simulated flower count in the following year was drawn from a Poisson distribution with </w:t>
+      </w:r>
+      <w:r>
+        <w:rPr>
+          <w:rFonts w:ascii="Times New Roman" w:hAnsi="Times New Roman" w:cs="Times New Roman"/>
+          <w:i/>
+          <w:iCs/>
+          <w:sz w:val="24"/>
+          <w:szCs w:val="24"/>
+        </w:rPr>
+        <w:t>λ = N</w:t>
+      </w:r>
+      <w:r>
+        <w:rPr>
+          <w:rFonts w:ascii="Times New Roman" w:hAnsi="Times New Roman" w:cs="Times New Roman"/>
+          <w:i/>
+          <w:iCs/>
+          <w:sz w:val="24"/>
+          <w:szCs w:val="24"/>
+          <w:vertAlign w:val="subscript"/>
+        </w:rPr>
+        <w:t>t-1</w:t>
+      </w:r>
+      <w:r>
+        <w:rPr>
+          <w:rFonts w:ascii="Times New Roman" w:hAnsi="Times New Roman" w:cs="Times New Roman"/>
+          <w:i/>
+          <w:iCs/>
+          <w:sz w:val="24"/>
+          <w:szCs w:val="24"/>
+        </w:rPr>
+        <w:t>e</w:t>
+      </w:r>
+      <w:r>
+        <w:rPr>
+          <w:rFonts w:ascii="Times New Roman" w:hAnsi="Times New Roman" w:cs="Times New Roman"/>
+          <w:i/>
+          <w:iCs/>
+          <w:sz w:val="24"/>
+          <w:szCs w:val="24"/>
+          <w:vertAlign w:val="superscript"/>
+        </w:rPr>
+        <w:t>r</w:t>
+      </w:r>
+      <w:r>
+        <w:rPr>
+          <w:rFonts w:ascii="Times New Roman" w:hAnsi="Times New Roman" w:cs="Times New Roman"/>
+          <w:sz w:val="24"/>
+          <w:szCs w:val="24"/>
+        </w:rPr>
+        <w:t>. This process was repeated for each of 100 simulations</w:t>
+      </w:r>
+      <w:r>
+        <w:rPr>
+          <w:rFonts w:ascii="Times New Roman" w:hAnsi="Times New Roman" w:cs="Times New Roman"/>
+          <w:sz w:val="24"/>
+          <w:szCs w:val="24"/>
+        </w:rPr>
+        <w:t xml:space="preserve"> for each scenario.</w:t>
+      </w:r>
+    </w:p>
+    <w:p>
+      <w:pPr>
+        <w:spacing w:after="0" w:line="240" w:lineRule="auto"/>
+        <w:rPr>
+          <w:rFonts w:ascii="Times New Roman" w:hAnsi="Times New Roman" w:cs="Times New Roman"/>
+          <w:sz w:val="24"/>
+          <w:szCs w:val="24"/>
+        </w:rPr>
+      </w:pPr>
+      <w:r>
+        <w:rPr>
+          <w:rFonts w:ascii="Times New Roman" w:hAnsi="Times New Roman" w:cs="Times New Roman"/>
+          <w:sz w:val="24"/>
+          <w:szCs w:val="24"/>
+        </w:rPr>
+        <w:tab/>
+        <w:t xml:space="preserve">Nine scenarios were projected </w:t>
+      </w:r>
+      <w:r>
+        <w:rPr>
+          <w:rFonts w:ascii="Times New Roman" w:hAnsi="Times New Roman" w:cs="Times New Roman"/>
+          <w:sz w:val="24"/>
+          <w:szCs w:val="24"/>
+        </w:rPr>
+        <w:t>with climate covariates</w:t>
+      </w:r>
+      <w:r>
+        <w:rPr>
+          <w:rFonts w:ascii="Times New Roman" w:hAnsi="Times New Roman" w:cs="Times New Roman"/>
+          <w:sz w:val="24"/>
+          <w:szCs w:val="24"/>
+        </w:rPr>
+        <w:t>. To simply incorporate the temporal correlation between years in weather, we used the observed weather in previous decades to project population counts forward. These scenarios used every combination of the 1990-1999, 2000-2009, and 2010-2019 decadal weather for nine 20-year forecasts. The 2000s were a decade with considerable drought, and we expected the 20-year scenario with the 2000s repeated twice would have the most pessimistic outcome.</w:t>
+      </w:r>
+    </w:p>
+    <w:p>
+      <w:pPr>
+        <w:spacing w:after="0" w:line="240" w:lineRule="auto"/>
+        <w:rPr>
+          <w:rFonts w:ascii="Times New Roman" w:hAnsi="Times New Roman" w:cs="Times New Roman"/>
+          <w:sz w:val="24"/>
+          <w:szCs w:val="24"/>
+        </w:rPr>
+      </w:pPr>
+      <w:r>
+        <w:rPr>
+          <w:rFonts w:ascii="Times New Roman" w:hAnsi="Times New Roman" w:cs="Times New Roman"/>
+          <w:sz w:val="24"/>
+          <w:szCs w:val="24"/>
+        </w:rPr>
+        <w:tab/>
+        <w:t>We forecasted populations at the segment level, but aggregated results to the three creek populations and total WAFB population for the results.</w:t>
+      </w:r>
+      <w:r>
+        <w:rPr>
+          <w:rFonts w:ascii="Times New Roman" w:hAnsi="Times New Roman" w:cs="Times New Roman"/>
+          <w:sz w:val="24"/>
+          <w:szCs w:val="24"/>
+        </w:rPr>
+        <w:t xml:space="preserve"> We compare the median and range of observed counts over 32 years to those of the forecasted scenarios. To simplify the results, we present three of the nine scenarios that span the range of outcomes: 1990s, 2000s, and 2010s weather repeated for 2021-2040.</w:t>
+      </w:r>
+    </w:p>
+    <w:p>
+      <w:pPr>
+        <w:spacing w:after="0" w:line="240" w:lineRule="auto"/>
+        <w:rPr>
+          <w:rFonts w:ascii="Times New Roman" w:hAnsi="Times New Roman" w:cs="Times New Roman"/>
+          <w:sz w:val="24"/>
+          <w:szCs w:val="24"/>
+        </w:rPr>
+      </w:pPr>
+    </w:p>
+    <w:p>
+      <w:pPr>
+        <w:pStyle w:val="Heading2"/>
+      </w:pPr>
+      <w:r>
+        <w:t>Trend detection</w:t>
+      </w:r>
+    </w:p>
+    <w:p>
+      <w:pPr>
+        <w:spacing w:after="0" w:line="240" w:lineRule="auto"/>
+        <w:rPr>
+          <w:rFonts w:ascii="Times New Roman" w:hAnsi="Times New Roman" w:cs="Times New Roman"/>
+          <w:sz w:val="24"/>
+          <w:szCs w:val="24"/>
+        </w:rPr>
+      </w:pPr>
+      <w:r>
+        <w:rPr>
+          <w:rFonts w:ascii="Times New Roman" w:hAnsi="Times New Roman" w:cs="Times New Roman"/>
+          <w:sz w:val="24"/>
+          <w:szCs w:val="24"/>
+        </w:rPr>
+        <w:tab/>
+      </w:r>
+      <w:r>
+        <w:rPr>
+          <w:rFonts w:ascii="Times New Roman" w:hAnsi="Times New Roman" w:cs="Times New Roman"/>
+          <w:sz w:val="24"/>
+          <w:szCs w:val="24"/>
+        </w:rPr>
+        <w:t xml:space="preserve">We estimated retrospectively when shifts in population growth rate and carrying capacity had occurred across the long-term monitoring data. We used a model comparison algorithm that fits population time-series with all possible breakpoints and selects the most supported shifts in population demographic rates </w:t>
+      </w:r>
+      <w:r>
+        <w:rPr>
+          <w:rFonts w:ascii="Times New Roman" w:hAnsi="Times New Roman" w:cs="Times New Roman"/>
+          <w:sz w:val="24"/>
+          <w:szCs w:val="24"/>
+        </w:rPr>
+        <w:fldChar w:fldCharType="begin"/>
+      </w:r>
+      <w:r>
+        <w:rPr>
+          <w:rFonts w:ascii="Times New Roman" w:hAnsi="Times New Roman" w:cs="Times New Roman"/>
+          <w:sz w:val="24"/>
+          <w:szCs w:val="24"/>
+        </w:rPr>
+        <w:instrText xml:space="preserve"> ADDIN ZOTERO_ITEM CSL_CITATION {"citationID":"gpW344uT","properties":{"formattedCitation":"(Bahlai and Zipkin 2020)","plainCitation":"(Bahlai and Zipkin 2020)","noteIndex":0},"citationItems":[{"id":644,"uris":["http://zotero.org/users/local/WrBWD4W6/items/KXEQGLRP"],"uri":["http://zotero.org/users/local/WrBWD4W6/items/KXEQGLRP"],"itemData":{"id":644,"type":"article-journal","abstract":"Environmental factors interact with internal rules of population regulation, sometimes perturbing systems to alternate dynamics though changes in parameter values. Yet, pinpointing when such changes occur in naturally fluctuating populations is difficult. An algorithmic approach that can identify the timing and magnitude of parameter shifts would facilitate understanding of abrupt ecological transitions with potential to inform conservation and management of species. The “Dynamic Shift Detector” is an algorithm to identify changes in parameter values governing temporal fluctuations in populations with nonlinear dynamics. The algorithm examines population time series data for the presence, location, and magnitude of parameter shifts. It uses an iterative approach to fitting subsets of time series data, then ranks the fit of break point combinations using model selection, assigning a relative weight to each break. We examined the performance of the Dynamic Shift Detector with simulations and two case studies. Under low environmental/sampling noise, the break point sets selected by the Dynamic Shift Detector contained the true simulated breaks with 70–100% accuracy. The weighting tool generally assigned breaks intentionally placed in simulated data (i.e., true breaks) with weights averaging &gt;0.8 and those due to sampling error (i.e., erroneous breaks) with weights averaging &lt;0.2. In our case study examining an invasion process, the algorithm identified shifts in population cycling associated with variations in resource availability. The shifts identified for the conservation case study highlight a decline process that generally coincided with changing management practices affecting the availability of hostplant resources. When interpreted in the context of species biology, the Dynamic Shift Detector algorithm can aid management decisions and identify critical time periods related to species’ dynamics. In an era of rapid global change, such tools can provide key insights into the conditions under which population parameters, and their corresponding dynamics, can shift.","container-title":"PLOS Computational Biology","DOI":"10.1371/journal.pcbi.1007542","ISSN":"1553-7358","issue":"1","journalAbbreviation":"PLOS Computational Biology","language":"en","note":"publisher: Public Library of Science","page":"e1007542","source":"PLoS Journals","title":"The Dynamic Shift Detector: An algorithm to identify changes in parameter values governing populations","title-short":"The Dynamic Shift Detector","volume":"16","author":[{"family":"Bahlai","given":"Christie A."},{"family":"Zipkin","given":"Elise F."}],"issued":{"date-parts":[["2020",1,15]]}}}],"schema":"https://github.com/citation-style-language/schema/raw/master/csl-citation.json"} </w:instrText>
+      </w:r>
+      <w:r>
+        <w:rPr>
+          <w:rFonts w:ascii="Times New Roman" w:hAnsi="Times New Roman" w:cs="Times New Roman"/>
+          <w:sz w:val="24"/>
+          <w:szCs w:val="24"/>
+        </w:rPr>
+        <w:fldChar w:fldCharType="separate"/>
+      </w:r>
+      <w:r>
+        <w:rPr>
+          <w:rFonts w:ascii="Times New Roman" w:hAnsi="Times New Roman" w:cs="Times New Roman"/>
+          <w:sz w:val="24"/>
+        </w:rPr>
+        <w:t>(Bahlai and Zipkin 2020)</w:t>
+      </w:r>
+      <w:r>
+        <w:rPr>
+          <w:rFonts w:ascii="Times New Roman" w:hAnsi="Times New Roman" w:cs="Times New Roman"/>
+          <w:sz w:val="24"/>
+          <w:szCs w:val="24"/>
+        </w:rPr>
+        <w:fldChar w:fldCharType="end"/>
+      </w:r>
+      <w:r>
+        <w:rPr>
+          <w:rFonts w:ascii="Times New Roman" w:hAnsi="Times New Roman" w:cs="Times New Roman"/>
+          <w:sz w:val="24"/>
+          <w:szCs w:val="24"/>
+        </w:rPr>
+        <w:t xml:space="preserve">. We ran this algorithm on the full length of monitoring for each creek, and then shortened the dataset systematically to determine how many years of monitoring would have been needed to detect </w:t>
+      </w:r>
+      <w:r>
+        <w:rPr>
+          <w:rFonts w:ascii="Times New Roman" w:hAnsi="Times New Roman" w:cs="Times New Roman"/>
+          <w:sz w:val="24"/>
+          <w:szCs w:val="24"/>
+        </w:rPr>
+        <w:t xml:space="preserve">the significant </w:t>
+      </w:r>
+      <w:r>
+        <w:rPr>
+          <w:rFonts w:ascii="Times New Roman" w:hAnsi="Times New Roman" w:cs="Times New Roman"/>
+          <w:sz w:val="24"/>
+          <w:szCs w:val="24"/>
+        </w:rPr>
+        <w:t>breakpoints in the monitoring trends.</w:t>
+      </w:r>
+    </w:p>
+    <w:p>
+      <w:pPr>
+        <w:spacing w:after="0" w:line="240" w:lineRule="auto"/>
+        <w:rPr>
+          <w:rFonts w:ascii="Times New Roman" w:hAnsi="Times New Roman" w:cs="Times New Roman"/>
+          <w:sz w:val="24"/>
+          <w:szCs w:val="24"/>
+        </w:rPr>
+      </w:pPr>
+    </w:p>
+    <w:p>
+      <w:pPr>
+        <w:pStyle w:val="Heading1"/>
+        <w:spacing w:line="240" w:lineRule="auto"/>
+        <w:rPr>
+          <w:rFonts w:cs="Times New Roman"/>
+          <w:szCs w:val="24"/>
+        </w:rPr>
+      </w:pPr>
+      <w:r>
+        <w:rPr>
+          <w:rFonts w:cs="Times New Roman"/>
+          <w:szCs w:val="24"/>
+        </w:rPr>
+        <w:t>Results</w:t>
+      </w:r>
+      <w:r>
+        <w:rPr>
+          <w:rFonts w:cs="Times New Roman"/>
+          <w:szCs w:val="24"/>
+        </w:rPr>
+        <w:t xml:space="preserve"> and discussion</w:t>
+      </w:r>
+    </w:p>
+    <w:p>
+      <w:pPr>
+        <w:pStyle w:val="Heading2"/>
+        <w:spacing w:line="240" w:lineRule="auto"/>
+        <w:rPr>
+          <w:rFonts w:cs="Times New Roman"/>
+          <w:szCs w:val="24"/>
+        </w:rPr>
+      </w:pPr>
+      <w:r>
+        <w:rPr>
+          <w:rFonts w:cs="Times New Roman"/>
+          <w:szCs w:val="24"/>
+        </w:rPr>
+        <w:t>E</w:t>
+      </w:r>
+      <w:r>
+        <w:rPr>
+          <w:rFonts w:cs="Times New Roman"/>
+          <w:szCs w:val="24"/>
+        </w:rPr>
+        <w:t>nvironmental covariates</w:t>
+      </w:r>
+    </w:p>
+    <w:p>
+      <w:pPr>
+        <w:spacing w:after="0" w:line="240" w:lineRule="auto"/>
+        <w:rPr>
+          <w:rFonts w:ascii="Times New Roman" w:hAnsi="Times New Roman" w:cs="Times New Roman"/>
+          <w:sz w:val="24"/>
+          <w:szCs w:val="24"/>
+        </w:rPr>
+      </w:pPr>
+      <w:r>
+        <w:rPr>
+          <w:rFonts w:ascii="Times New Roman" w:hAnsi="Times New Roman" w:cs="Times New Roman"/>
+          <w:sz w:val="24"/>
+          <w:szCs w:val="24"/>
+        </w:rPr>
+        <w:tab/>
+        <w:t>The best time window and time lag for covariates and the form of the relationship (linear or quadratic) varied. We interpret the results of the top models in light of the lifecycle, but the associations in the best-fit models are unlikely to be the sole time window in which the environment affects population growth rates.</w:t>
+      </w:r>
+    </w:p>
+    <w:p>
+      <w:pPr>
+        <w:spacing w:after="0" w:line="240" w:lineRule="auto"/>
+        <w:ind w:firstLine="720"/>
+        <w:rPr>
+          <w:rFonts w:ascii="Times New Roman" w:hAnsi="Times New Roman" w:cs="Times New Roman"/>
+          <w:sz w:val="24"/>
+          <w:szCs w:val="24"/>
+        </w:rPr>
+      </w:pPr>
+      <w:r>
+        <w:rPr>
+          <w:rFonts w:ascii="Times New Roman" w:hAnsi="Times New Roman" w:cs="Times New Roman"/>
+          <w:sz w:val="24"/>
+          <w:szCs w:val="24"/>
+        </w:rPr>
+        <w:t>Stream discharge for Crow Creek, assumed to correlate with conditions across all segments, has the most supported time</w:t>
+      </w:r>
+      <w:r>
+        <w:rPr>
+          <w:rFonts w:ascii="Times New Roman" w:hAnsi="Times New Roman" w:cs="Times New Roman"/>
+          <w:sz w:val="24"/>
+          <w:szCs w:val="24"/>
+        </w:rPr>
+        <w:t xml:space="preserve"> window</w:t>
+      </w:r>
+      <w:r>
+        <w:rPr>
+          <w:rFonts w:ascii="Times New Roman" w:hAnsi="Times New Roman" w:cs="Times New Roman"/>
+          <w:sz w:val="24"/>
+          <w:szCs w:val="24"/>
+        </w:rPr>
+        <w:t xml:space="preserve"> (weight 11%)</w:t>
+      </w:r>
+      <w:r>
+        <w:rPr>
+          <w:rFonts w:ascii="Times New Roman" w:hAnsi="Times New Roman" w:cs="Times New Roman"/>
+          <w:sz w:val="24"/>
+          <w:szCs w:val="24"/>
+        </w:rPr>
+        <w:t xml:space="preserve"> 23</w:t>
+      </w:r>
+      <w:r>
+        <w:rPr>
+          <w:rFonts w:ascii="Times New Roman" w:hAnsi="Times New Roman" w:cs="Times New Roman"/>
+          <w:sz w:val="24"/>
+          <w:szCs w:val="24"/>
+        </w:rPr>
+        <w:t>-</w:t>
+      </w:r>
+      <w:r>
+        <w:rPr>
+          <w:rFonts w:ascii="Times New Roman" w:hAnsi="Times New Roman" w:cs="Times New Roman"/>
+          <w:sz w:val="24"/>
+          <w:szCs w:val="24"/>
+        </w:rPr>
+        <w:t xml:space="preserve">7 months before </w:t>
+      </w:r>
+      <w:r>
+        <w:rPr>
+          <w:rFonts w:ascii="Times New Roman" w:hAnsi="Times New Roman" w:cs="Times New Roman"/>
+          <w:sz w:val="24"/>
+          <w:szCs w:val="24"/>
+        </w:rPr>
+        <w:t xml:space="preserve">the </w:t>
+      </w:r>
+      <w:r>
+        <w:rPr>
+          <w:rFonts w:ascii="Times New Roman" w:hAnsi="Times New Roman" w:cs="Times New Roman"/>
+          <w:sz w:val="24"/>
+          <w:szCs w:val="24"/>
+        </w:rPr>
+        <w:t>August census</w:t>
+      </w:r>
+      <w:r>
+        <w:rPr>
+          <w:rFonts w:ascii="Times New Roman" w:hAnsi="Times New Roman" w:cs="Times New Roman"/>
+          <w:sz w:val="24"/>
+          <w:szCs w:val="24"/>
+        </w:rPr>
+        <w:t xml:space="preserve"> (red region in Figure 2A). </w:t>
+      </w:r>
+      <w:r>
+        <w:rPr>
+          <w:rFonts w:ascii="Times New Roman" w:hAnsi="Times New Roman" w:cs="Times New Roman"/>
+          <w:sz w:val="24"/>
+          <w:szCs w:val="24"/>
+        </w:rPr>
+        <w:t xml:space="preserve">The quadratic model suggests that </w:t>
+      </w:r>
+      <w:ins w:id="0" w:author="Stears, Alice E" w:date="2024-02-29T16:34:00Z">
+        <w:r>
+          <w:rPr>
+            <w:rFonts w:ascii="Times New Roman" w:hAnsi="Times New Roman" w:cs="Times New Roman"/>
+            <w:sz w:val="24"/>
+            <w:szCs w:val="24"/>
+          </w:rPr>
+          <w:t xml:space="preserve">both low and </w:t>
+        </w:r>
+      </w:ins>
+      <w:r>
+        <w:rPr>
+          <w:rFonts w:ascii="Times New Roman" w:hAnsi="Times New Roman" w:cs="Times New Roman"/>
+          <w:sz w:val="24"/>
+          <w:szCs w:val="24"/>
+        </w:rPr>
+        <w:t>high flow in the two years prior to flowering counts decreases the annual population growth rates</w:t>
+      </w:r>
+      <w:ins w:id="1" w:author="Stears, Alice E" w:date="2024-02-29T16:34:00Z">
+        <w:r>
+          <w:rPr>
+            <w:rFonts w:ascii="Times New Roman" w:hAnsi="Times New Roman" w:cs="Times New Roman"/>
+            <w:sz w:val="24"/>
+            <w:szCs w:val="24"/>
+          </w:rPr>
+          <w:t>, while growth rates are maximized at intermediate flow</w:t>
+        </w:r>
+      </w:ins>
+      <w:r>
+        <w:rPr>
+          <w:rFonts w:ascii="Times New Roman" w:hAnsi="Times New Roman" w:cs="Times New Roman"/>
+          <w:sz w:val="24"/>
+          <w:szCs w:val="24"/>
+        </w:rPr>
+        <w:t xml:space="preserve"> (Figure 2B).</w:t>
+      </w:r>
+    </w:p>
+    <w:p>
+      <w:pPr>
+        <w:spacing w:after="0" w:line="240" w:lineRule="auto"/>
+        <w:rPr>
+          <w:rFonts w:ascii="Times New Roman" w:hAnsi="Times New Roman" w:cs="Times New Roman"/>
+          <w:sz w:val="24"/>
+          <w:szCs w:val="24"/>
+        </w:rPr>
+      </w:pPr>
+    </w:p>
+    <w:p>
+      <w:pPr>
+        <w:spacing w:after="0" w:line="240" w:lineRule="auto"/>
+        <w:rPr>
+          <w:rFonts w:ascii="Times New Roman" w:hAnsi="Times New Roman" w:cs="Times New Roman"/>
+          <w:sz w:val="24"/>
+          <w:szCs w:val="24"/>
+        </w:rPr>
+      </w:pPr>
+      <w:del w:id="2" w:author="Stears, Alice E" w:date="2024-02-29T16:34:00Z">
+        <w:r>
+          <w:rPr>
+            <w:noProof/>
+            <w:sz w:val="24"/>
+            <w:szCs w:val="24"/>
+          </w:rPr>
+          <w:lastRenderedPageBreak/>
+          <w:drawing>
+            <wp:inline distT="0" distB="0" distL="0" distR="0" wp14:anchorId="05A7E6D4" wp14:editId="6DB9ED6A">
+              <wp:extent cx="4572000" cy="2351454"/>
+              <wp:effectExtent l="0" t="0" r="0" b="0"/>
+              <wp:docPr id="21" name="Picture 21"/>
+              <wp:cNvGraphicFramePr>
+                <a:graphicFrameLocks xmlns:a="http://schemas.openxmlformats.org/drawingml/2006/main" noChangeAspect="1"/>
+              </wp:cNvGraphicFramePr>
+              <a:graphic xmlns:a="http://schemas.openxmlformats.org/drawingml/2006/main">
+                <a:graphicData uri="http://schemas.openxmlformats.org/drawingml/2006/picture">
+                  <pic:pic xmlns:pic="http://schemas.openxmlformats.org/drawingml/2006/picture">
+                    <pic:nvPicPr>
+                      <pic:cNvPr id="1" name=""/>
+                      <pic:cNvPicPr/>
+                    </pic:nvPicPr>
+                    <pic:blipFill>
+                      <a:blip r:embed="rId6"/>
+                      <a:stretch>
+                        <a:fillRect/>
+                      </a:stretch>
+                    </pic:blipFill>
+                    <pic:spPr>
+                      <a:xfrm>
+                        <a:off x="0" y="0"/>
+                        <a:ext cx="4572000" cy="2351454"/>
+                      </a:xfrm>
+                      <a:prstGeom prst="rect">
+                        <a:avLst/>
+                      </a:prstGeom>
+                    </pic:spPr>
+                  </pic:pic>
+                </a:graphicData>
+              </a:graphic>
+            </wp:inline>
+          </w:drawing>
+        </w:r>
+      </w:del>
+      <w:ins w:id="3" w:author="Stears, Alice E" w:date="2024-02-29T16:35:00Z">
         <w:r>
           <w:rPr>
             <w:noProof/>
           </w:rPr>
-          <w:t>1</w:t>
+          <w:t xml:space="preserve"> </w:t>
         </w:r>
-      </w:fldSimple>
-      <w:r>
-        <w:t xml:space="preserve">: </w:t>
-      </w:r>
-      <w:r>
-        <w:t>Total flowering census by year for three populations on W</w:t>
-      </w:r>
-      <w:r>
-        <w:t>arren Air Force Base</w:t>
-      </w:r>
-      <w:r>
-        <w:t xml:space="preserve"> with significant ESA decisions noted in text boxes. </w:t>
-      </w:r>
-      <w:r>
-        <w:t>B</w:t>
-      </w:r>
-      <w:r>
-        <w:t>lue line</w:t>
-      </w:r>
-      <w:r>
-        <w:t>s</w:t>
-      </w:r>
-      <w:r>
-        <w:t xml:space="preserve"> </w:t>
-      </w:r>
-      <w:r>
-        <w:t>are</w:t>
-      </w:r>
-      <w:r>
-        <w:t xml:space="preserve"> the nonlinear fit</w:t>
-      </w:r>
-      <w:r>
-        <w:t>s</w:t>
-      </w:r>
-      <w:r>
-        <w:t xml:space="preserve"> from </w:t>
-      </w:r>
-      <w:r>
-        <w:t>generalized additive models</w:t>
-      </w:r>
-      <w:r>
-        <w:t xml:space="preserve"> (knots = 10) with automatic cross-validation</w:t>
-      </w:r>
-      <w:r>
-        <w:t xml:space="preserve"> to select the degree of nonlinearity.</w:t>
-      </w:r>
-    </w:p>
-    <w:p>
-      <w:pPr>
-        <w:pStyle w:val="Heading1"/>
-        <w:spacing w:line="240" w:lineRule="auto"/>
-        <w:rPr>
-          <w:rFonts w:cs="Times New Roman"/>
-          <w:szCs w:val="24"/>
-        </w:rPr>
-      </w:pPr>
-      <w:r>
-        <w:rPr>
-          <w:rFonts w:cs="Times New Roman"/>
-          <w:szCs w:val="24"/>
-        </w:rPr>
-        <w:lastRenderedPageBreak/>
-        <w:t>Methods</w:t>
-      </w:r>
-    </w:p>
-    <w:p>
-      <w:pPr>
-        <w:pStyle w:val="Heading2"/>
-        <w:spacing w:line="240" w:lineRule="auto"/>
-        <w:rPr>
-          <w:rFonts w:cs="Times New Roman"/>
-          <w:szCs w:val="24"/>
-        </w:rPr>
-      </w:pPr>
-      <w:r>
-        <w:rPr>
-          <w:rFonts w:cs="Times New Roman"/>
-          <w:szCs w:val="24"/>
-        </w:rPr>
-        <w:t>Study system</w:t>
-      </w:r>
+        <w:r>
+          <w:rPr>
+            <w:rFonts w:ascii="Times New Roman" w:hAnsi="Times New Roman" w:cs="Times New Roman"/>
+            <w:sz w:val="24"/>
+            <w:szCs w:val="24"/>
+          </w:rPr>
+          <w:drawing>
+            <wp:inline distT="0" distB="0" distL="0" distR="0" wp14:anchorId="1244E613" wp14:editId="34B8520A">
+              <wp:extent cx="5943600" cy="3139440"/>
+              <wp:effectExtent l="0" t="0" r="0" b="0"/>
+              <wp:docPr id="539381551" name="Picture 1" descr="Chart, scatter chart&#10;&#10;Description automatically generated"/>
+              <wp:cNvGraphicFramePr>
+                <a:graphicFrameLocks xmlns:a="http://schemas.openxmlformats.org/drawingml/2006/main" noChangeAspect="1"/>
+              </wp:cNvGraphicFramePr>
+              <a:graphic xmlns:a="http://schemas.openxmlformats.org/drawingml/2006/main">
+                <a:graphicData uri="http://schemas.openxmlformats.org/drawingml/2006/picture">
+                  <pic:pic xmlns:pic="http://schemas.openxmlformats.org/drawingml/2006/picture">
+                    <pic:nvPicPr>
+                      <pic:cNvPr id="539381551" name="Picture 1" descr="Chart, scatter chart&#10;&#10;Description automatically generated"/>
+                      <pic:cNvPicPr/>
+                    </pic:nvPicPr>
+                    <pic:blipFill>
+                      <a:blip r:embed="rId7"/>
+                      <a:stretch>
+                        <a:fillRect/>
+                      </a:stretch>
+                    </pic:blipFill>
+                    <pic:spPr>
+                      <a:xfrm>
+                        <a:off x="0" y="0"/>
+                        <a:ext cx="5943600" cy="3139440"/>
+                      </a:xfrm>
+                      <a:prstGeom prst="rect">
+                        <a:avLst/>
+                      </a:prstGeom>
+                    </pic:spPr>
+                  </pic:pic>
+                </a:graphicData>
+              </a:graphic>
+            </wp:inline>
+          </w:drawing>
+        </w:r>
+      </w:ins>
+    </w:p>
+    <w:p>
+      <w:pPr>
+        <w:spacing w:after="0" w:line="240" w:lineRule="auto"/>
+        <w:rPr>
+          <w:rFonts w:ascii="Times New Roman" w:hAnsi="Times New Roman" w:cs="Times New Roman"/>
+          <w:sz w:val="20"/>
+          <w:szCs w:val="20"/>
+        </w:rPr>
+      </w:pPr>
+      <w:r>
+        <w:rPr>
+          <w:rFonts w:ascii="Times New Roman" w:hAnsi="Times New Roman" w:cs="Times New Roman"/>
+          <w:sz w:val="20"/>
+          <w:szCs w:val="20"/>
+        </w:rPr>
+        <w:t>Figure 2: The timing of stream discharge associated with models of annual population growth rates</w:t>
+      </w:r>
+      <w:r>
+        <w:rPr>
+          <w:rFonts w:ascii="Times New Roman" w:hAnsi="Times New Roman" w:cs="Times New Roman"/>
+          <w:sz w:val="20"/>
+          <w:szCs w:val="20"/>
+        </w:rPr>
+        <w:t xml:space="preserve"> has its best fits in the red region (A) and shows </w:t>
+      </w:r>
+      <w:del w:id="4" w:author="Stears, Alice E" w:date="2024-02-29T16:35:00Z">
+        <w:r>
+          <w:rPr>
+            <w:rFonts w:ascii="Times New Roman" w:hAnsi="Times New Roman" w:cs="Times New Roman"/>
+            <w:sz w:val="20"/>
+            <w:szCs w:val="20"/>
+          </w:rPr>
+          <w:delText xml:space="preserve">decreasing </w:delText>
+        </w:r>
+      </w:del>
+      <w:ins w:id="5" w:author="Stears, Alice E" w:date="2024-02-29T16:35:00Z">
+        <w:r>
+          <w:rPr>
+            <w:rFonts w:ascii="Times New Roman" w:hAnsi="Times New Roman" w:cs="Times New Roman"/>
+            <w:sz w:val="20"/>
+            <w:szCs w:val="20"/>
+          </w:rPr>
+          <w:t>maximum</w:t>
+        </w:r>
+        <w:r>
+          <w:rPr>
+            <w:rFonts w:ascii="Times New Roman" w:hAnsi="Times New Roman" w:cs="Times New Roman"/>
+            <w:sz w:val="20"/>
+            <w:szCs w:val="20"/>
+          </w:rPr>
+          <w:t xml:space="preserve"> </w:t>
+        </w:r>
+      </w:ins>
+      <w:r>
+        <w:rPr>
+          <w:rFonts w:ascii="Times New Roman" w:hAnsi="Times New Roman" w:cs="Times New Roman"/>
+          <w:sz w:val="20"/>
+          <w:szCs w:val="20"/>
+        </w:rPr>
+        <w:t xml:space="preserve">growth rates with </w:t>
+      </w:r>
+      <w:ins w:id="6" w:author="Stears, Alice E" w:date="2024-02-29T16:35:00Z">
+        <w:r>
+          <w:rPr>
+            <w:rFonts w:ascii="Times New Roman" w:hAnsi="Times New Roman" w:cs="Times New Roman"/>
+            <w:sz w:val="20"/>
+            <w:szCs w:val="20"/>
+          </w:rPr>
+          <w:t xml:space="preserve">intermediate </w:t>
+        </w:r>
+      </w:ins>
+      <w:del w:id="7" w:author="Stears, Alice E" w:date="2024-02-29T16:35:00Z">
+        <w:r>
+          <w:rPr>
+            <w:rFonts w:ascii="Times New Roman" w:hAnsi="Times New Roman" w:cs="Times New Roman"/>
+            <w:sz w:val="20"/>
+            <w:szCs w:val="20"/>
+          </w:rPr>
+          <w:delText xml:space="preserve">higher </w:delText>
+        </w:r>
+      </w:del>
+      <w:r>
+        <w:rPr>
+          <w:rFonts w:ascii="Times New Roman" w:hAnsi="Times New Roman" w:cs="Times New Roman"/>
+          <w:sz w:val="20"/>
+          <w:szCs w:val="20"/>
+        </w:rPr>
+        <w:t>discharge within the time window (B). Data points show the growth rates of each segment and year, with the blue color lightening as years are more recent.</w:t>
+      </w:r>
+    </w:p>
+    <w:p>
+      <w:pPr>
+        <w:spacing w:after="0" w:line="240" w:lineRule="auto"/>
+        <w:rPr>
+          <w:rFonts w:ascii="Times New Roman" w:hAnsi="Times New Roman" w:cs="Times New Roman"/>
+          <w:sz w:val="24"/>
+          <w:szCs w:val="24"/>
+        </w:rPr>
+      </w:pPr>
     </w:p>
     <w:p>
       <w:pPr>
@@ -1389,144 +3175,319 @@
           <w:sz w:val="24"/>
           <w:szCs w:val="24"/>
         </w:rPr>
-        <w:t xml:space="preserve">Long-term monitoring </w:t>
-      </w:r>
-      <w:r>
-        <w:rPr>
-          <w:rFonts w:ascii="Times New Roman" w:hAnsi="Times New Roman" w:cs="Times New Roman"/>
-          <w:sz w:val="24"/>
-          <w:szCs w:val="24"/>
-        </w:rPr>
-        <w:t>along</w:t>
-      </w:r>
-      <w:r>
-        <w:rPr>
-          <w:rFonts w:ascii="Times New Roman" w:hAnsi="Times New Roman" w:cs="Times New Roman"/>
-          <w:sz w:val="24"/>
-          <w:szCs w:val="24"/>
-        </w:rPr>
-        <w:t xml:space="preserve"> three creeks on </w:t>
-      </w:r>
-      <w:r>
-        <w:rPr>
-          <w:rFonts w:ascii="Times New Roman" w:hAnsi="Times New Roman" w:cs="Times New Roman"/>
-          <w:sz w:val="24"/>
-          <w:szCs w:val="24"/>
-        </w:rPr>
-        <w:t xml:space="preserve">F.E. </w:t>
-      </w:r>
-      <w:r>
-        <w:rPr>
-          <w:rFonts w:ascii="Times New Roman" w:hAnsi="Times New Roman" w:cs="Times New Roman"/>
-          <w:sz w:val="24"/>
-          <w:szCs w:val="24"/>
-        </w:rPr>
-        <w:t xml:space="preserve">Warren Air Force Base (WAFB) </w:t>
-      </w:r>
-      <w:r>
-        <w:rPr>
-          <w:rFonts w:ascii="Times New Roman" w:hAnsi="Times New Roman" w:cs="Times New Roman"/>
-          <w:sz w:val="24"/>
-          <w:szCs w:val="24"/>
-        </w:rPr>
-        <w:t xml:space="preserve">near Cheyenne, Wyoming provides a </w:t>
-      </w:r>
-      <w:r>
-        <w:rPr>
-          <w:rFonts w:ascii="Times New Roman" w:hAnsi="Times New Roman" w:cs="Times New Roman"/>
-          <w:sz w:val="24"/>
-          <w:szCs w:val="24"/>
-        </w:rPr>
-        <w:t>population census of the flowering life stage</w:t>
-      </w:r>
-      <w:r>
-        <w:rPr>
-          <w:rFonts w:ascii="Times New Roman" w:hAnsi="Times New Roman" w:cs="Times New Roman"/>
-          <w:sz w:val="24"/>
-          <w:szCs w:val="24"/>
-        </w:rPr>
-        <w:t xml:space="preserve"> each year.</w:t>
-      </w:r>
-      <w:r>
-        <w:rPr>
-          <w:rFonts w:ascii="Times New Roman" w:hAnsi="Times New Roman" w:cs="Times New Roman"/>
-          <w:sz w:val="24"/>
-          <w:szCs w:val="24"/>
-        </w:rPr>
-        <w:t xml:space="preserve"> With </w:t>
-      </w:r>
-      <w:r>
-        <w:rPr>
-          <w:rFonts w:ascii="Times New Roman" w:hAnsi="Times New Roman" w:cs="Times New Roman"/>
-          <w:sz w:val="24"/>
-          <w:szCs w:val="24"/>
-        </w:rPr>
-        <w:t>32 years of continuous</w:t>
-      </w:r>
-      <w:r>
-        <w:rPr>
-          <w:rFonts w:ascii="Times New Roman" w:hAnsi="Times New Roman" w:cs="Times New Roman"/>
-          <w:sz w:val="24"/>
-          <w:szCs w:val="24"/>
-        </w:rPr>
-        <w:t xml:space="preserve"> monitoring, we can analyze annual demographic responses to </w:t>
-      </w:r>
-      <w:r>
-        <w:rPr>
-          <w:rFonts w:ascii="Times New Roman" w:hAnsi="Times New Roman" w:cs="Times New Roman"/>
-          <w:sz w:val="24"/>
-          <w:szCs w:val="24"/>
-        </w:rPr>
-        <w:t xml:space="preserve">a wide range of </w:t>
-      </w:r>
-      <w:r>
-        <w:rPr>
-          <w:rFonts w:ascii="Times New Roman" w:hAnsi="Times New Roman" w:cs="Times New Roman"/>
-          <w:sz w:val="24"/>
-          <w:szCs w:val="24"/>
-        </w:rPr>
-        <w:t xml:space="preserve">environmental variability to predict how the populations may respond to </w:t>
-      </w:r>
-      <w:r>
-        <w:rPr>
-          <w:rFonts w:ascii="Times New Roman" w:hAnsi="Times New Roman" w:cs="Times New Roman"/>
-          <w:sz w:val="24"/>
-          <w:szCs w:val="24"/>
-        </w:rPr>
-        <w:t>weather variables</w:t>
-      </w:r>
-      <w:r>
-        <w:rPr>
-          <w:rFonts w:ascii="Times New Roman" w:hAnsi="Times New Roman" w:cs="Times New Roman"/>
-          <w:sz w:val="24"/>
-          <w:szCs w:val="24"/>
-        </w:rPr>
-        <w:t xml:space="preserve">. Differences between populations segments in </w:t>
-      </w:r>
-      <w:r>
-        <w:rPr>
-          <w:rFonts w:ascii="Times New Roman" w:hAnsi="Times New Roman" w:cs="Times New Roman"/>
-          <w:sz w:val="24"/>
-          <w:szCs w:val="24"/>
-        </w:rPr>
-        <w:t>a diversity of</w:t>
-      </w:r>
-      <w:r>
-        <w:rPr>
-          <w:rFonts w:ascii="Times New Roman" w:hAnsi="Times New Roman" w:cs="Times New Roman"/>
-          <w:sz w:val="24"/>
-          <w:szCs w:val="24"/>
-        </w:rPr>
-        <w:t xml:space="preserve"> microclimates may increase the resiliency of the species on WAFB</w:t>
-      </w:r>
-      <w:r>
-        <w:rPr>
-          <w:rFonts w:ascii="Times New Roman" w:hAnsi="Times New Roman" w:cs="Times New Roman"/>
-          <w:sz w:val="24"/>
-          <w:szCs w:val="24"/>
-        </w:rPr>
-        <w:t>, so we analyze both the populations at each of three creeks as well as further subdivisions into population segments grouped by local environmental differences.</w:t>
-      </w:r>
+        <w:t>A negative l</w:t>
+      </w:r>
+      <w:r>
+        <w:rPr>
+          <w:rFonts w:ascii="Times New Roman" w:hAnsi="Times New Roman" w:cs="Times New Roman"/>
+          <w:sz w:val="24"/>
+          <w:szCs w:val="24"/>
+        </w:rPr>
+        <w:t xml:space="preserve">inear </w:t>
+      </w:r>
+      <w:r>
+        <w:rPr>
+          <w:rFonts w:ascii="Times New Roman" w:hAnsi="Times New Roman" w:cs="Times New Roman"/>
+          <w:sz w:val="24"/>
+          <w:szCs w:val="24"/>
+        </w:rPr>
+        <w:t xml:space="preserve">model of temperature’s effect </w:t>
+      </w:r>
+      <w:r>
+        <w:rPr>
+          <w:rFonts w:ascii="Times New Roman" w:hAnsi="Times New Roman" w:cs="Times New Roman"/>
+          <w:sz w:val="24"/>
+          <w:szCs w:val="24"/>
+        </w:rPr>
+        <w:t xml:space="preserve">was supported over </w:t>
+      </w:r>
+      <w:r>
+        <w:rPr>
+          <w:rFonts w:ascii="Times New Roman" w:hAnsi="Times New Roman" w:cs="Times New Roman"/>
+          <w:sz w:val="24"/>
+          <w:szCs w:val="24"/>
+        </w:rPr>
+        <w:t xml:space="preserve">a </w:t>
+      </w:r>
+      <w:r>
+        <w:rPr>
+          <w:rFonts w:ascii="Times New Roman" w:hAnsi="Times New Roman" w:cs="Times New Roman"/>
+          <w:sz w:val="24"/>
+          <w:szCs w:val="24"/>
+        </w:rPr>
+        <w:t xml:space="preserve">quadratic </w:t>
+      </w:r>
+      <w:r>
+        <w:rPr>
+          <w:rFonts w:ascii="Times New Roman" w:hAnsi="Times New Roman" w:cs="Times New Roman"/>
+          <w:sz w:val="24"/>
+          <w:szCs w:val="24"/>
+        </w:rPr>
+        <w:t>model (Figure 3B)</w:t>
+      </w:r>
+      <w:r>
+        <w:rPr>
+          <w:rFonts w:ascii="Times New Roman" w:hAnsi="Times New Roman" w:cs="Times New Roman"/>
+          <w:sz w:val="24"/>
+          <w:szCs w:val="24"/>
+        </w:rPr>
+        <w:t>.</w:t>
+      </w:r>
+      <w:r>
+        <w:rPr>
+          <w:rFonts w:ascii="Times New Roman" w:hAnsi="Times New Roman" w:cs="Times New Roman"/>
+          <w:sz w:val="24"/>
+          <w:szCs w:val="24"/>
+        </w:rPr>
+        <w:t xml:space="preserve"> The b</w:t>
+      </w:r>
+      <w:r>
+        <w:rPr>
+          <w:rFonts w:ascii="Times New Roman" w:hAnsi="Times New Roman" w:cs="Times New Roman"/>
+          <w:sz w:val="24"/>
+          <w:szCs w:val="24"/>
+        </w:rPr>
+        <w:t>est model (</w:t>
+      </w:r>
+      <w:ins w:id="8" w:author="Stears, Alice E" w:date="2024-02-29T16:41:00Z">
+        <w:r>
+          <w:rPr>
+            <w:rFonts w:ascii="Times New Roman" w:hAnsi="Times New Roman" w:cs="Times New Roman"/>
+            <w:sz w:val="24"/>
+            <w:szCs w:val="24"/>
+          </w:rPr>
+          <w:t>69</w:t>
+        </w:r>
+      </w:ins>
+      <w:del w:id="9" w:author="Stears, Alice E" w:date="2024-02-29T16:41:00Z">
+        <w:r>
+          <w:rPr>
+            <w:rFonts w:ascii="Times New Roman" w:hAnsi="Times New Roman" w:cs="Times New Roman"/>
+            <w:sz w:val="24"/>
+            <w:szCs w:val="24"/>
+          </w:rPr>
+          <w:delText>83</w:delText>
+        </w:r>
+      </w:del>
+      <w:r>
+        <w:rPr>
+          <w:rFonts w:ascii="Times New Roman" w:hAnsi="Times New Roman" w:cs="Times New Roman"/>
+          <w:sz w:val="24"/>
+          <w:szCs w:val="24"/>
+        </w:rPr>
+        <w:t xml:space="preserve">% weight) includes fall-winter of two years before census (23-19 months </w:t>
+      </w:r>
+      <w:proofErr w:type="gramStart"/>
+      <w:r>
+        <w:rPr>
+          <w:rFonts w:ascii="Times New Roman" w:hAnsi="Times New Roman" w:cs="Times New Roman"/>
+          <w:sz w:val="24"/>
+          <w:szCs w:val="24"/>
+        </w:rPr>
+        <w:t>ago)</w:t>
+      </w:r>
+      <w:r>
+        <w:rPr>
+          <w:rFonts w:ascii="Times New Roman" w:hAnsi="Times New Roman" w:cs="Times New Roman"/>
+          <w:sz w:val="24"/>
+          <w:szCs w:val="24"/>
+        </w:rPr>
+        <w:t>(</w:t>
+      </w:r>
+      <w:proofErr w:type="gramEnd"/>
+      <w:r>
+        <w:rPr>
+          <w:rFonts w:ascii="Times New Roman" w:hAnsi="Times New Roman" w:cs="Times New Roman"/>
+          <w:sz w:val="24"/>
+          <w:szCs w:val="24"/>
+        </w:rPr>
+        <w:t>Figure 3A). The small region of yellow in the lower left region shows that temperature in the months immediately preceding the August census also impact the estimates of population growth rates, with higher temperatures lowering the growth rate (not shown).</w:t>
+      </w:r>
+      <w:r>
+        <w:rPr>
+          <w:rFonts w:ascii="Times New Roman" w:hAnsi="Times New Roman" w:cs="Times New Roman"/>
+          <w:sz w:val="24"/>
+          <w:szCs w:val="24"/>
+        </w:rPr>
+        <w:t xml:space="preserve"> </w:t>
+      </w:r>
+    </w:p>
+    <w:p>
+      <w:pPr>
+        <w:spacing w:after="0" w:line="240" w:lineRule="auto"/>
+        <w:rPr>
+          <w:rFonts w:ascii="Times New Roman" w:hAnsi="Times New Roman" w:cs="Times New Roman"/>
+          <w:sz w:val="24"/>
+          <w:szCs w:val="24"/>
+        </w:rPr>
+      </w:pPr>
+    </w:p>
+    <w:p>
+      <w:pPr>
+        <w:spacing w:after="0" w:line="240" w:lineRule="auto"/>
+        <w:rPr>
+          <w:noProof/>
+          <w:sz w:val="24"/>
+          <w:szCs w:val="24"/>
+        </w:rPr>
+      </w:pPr>
+      <w:ins w:id="10" w:author="Stears, Alice E" w:date="2024-02-29T16:38:00Z">
+        <w:r>
+          <w:rPr>
+            <w:noProof/>
+            <w:sz w:val="24"/>
+            <w:szCs w:val="24"/>
+          </w:rPr>
+          <w:drawing>
+            <wp:inline distT="0" distB="0" distL="0" distR="0" wp14:anchorId="7422BFDB" wp14:editId="39DE78DE">
+              <wp:extent cx="5943600" cy="2938780"/>
+              <wp:effectExtent l="0" t="0" r="0" b="0"/>
+              <wp:docPr id="850633393" name="Picture 1" descr="Chart, scatter chart&#10;&#10;Description automatically generated"/>
+              <wp:cNvGraphicFramePr>
+                <a:graphicFrameLocks xmlns:a="http://schemas.openxmlformats.org/drawingml/2006/main" noChangeAspect="1"/>
+              </wp:cNvGraphicFramePr>
+              <a:graphic xmlns:a="http://schemas.openxmlformats.org/drawingml/2006/main">
+                <a:graphicData uri="http://schemas.openxmlformats.org/drawingml/2006/picture">
+                  <pic:pic xmlns:pic="http://schemas.openxmlformats.org/drawingml/2006/picture">
+                    <pic:nvPicPr>
+                      <pic:cNvPr id="850633393" name="Picture 1" descr="Chart, scatter chart&#10;&#10;Description automatically generated"/>
+                      <pic:cNvPicPr/>
+                    </pic:nvPicPr>
+                    <pic:blipFill>
+                      <a:blip r:embed="rId8"/>
+                      <a:stretch>
+                        <a:fillRect/>
+                      </a:stretch>
+                    </pic:blipFill>
+                    <pic:spPr>
+                      <a:xfrm>
+                        <a:off x="0" y="0"/>
+                        <a:ext cx="5943600" cy="2938780"/>
+                      </a:xfrm>
+                      <a:prstGeom prst="rect">
+                        <a:avLst/>
+                      </a:prstGeom>
+                    </pic:spPr>
+                  </pic:pic>
+                </a:graphicData>
+              </a:graphic>
+            </wp:inline>
+          </w:drawing>
+        </w:r>
+      </w:ins>
+      <w:del w:id="11" w:author="Stears, Alice E" w:date="2024-02-29T16:38:00Z">
+        <w:r>
+          <w:rPr>
+            <w:noProof/>
+            <w:sz w:val="24"/>
+            <w:szCs w:val="24"/>
+          </w:rPr>
+          <w:drawing>
+            <wp:inline distT="0" distB="0" distL="0" distR="0" wp14:anchorId="34C42D3A" wp14:editId="0BFF05F6">
+              <wp:extent cx="4572000" cy="2351454"/>
+              <wp:effectExtent l="0" t="0" r="0" b="0"/>
+              <wp:docPr id="22" name="Picture 22"/>
+              <wp:cNvGraphicFramePr>
+                <a:graphicFrameLocks xmlns:a="http://schemas.openxmlformats.org/drawingml/2006/main" noChangeAspect="1"/>
+              </wp:cNvGraphicFramePr>
+              <a:graphic xmlns:a="http://schemas.openxmlformats.org/drawingml/2006/main">
+                <a:graphicData uri="http://schemas.openxmlformats.org/drawingml/2006/picture">
+                  <pic:pic xmlns:pic="http://schemas.openxmlformats.org/drawingml/2006/picture">
+                    <pic:nvPicPr>
+                      <pic:cNvPr id="22" name="Picture 22"/>
+                      <pic:cNvPicPr/>
+                    </pic:nvPicPr>
+                    <pic:blipFill>
+                      <a:blip r:embed="rId9"/>
+                      <a:stretch>
+                        <a:fillRect/>
+                      </a:stretch>
+                    </pic:blipFill>
+                    <pic:spPr>
+                      <a:xfrm>
+                        <a:off x="0" y="0"/>
+                        <a:ext cx="4572000" cy="2351454"/>
+                      </a:xfrm>
+                      <a:prstGeom prst="rect">
+                        <a:avLst/>
+                      </a:prstGeom>
+                    </pic:spPr>
+                  </pic:pic>
+                </a:graphicData>
+              </a:graphic>
+            </wp:inline>
+          </w:drawing>
+        </w:r>
+      </w:del>
+      <w:r>
+        <w:rPr>
+          <w:noProof/>
+          <w:sz w:val="24"/>
+          <w:szCs w:val="24"/>
+        </w:rPr>
+        <w:t xml:space="preserve"> </w:t>
+      </w:r>
+    </w:p>
+    <w:p>
+      <w:pPr>
+        <w:spacing w:after="0" w:line="240" w:lineRule="auto"/>
+        <w:rPr>
+          <w:rFonts w:ascii="Times New Roman" w:hAnsi="Times New Roman" w:cs="Times New Roman"/>
+          <w:sz w:val="20"/>
+          <w:szCs w:val="20"/>
+        </w:rPr>
+      </w:pPr>
+      <w:r>
+        <w:rPr>
+          <w:rFonts w:ascii="Times New Roman" w:hAnsi="Times New Roman" w:cs="Times New Roman"/>
+          <w:sz w:val="20"/>
+          <w:szCs w:val="20"/>
+        </w:rPr>
+        <w:lastRenderedPageBreak/>
+        <w:t>Figure 3: The timing of</w:t>
+      </w:r>
+      <w:r>
+        <w:rPr>
+          <w:rFonts w:ascii="Times New Roman" w:hAnsi="Times New Roman" w:cs="Times New Roman"/>
+          <w:sz w:val="20"/>
+          <w:szCs w:val="20"/>
+        </w:rPr>
+        <w:t xml:space="preserve"> temperature</w:t>
+      </w:r>
+      <w:r>
+        <w:rPr>
+          <w:rFonts w:ascii="Times New Roman" w:hAnsi="Times New Roman" w:cs="Times New Roman"/>
+          <w:sz w:val="20"/>
+          <w:szCs w:val="20"/>
+        </w:rPr>
+        <w:t xml:space="preserve"> associated with models of annual population growth rates has its best fits in the red region (A) and shows decreasing growth rates with higher</w:t>
+      </w:r>
+      <w:r>
+        <w:rPr>
+          <w:rFonts w:ascii="Times New Roman" w:hAnsi="Times New Roman" w:cs="Times New Roman"/>
+          <w:sz w:val="20"/>
+          <w:szCs w:val="20"/>
+        </w:rPr>
+        <w:t xml:space="preserve"> temperatures</w:t>
+      </w:r>
+      <w:r>
+        <w:rPr>
+          <w:rFonts w:ascii="Times New Roman" w:hAnsi="Times New Roman" w:cs="Times New Roman"/>
+          <w:sz w:val="20"/>
+          <w:szCs w:val="20"/>
+        </w:rPr>
+        <w:t xml:space="preserve"> within the time window (B). Data points show the growth rates of each segment and year, with the blue color lightening as years are more recent.</w:t>
+      </w:r>
+    </w:p>
+    <w:p>
+      <w:pPr>
+        <w:spacing w:after="0" w:line="240" w:lineRule="auto"/>
+        <w:rPr>
+          <w:rFonts w:ascii="Times New Roman" w:hAnsi="Times New Roman" w:cs="Times New Roman"/>
+          <w:sz w:val="20"/>
+          <w:szCs w:val="20"/>
+        </w:rPr>
+      </w:pPr>
     </w:p>
     <w:p>
       <w:pPr>
@@ -1534,27 +3495,364 @@
         <w:ind w:firstLine="720"/>
         <w:rPr>
           <w:rFonts w:ascii="Times New Roman" w:hAnsi="Times New Roman" w:cs="Times New Roman"/>
-          <w:sz w:val="24"/>
-          <w:szCs w:val="24"/>
-        </w:rPr>
-      </w:pPr>
-    </w:p>
-    <w:p>
-      <w:pPr>
-        <w:pStyle w:val="Heading2"/>
-        <w:spacing w:line="240" w:lineRule="auto"/>
-        <w:rPr>
-          <w:rFonts w:cs="Times New Roman"/>
-          <w:szCs w:val="24"/>
-        </w:rPr>
-      </w:pPr>
-      <w:r>
-        <w:rPr>
-          <w:rFonts w:cs="Times New Roman"/>
-          <w:szCs w:val="24"/>
-        </w:rPr>
-        <w:t>Population models</w:t>
-      </w:r>
+          <w:sz w:val="20"/>
+          <w:szCs w:val="20"/>
+        </w:rPr>
+      </w:pPr>
+      <w:r>
+        <w:rPr>
+          <w:rFonts w:ascii="Times New Roman" w:hAnsi="Times New Roman" w:cs="Times New Roman"/>
+          <w:sz w:val="24"/>
+          <w:szCs w:val="24"/>
+        </w:rPr>
+        <w:t>For precipitation, there is s</w:t>
+      </w:r>
+      <w:r>
+        <w:rPr>
+          <w:rFonts w:ascii="Times New Roman" w:hAnsi="Times New Roman" w:cs="Times New Roman"/>
+          <w:sz w:val="24"/>
+          <w:szCs w:val="24"/>
+        </w:rPr>
+        <w:t>trong support (</w:t>
+      </w:r>
+      <w:ins w:id="12" w:author="Stears, Alice E" w:date="2024-02-29T16:40:00Z">
+        <w:r>
+          <w:rPr>
+            <w:rFonts w:ascii="Times New Roman" w:hAnsi="Times New Roman" w:cs="Times New Roman"/>
+            <w:sz w:val="24"/>
+            <w:szCs w:val="24"/>
+          </w:rPr>
+          <w:t>69</w:t>
+        </w:r>
+      </w:ins>
+      <w:del w:id="13" w:author="Stears, Alice E" w:date="2024-02-29T16:40:00Z">
+        <w:r>
+          <w:rPr>
+            <w:rFonts w:ascii="Times New Roman" w:hAnsi="Times New Roman" w:cs="Times New Roman"/>
+            <w:sz w:val="24"/>
+            <w:szCs w:val="24"/>
+          </w:rPr>
+          <w:delText>89</w:delText>
+        </w:r>
+      </w:del>
+      <w:r>
+        <w:rPr>
+          <w:rFonts w:ascii="Times New Roman" w:hAnsi="Times New Roman" w:cs="Times New Roman"/>
+          <w:sz w:val="24"/>
+          <w:szCs w:val="24"/>
+        </w:rPr>
+        <w:t>% weight) for a longer window starting two years before (24-2 months ago)</w:t>
+      </w:r>
+      <w:r>
+        <w:rPr>
+          <w:rFonts w:ascii="Times New Roman" w:hAnsi="Times New Roman" w:cs="Times New Roman"/>
+          <w:sz w:val="24"/>
+          <w:szCs w:val="24"/>
+        </w:rPr>
+        <w:t xml:space="preserve"> (Figure 4A). The q</w:t>
+      </w:r>
+      <w:r>
+        <w:rPr>
+          <w:rFonts w:ascii="Times New Roman" w:hAnsi="Times New Roman" w:cs="Times New Roman"/>
+          <w:sz w:val="24"/>
+          <w:szCs w:val="24"/>
+        </w:rPr>
+        <w:t>uadratic model is strongly supported over linear (</w:t>
+      </w:r>
+      <w:proofErr w:type="spellStart"/>
+      <w:r>
+        <w:rPr>
+          <w:rFonts w:ascii="Times New Roman" w:hAnsi="Times New Roman" w:cs="Times New Roman"/>
+          <w:sz w:val="24"/>
+          <w:szCs w:val="24"/>
+        </w:rPr>
+        <w:t>ΔAICc</w:t>
+      </w:r>
+      <w:proofErr w:type="spellEnd"/>
+      <w:r>
+        <w:rPr>
+          <w:rFonts w:ascii="Times New Roman" w:hAnsi="Times New Roman" w:cs="Times New Roman"/>
+          <w:sz w:val="24"/>
+          <w:szCs w:val="24"/>
+        </w:rPr>
+        <w:t xml:space="preserve"> = </w:t>
+      </w:r>
+      <w:ins w:id="14" w:author="Stears, Alice E" w:date="2024-02-29T16:52:00Z">
+        <w:r>
+          <w:rPr>
+            <w:rFonts w:ascii="Times New Roman" w:hAnsi="Times New Roman" w:cs="Times New Roman"/>
+            <w:sz w:val="24"/>
+            <w:szCs w:val="24"/>
+          </w:rPr>
+          <w:t>-</w:t>
+        </w:r>
+      </w:ins>
+      <w:del w:id="15" w:author="Stears, Alice E" w:date="2024-02-29T16:50:00Z">
+        <w:r>
+          <w:rPr>
+            <w:rFonts w:ascii="Times New Roman" w:hAnsi="Times New Roman" w:cs="Times New Roman"/>
+            <w:sz w:val="24"/>
+            <w:szCs w:val="24"/>
+          </w:rPr>
+          <w:delText>4</w:delText>
+        </w:r>
+      </w:del>
+      <w:del w:id="16" w:author="Stears, Alice E" w:date="2024-02-29T16:40:00Z">
+        <w:r>
+          <w:rPr>
+            <w:rFonts w:ascii="Times New Roman" w:hAnsi="Times New Roman" w:cs="Times New Roman"/>
+            <w:sz w:val="24"/>
+            <w:szCs w:val="24"/>
+          </w:rPr>
+          <w:delText>1</w:delText>
+        </w:r>
+      </w:del>
+      <w:del w:id="17" w:author="Stears, Alice E" w:date="2024-02-29T16:50:00Z">
+        <w:r>
+          <w:rPr>
+            <w:rFonts w:ascii="Times New Roman" w:hAnsi="Times New Roman" w:cs="Times New Roman"/>
+            <w:sz w:val="24"/>
+            <w:szCs w:val="24"/>
+          </w:rPr>
+          <w:delText>.</w:delText>
+        </w:r>
+      </w:del>
+      <w:ins w:id="18" w:author="Stears, Alice E" w:date="2024-02-29T16:50:00Z">
+        <w:r>
+          <w:rPr>
+            <w:rFonts w:ascii="Times New Roman" w:hAnsi="Times New Roman" w:cs="Times New Roman"/>
+            <w:sz w:val="24"/>
+            <w:szCs w:val="24"/>
+          </w:rPr>
+          <w:t>31.0</w:t>
+        </w:r>
+      </w:ins>
+      <w:del w:id="19" w:author="Stears, Alice E" w:date="2024-02-29T16:40:00Z">
+        <w:r>
+          <w:rPr>
+            <w:rFonts w:ascii="Times New Roman" w:hAnsi="Times New Roman" w:cs="Times New Roman"/>
+            <w:sz w:val="24"/>
+            <w:szCs w:val="24"/>
+          </w:rPr>
+          <w:delText>4</w:delText>
+        </w:r>
+      </w:del>
+      <w:r>
+        <w:rPr>
+          <w:rFonts w:ascii="Times New Roman" w:hAnsi="Times New Roman" w:cs="Times New Roman"/>
+          <w:sz w:val="24"/>
+          <w:szCs w:val="24"/>
+        </w:rPr>
+        <w:t xml:space="preserve">) </w:t>
+      </w:r>
+      <w:r>
+        <w:rPr>
+          <w:rFonts w:ascii="Times New Roman" w:hAnsi="Times New Roman" w:cs="Times New Roman"/>
+          <w:sz w:val="24"/>
+          <w:szCs w:val="24"/>
+        </w:rPr>
+        <w:t>with higher population growth rates at intermediate values (Figure 4B).</w:t>
+      </w:r>
+    </w:p>
+    <w:p>
+      <w:pPr>
+        <w:spacing w:after="0" w:line="240" w:lineRule="auto"/>
+        <w:rPr>
+          <w:rFonts w:ascii="Times New Roman" w:hAnsi="Times New Roman" w:cs="Times New Roman"/>
+          <w:sz w:val="24"/>
+          <w:szCs w:val="24"/>
+        </w:rPr>
+      </w:pPr>
+    </w:p>
+    <w:p>
+      <w:pPr>
+        <w:spacing w:after="0" w:line="240" w:lineRule="auto"/>
+        <w:rPr>
+          <w:rFonts w:ascii="Times New Roman" w:hAnsi="Times New Roman" w:cs="Times New Roman"/>
+          <w:sz w:val="24"/>
+          <w:szCs w:val="24"/>
+        </w:rPr>
+      </w:pPr>
+      <w:ins w:id="20" w:author="Stears, Alice E" w:date="2024-02-29T16:45:00Z">
+        <w:r>
+          <w:rPr>
+            <w:noProof/>
+            <w:sz w:val="24"/>
+            <w:szCs w:val="24"/>
+          </w:rPr>
+          <w:drawing>
+            <wp:inline distT="0" distB="0" distL="0" distR="0" wp14:anchorId="4FBE05FE" wp14:editId="40FD846E">
+              <wp:extent cx="5943600" cy="2968625"/>
+              <wp:effectExtent l="0" t="0" r="0" b="3175"/>
+              <wp:docPr id="453816558" name="Picture 1" descr="Chart, scatter chart&#10;&#10;Description automatically generated"/>
+              <wp:cNvGraphicFramePr>
+                <a:graphicFrameLocks xmlns:a="http://schemas.openxmlformats.org/drawingml/2006/main" noChangeAspect="1"/>
+              </wp:cNvGraphicFramePr>
+              <a:graphic xmlns:a="http://schemas.openxmlformats.org/drawingml/2006/main">
+                <a:graphicData uri="http://schemas.openxmlformats.org/drawingml/2006/picture">
+                  <pic:pic xmlns:pic="http://schemas.openxmlformats.org/drawingml/2006/picture">
+                    <pic:nvPicPr>
+                      <pic:cNvPr id="453816558" name="Picture 1" descr="Chart, scatter chart&#10;&#10;Description automatically generated"/>
+                      <pic:cNvPicPr/>
+                    </pic:nvPicPr>
+                    <pic:blipFill>
+                      <a:blip r:embed="rId10"/>
+                      <a:stretch>
+                        <a:fillRect/>
+                      </a:stretch>
+                    </pic:blipFill>
+                    <pic:spPr>
+                      <a:xfrm>
+                        <a:off x="0" y="0"/>
+                        <a:ext cx="5943600" cy="2968625"/>
+                      </a:xfrm>
+                      <a:prstGeom prst="rect">
+                        <a:avLst/>
+                      </a:prstGeom>
+                    </pic:spPr>
+                  </pic:pic>
+                </a:graphicData>
+              </a:graphic>
+            </wp:inline>
+          </w:drawing>
+        </w:r>
+      </w:ins>
+      <w:del w:id="21" w:author="Stears, Alice E" w:date="2024-02-29T16:45:00Z">
+        <w:r>
+          <w:rPr>
+            <w:noProof/>
+            <w:sz w:val="24"/>
+            <w:szCs w:val="24"/>
+          </w:rPr>
+          <w:drawing>
+            <wp:inline distT="0" distB="0" distL="0" distR="0" wp14:anchorId="3722F1DF" wp14:editId="723FCFAA">
+              <wp:extent cx="4572000" cy="2351454"/>
+              <wp:effectExtent l="0" t="0" r="0" b="0"/>
+              <wp:docPr id="31" name="Picture 31"/>
+              <wp:cNvGraphicFramePr>
+                <a:graphicFrameLocks xmlns:a="http://schemas.openxmlformats.org/drawingml/2006/main" noChangeAspect="1"/>
+              </wp:cNvGraphicFramePr>
+              <a:graphic xmlns:a="http://schemas.openxmlformats.org/drawingml/2006/main">
+                <a:graphicData uri="http://schemas.openxmlformats.org/drawingml/2006/picture">
+                  <pic:pic xmlns:pic="http://schemas.openxmlformats.org/drawingml/2006/picture">
+                    <pic:nvPicPr>
+                      <pic:cNvPr id="31" name="Picture 31"/>
+                      <pic:cNvPicPr/>
+                    </pic:nvPicPr>
+                    <pic:blipFill>
+                      <a:blip r:embed="rId11"/>
+                      <a:stretch>
+                        <a:fillRect/>
+                      </a:stretch>
+                    </pic:blipFill>
+                    <pic:spPr>
+                      <a:xfrm>
+                        <a:off x="0" y="0"/>
+                        <a:ext cx="4572000" cy="2351454"/>
+                      </a:xfrm>
+                      <a:prstGeom prst="rect">
+                        <a:avLst/>
+                      </a:prstGeom>
+                    </pic:spPr>
+                  </pic:pic>
+                </a:graphicData>
+              </a:graphic>
+            </wp:inline>
+          </w:drawing>
+        </w:r>
+      </w:del>
+    </w:p>
+    <w:p>
+      <w:pPr>
+        <w:spacing w:after="0" w:line="240" w:lineRule="auto"/>
+        <w:rPr>
+          <w:rFonts w:ascii="Times New Roman" w:hAnsi="Times New Roman" w:cs="Times New Roman"/>
+          <w:sz w:val="20"/>
+          <w:szCs w:val="20"/>
+        </w:rPr>
+      </w:pPr>
+      <w:r>
+        <w:rPr>
+          <w:rFonts w:ascii="Times New Roman" w:hAnsi="Times New Roman" w:cs="Times New Roman"/>
+          <w:sz w:val="20"/>
+          <w:szCs w:val="20"/>
+        </w:rPr>
+        <w:t xml:space="preserve">Figure </w:t>
+      </w:r>
+      <w:r>
+        <w:rPr>
+          <w:rFonts w:ascii="Times New Roman" w:hAnsi="Times New Roman" w:cs="Times New Roman"/>
+          <w:sz w:val="20"/>
+          <w:szCs w:val="20"/>
+        </w:rPr>
+        <w:t>4</w:t>
+      </w:r>
+      <w:r>
+        <w:rPr>
+          <w:rFonts w:ascii="Times New Roman" w:hAnsi="Times New Roman" w:cs="Times New Roman"/>
+          <w:sz w:val="20"/>
+          <w:szCs w:val="20"/>
+        </w:rPr>
+        <w:t xml:space="preserve">: The timing of </w:t>
+      </w:r>
+      <w:r>
+        <w:rPr>
+          <w:rFonts w:ascii="Times New Roman" w:hAnsi="Times New Roman" w:cs="Times New Roman"/>
+          <w:sz w:val="20"/>
+          <w:szCs w:val="20"/>
+        </w:rPr>
+        <w:t>precipitation</w:t>
+      </w:r>
+      <w:r>
+        <w:rPr>
+          <w:rFonts w:ascii="Times New Roman" w:hAnsi="Times New Roman" w:cs="Times New Roman"/>
+          <w:sz w:val="20"/>
+          <w:szCs w:val="20"/>
+        </w:rPr>
+        <w:t xml:space="preserve"> associated with models of annual population growth rates has its best fits in the red region (A) and shows</w:t>
+      </w:r>
+      <w:r>
+        <w:rPr>
+          <w:rFonts w:ascii="Times New Roman" w:hAnsi="Times New Roman" w:cs="Times New Roman"/>
+          <w:sz w:val="20"/>
+          <w:szCs w:val="20"/>
+        </w:rPr>
+        <w:t xml:space="preserve"> higher</w:t>
+      </w:r>
+      <w:r>
+        <w:rPr>
+          <w:rFonts w:ascii="Times New Roman" w:hAnsi="Times New Roman" w:cs="Times New Roman"/>
+          <w:sz w:val="20"/>
+          <w:szCs w:val="20"/>
+        </w:rPr>
+        <w:t xml:space="preserve"> growth rates </w:t>
+      </w:r>
+      <w:r>
+        <w:rPr>
+          <w:rFonts w:ascii="Times New Roman" w:hAnsi="Times New Roman" w:cs="Times New Roman"/>
+          <w:sz w:val="20"/>
+          <w:szCs w:val="20"/>
+        </w:rPr>
+        <w:t>at intermediate values</w:t>
+      </w:r>
+      <w:r>
+        <w:rPr>
+          <w:rFonts w:ascii="Times New Roman" w:hAnsi="Times New Roman" w:cs="Times New Roman"/>
+          <w:sz w:val="20"/>
+          <w:szCs w:val="20"/>
+        </w:rPr>
+        <w:t xml:space="preserve"> within the time window (B). Data points show the growth rates of each segment and year, with the blue color lightening as years are more recent.</w:t>
+      </w:r>
+    </w:p>
+    <w:p>
+      <w:pPr>
+        <w:spacing w:after="0" w:line="240" w:lineRule="auto"/>
+        <w:rPr>
+          <w:rFonts w:ascii="Times New Roman" w:hAnsi="Times New Roman" w:cs="Times New Roman"/>
+          <w:sz w:val="24"/>
+          <w:szCs w:val="24"/>
+        </w:rPr>
+      </w:pPr>
     </w:p>
     <w:p>
       <w:pPr>
@@ -1572,7 +3870,984 @@
           <w:sz w:val="24"/>
           <w:szCs w:val="24"/>
         </w:rPr>
-        <w:t>We used linear mixed-effects models to estimate annual population growth rates</w:t>
+        <w:t xml:space="preserve">Snowfall had a surprising window with the highest impact. The </w:t>
+      </w:r>
+      <w:r>
+        <w:rPr>
+          <w:rFonts w:ascii="Times New Roman" w:hAnsi="Times New Roman" w:cs="Times New Roman"/>
+          <w:sz w:val="24"/>
+          <w:szCs w:val="24"/>
+        </w:rPr>
+        <w:t>best models start 4-6 months before census (Feb-April) and end within 1-3 months of the census</w:t>
+      </w:r>
+      <w:r>
+        <w:rPr>
+          <w:rFonts w:ascii="Times New Roman" w:hAnsi="Times New Roman" w:cs="Times New Roman"/>
+          <w:sz w:val="24"/>
+          <w:szCs w:val="24"/>
+        </w:rPr>
+        <w:t xml:space="preserve"> (Figure 5A)</w:t>
+      </w:r>
+      <w:r>
+        <w:rPr>
+          <w:rFonts w:ascii="Times New Roman" w:hAnsi="Times New Roman" w:cs="Times New Roman"/>
+          <w:sz w:val="24"/>
+          <w:szCs w:val="24"/>
+        </w:rPr>
+        <w:t xml:space="preserve">. Since the endpoint is during the summer with very little snow, the takeaway should be that late season snow has a larger impact that </w:t>
+      </w:r>
+      <w:r>
+        <w:rPr>
+          <w:rFonts w:ascii="Times New Roman" w:hAnsi="Times New Roman" w:cs="Times New Roman"/>
+          <w:sz w:val="24"/>
+          <w:szCs w:val="24"/>
+        </w:rPr>
+        <w:t xml:space="preserve">early </w:t>
+      </w:r>
+      <w:r>
+        <w:rPr>
+          <w:rFonts w:ascii="Times New Roman" w:hAnsi="Times New Roman" w:cs="Times New Roman"/>
+          <w:sz w:val="24"/>
+          <w:szCs w:val="24"/>
+        </w:rPr>
+        <w:t xml:space="preserve">winter snow. This is new </w:t>
+      </w:r>
+      <w:r>
+        <w:rPr>
+          <w:rFonts w:ascii="Times New Roman" w:hAnsi="Times New Roman" w:cs="Times New Roman"/>
+          <w:sz w:val="24"/>
+          <w:szCs w:val="24"/>
+        </w:rPr>
+        <w:t>snowfall</w:t>
+      </w:r>
+      <w:r>
+        <w:rPr>
+          <w:rFonts w:ascii="Times New Roman" w:hAnsi="Times New Roman" w:cs="Times New Roman"/>
+          <w:sz w:val="24"/>
+          <w:szCs w:val="24"/>
+        </w:rPr>
+        <w:t>,</w:t>
+      </w:r>
+      <w:r>
+        <w:rPr>
+          <w:rFonts w:ascii="Times New Roman" w:hAnsi="Times New Roman" w:cs="Times New Roman"/>
+          <w:sz w:val="24"/>
+          <w:szCs w:val="24"/>
+        </w:rPr>
+        <w:t xml:space="preserve"> and an analysis of accumulated snowfall and how long it persists in the spring </w:t>
+      </w:r>
+      <w:r>
+        <w:rPr>
+          <w:rFonts w:ascii="Times New Roman" w:hAnsi="Times New Roman" w:cs="Times New Roman"/>
+          <w:sz w:val="24"/>
+          <w:szCs w:val="24"/>
+        </w:rPr>
+        <w:t>could be important</w:t>
+      </w:r>
+      <w:r>
+        <w:rPr>
+          <w:rFonts w:ascii="Times New Roman" w:hAnsi="Times New Roman" w:cs="Times New Roman"/>
+          <w:sz w:val="24"/>
+          <w:szCs w:val="24"/>
+        </w:rPr>
+        <w:t xml:space="preserve"> as well</w:t>
+      </w:r>
+      <w:r>
+        <w:rPr>
+          <w:rFonts w:ascii="Times New Roman" w:hAnsi="Times New Roman" w:cs="Times New Roman"/>
+          <w:sz w:val="24"/>
+          <w:szCs w:val="24"/>
+        </w:rPr>
+        <w:t>.</w:t>
+      </w:r>
+      <w:r>
+        <w:rPr>
+          <w:rFonts w:ascii="Times New Roman" w:hAnsi="Times New Roman" w:cs="Times New Roman"/>
+          <w:sz w:val="24"/>
+          <w:szCs w:val="24"/>
+        </w:rPr>
+        <w:t xml:space="preserve"> The q</w:t>
+      </w:r>
+      <w:r>
+        <w:rPr>
+          <w:rFonts w:ascii="Times New Roman" w:hAnsi="Times New Roman" w:cs="Times New Roman"/>
+          <w:sz w:val="24"/>
+          <w:szCs w:val="24"/>
+        </w:rPr>
+        <w:t>uadratic model is strongly supported over linear (</w:t>
+      </w:r>
+      <w:proofErr w:type="spellStart"/>
+      <w:r>
+        <w:rPr>
+          <w:rFonts w:ascii="Times New Roman" w:hAnsi="Times New Roman" w:cs="Times New Roman"/>
+          <w:sz w:val="24"/>
+          <w:szCs w:val="24"/>
+        </w:rPr>
+        <w:t>ΔAICc</w:t>
+      </w:r>
+      <w:proofErr w:type="spellEnd"/>
+      <w:r>
+        <w:rPr>
+          <w:rFonts w:ascii="Times New Roman" w:hAnsi="Times New Roman" w:cs="Times New Roman"/>
+          <w:sz w:val="24"/>
+          <w:szCs w:val="24"/>
+        </w:rPr>
+        <w:t xml:space="preserve"> = </w:t>
+      </w:r>
+      <w:ins w:id="22" w:author="Stears, Alice E" w:date="2024-02-29T16:52:00Z">
+        <w:r>
+          <w:rPr>
+            <w:rFonts w:ascii="Times New Roman" w:hAnsi="Times New Roman" w:cs="Times New Roman"/>
+            <w:sz w:val="24"/>
+            <w:szCs w:val="24"/>
+          </w:rPr>
+          <w:t>-</w:t>
+        </w:r>
+      </w:ins>
+      <w:del w:id="23" w:author="Stears, Alice E" w:date="2024-02-29T16:49:00Z">
+        <w:r>
+          <w:rPr>
+            <w:rFonts w:ascii="Times New Roman" w:hAnsi="Times New Roman" w:cs="Times New Roman"/>
+            <w:sz w:val="24"/>
+            <w:szCs w:val="24"/>
+          </w:rPr>
+          <w:delText>30.5</w:delText>
+        </w:r>
+      </w:del>
+      <w:ins w:id="24" w:author="Stears, Alice E" w:date="2024-02-29T16:49:00Z">
+        <w:r>
+          <w:rPr>
+            <w:rFonts w:ascii="Times New Roman" w:hAnsi="Times New Roman" w:cs="Times New Roman"/>
+            <w:sz w:val="24"/>
+            <w:szCs w:val="24"/>
+          </w:rPr>
+          <w:t>31.7</w:t>
+        </w:r>
+      </w:ins>
+      <w:r>
+        <w:rPr>
+          <w:rFonts w:ascii="Times New Roman" w:hAnsi="Times New Roman" w:cs="Times New Roman"/>
+          <w:sz w:val="24"/>
+          <w:szCs w:val="24"/>
+        </w:rPr>
+        <w:t>)</w:t>
+      </w:r>
+      <w:r>
+        <w:rPr>
+          <w:rFonts w:ascii="Times New Roman" w:hAnsi="Times New Roman" w:cs="Times New Roman"/>
+          <w:sz w:val="24"/>
+          <w:szCs w:val="24"/>
+        </w:rPr>
+        <w:t xml:space="preserve"> with higher population growth rates at intermediate values (Figure 5B).</w:t>
+      </w:r>
+    </w:p>
+    <w:p>
+      <w:pPr>
+        <w:spacing w:after="0" w:line="240" w:lineRule="auto"/>
+        <w:ind w:firstLine="720"/>
+        <w:rPr>
+          <w:rFonts w:ascii="Times New Roman" w:hAnsi="Times New Roman" w:cs="Times New Roman"/>
+          <w:sz w:val="24"/>
+          <w:szCs w:val="24"/>
+        </w:rPr>
+      </w:pPr>
+    </w:p>
+    <w:p>
+      <w:pPr>
+        <w:spacing w:after="0" w:line="240" w:lineRule="auto"/>
+        <w:rPr>
+          <w:rFonts w:ascii="Times New Roman" w:hAnsi="Times New Roman" w:cs="Times New Roman"/>
+          <w:sz w:val="24"/>
+          <w:szCs w:val="24"/>
+        </w:rPr>
+      </w:pPr>
+      <w:ins w:id="25" w:author="Stears, Alice E" w:date="2024-02-29T16:49:00Z">
+        <w:r>
+          <w:rPr>
+            <w:noProof/>
+            <w:sz w:val="24"/>
+            <w:szCs w:val="24"/>
+          </w:rPr>
+          <w:lastRenderedPageBreak/>
+          <w:drawing>
+            <wp:inline distT="0" distB="0" distL="0" distR="0" wp14:anchorId="461E3611" wp14:editId="6E174242">
+              <wp:extent cx="5943600" cy="2968625"/>
+              <wp:effectExtent l="0" t="0" r="0" b="3175"/>
+              <wp:docPr id="71866024" name="Picture 1" descr="Chart, scatter chart&#10;&#10;Description automatically generated"/>
+              <wp:cNvGraphicFramePr>
+                <a:graphicFrameLocks xmlns:a="http://schemas.openxmlformats.org/drawingml/2006/main" noChangeAspect="1"/>
+              </wp:cNvGraphicFramePr>
+              <a:graphic xmlns:a="http://schemas.openxmlformats.org/drawingml/2006/main">
+                <a:graphicData uri="http://schemas.openxmlformats.org/drawingml/2006/picture">
+                  <pic:pic xmlns:pic="http://schemas.openxmlformats.org/drawingml/2006/picture">
+                    <pic:nvPicPr>
+                      <pic:cNvPr id="71866024" name="Picture 1" descr="Chart, scatter chart&#10;&#10;Description automatically generated"/>
+                      <pic:cNvPicPr/>
+                    </pic:nvPicPr>
+                    <pic:blipFill>
+                      <a:blip r:embed="rId12"/>
+                      <a:stretch>
+                        <a:fillRect/>
+                      </a:stretch>
+                    </pic:blipFill>
+                    <pic:spPr>
+                      <a:xfrm>
+                        <a:off x="0" y="0"/>
+                        <a:ext cx="5943600" cy="2968625"/>
+                      </a:xfrm>
+                      <a:prstGeom prst="rect">
+                        <a:avLst/>
+                      </a:prstGeom>
+                    </pic:spPr>
+                  </pic:pic>
+                </a:graphicData>
+              </a:graphic>
+            </wp:inline>
+          </w:drawing>
+        </w:r>
+      </w:ins>
+      <w:del w:id="26" w:author="Stears, Alice E" w:date="2024-02-29T16:49:00Z">
+        <w:r>
+          <w:rPr>
+            <w:noProof/>
+            <w:sz w:val="24"/>
+            <w:szCs w:val="24"/>
+          </w:rPr>
+          <w:drawing>
+            <wp:inline distT="0" distB="0" distL="0" distR="0" wp14:anchorId="0A3DF030" wp14:editId="7C10F310">
+              <wp:extent cx="4572000" cy="2351454"/>
+              <wp:effectExtent l="0" t="0" r="0" b="0"/>
+              <wp:docPr id="32" name="Picture 32"/>
+              <wp:cNvGraphicFramePr>
+                <a:graphicFrameLocks xmlns:a="http://schemas.openxmlformats.org/drawingml/2006/main" noChangeAspect="1"/>
+              </wp:cNvGraphicFramePr>
+              <a:graphic xmlns:a="http://schemas.openxmlformats.org/drawingml/2006/main">
+                <a:graphicData uri="http://schemas.openxmlformats.org/drawingml/2006/picture">
+                  <pic:pic xmlns:pic="http://schemas.openxmlformats.org/drawingml/2006/picture">
+                    <pic:nvPicPr>
+                      <pic:cNvPr id="1" name=""/>
+                      <pic:cNvPicPr/>
+                    </pic:nvPicPr>
+                    <pic:blipFill>
+                      <a:blip r:embed="rId13"/>
+                      <a:stretch>
+                        <a:fillRect/>
+                      </a:stretch>
+                    </pic:blipFill>
+                    <pic:spPr>
+                      <a:xfrm>
+                        <a:off x="0" y="0"/>
+                        <a:ext cx="4572000" cy="2351454"/>
+                      </a:xfrm>
+                      <a:prstGeom prst="rect">
+                        <a:avLst/>
+                      </a:prstGeom>
+                    </pic:spPr>
+                  </pic:pic>
+                </a:graphicData>
+              </a:graphic>
+            </wp:inline>
+          </w:drawing>
+        </w:r>
+      </w:del>
+    </w:p>
+    <w:p>
+      <w:pPr>
+        <w:spacing w:after="0" w:line="240" w:lineRule="auto"/>
+        <w:rPr>
+          <w:rFonts w:ascii="Times New Roman" w:hAnsi="Times New Roman" w:cs="Times New Roman"/>
+          <w:sz w:val="20"/>
+          <w:szCs w:val="20"/>
+        </w:rPr>
+      </w:pPr>
+      <w:r>
+        <w:rPr>
+          <w:rFonts w:ascii="Times New Roman" w:hAnsi="Times New Roman" w:cs="Times New Roman"/>
+          <w:sz w:val="20"/>
+          <w:szCs w:val="20"/>
+        </w:rPr>
+        <w:t xml:space="preserve">Figure </w:t>
+      </w:r>
+      <w:r>
+        <w:rPr>
+          <w:rFonts w:ascii="Times New Roman" w:hAnsi="Times New Roman" w:cs="Times New Roman"/>
+          <w:sz w:val="20"/>
+          <w:szCs w:val="20"/>
+        </w:rPr>
+        <w:t>5</w:t>
+      </w:r>
+      <w:r>
+        <w:rPr>
+          <w:rFonts w:ascii="Times New Roman" w:hAnsi="Times New Roman" w:cs="Times New Roman"/>
+          <w:sz w:val="20"/>
+          <w:szCs w:val="20"/>
+        </w:rPr>
+        <w:t xml:space="preserve">: The timing of </w:t>
+      </w:r>
+      <w:r>
+        <w:rPr>
+          <w:rFonts w:ascii="Times New Roman" w:hAnsi="Times New Roman" w:cs="Times New Roman"/>
+          <w:sz w:val="20"/>
+          <w:szCs w:val="20"/>
+        </w:rPr>
+        <w:t xml:space="preserve">snowfall </w:t>
+      </w:r>
+      <w:r>
+        <w:rPr>
+          <w:rFonts w:ascii="Times New Roman" w:hAnsi="Times New Roman" w:cs="Times New Roman"/>
+          <w:sz w:val="20"/>
+          <w:szCs w:val="20"/>
+        </w:rPr>
+        <w:t>associated with models of annual population growth rates has its best fits in the red region (A) and shows</w:t>
+      </w:r>
+      <w:r>
+        <w:rPr>
+          <w:rFonts w:ascii="Times New Roman" w:hAnsi="Times New Roman" w:cs="Times New Roman"/>
+          <w:sz w:val="20"/>
+          <w:szCs w:val="20"/>
+        </w:rPr>
+        <w:t xml:space="preserve"> higher</w:t>
+      </w:r>
+      <w:r>
+        <w:rPr>
+          <w:rFonts w:ascii="Times New Roman" w:hAnsi="Times New Roman" w:cs="Times New Roman"/>
+          <w:sz w:val="20"/>
+          <w:szCs w:val="20"/>
+        </w:rPr>
+        <w:t xml:space="preserve"> growth rates </w:t>
+      </w:r>
+      <w:r>
+        <w:rPr>
+          <w:rFonts w:ascii="Times New Roman" w:hAnsi="Times New Roman" w:cs="Times New Roman"/>
+          <w:sz w:val="20"/>
+          <w:szCs w:val="20"/>
+        </w:rPr>
+        <w:t>at intermediate values</w:t>
+      </w:r>
+      <w:r>
+        <w:rPr>
+          <w:rFonts w:ascii="Times New Roman" w:hAnsi="Times New Roman" w:cs="Times New Roman"/>
+          <w:sz w:val="20"/>
+          <w:szCs w:val="20"/>
+        </w:rPr>
+        <w:t xml:space="preserve"> within the time window (B). Data points show the growth rates of each segment and year, with the blue color lightening as years are more recent.</w:t>
+      </w:r>
+    </w:p>
+    <w:p>
+      <w:pPr>
+        <w:spacing w:after="0" w:line="240" w:lineRule="auto"/>
+        <w:rPr>
+          <w:rFonts w:ascii="Times New Roman" w:hAnsi="Times New Roman" w:cs="Times New Roman"/>
+          <w:sz w:val="24"/>
+          <w:szCs w:val="24"/>
+        </w:rPr>
+      </w:pPr>
+    </w:p>
+    <w:p>
+      <w:pPr>
+        <w:spacing w:after="0" w:line="240" w:lineRule="auto"/>
+        <w:rPr>
+          <w:rFonts w:ascii="Times New Roman" w:hAnsi="Times New Roman" w:cs="Times New Roman"/>
+          <w:sz w:val="24"/>
+          <w:szCs w:val="24"/>
+        </w:rPr>
+      </w:pPr>
+      <w:r>
+        <w:rPr>
+          <w:rFonts w:ascii="Times New Roman" w:hAnsi="Times New Roman" w:cs="Times New Roman"/>
+          <w:sz w:val="24"/>
+          <w:szCs w:val="24"/>
+        </w:rPr>
+        <w:tab/>
+        <w:t>Water availability (PDSI) had</w:t>
+      </w:r>
+      <w:r>
+        <w:rPr>
+          <w:rFonts w:ascii="Times New Roman" w:hAnsi="Times New Roman" w:cs="Times New Roman"/>
+          <w:sz w:val="24"/>
+          <w:szCs w:val="24"/>
+        </w:rPr>
+        <w:t xml:space="preserve"> no clear top model (best weight 10%)</w:t>
+      </w:r>
+      <w:r>
+        <w:rPr>
+          <w:rFonts w:ascii="Times New Roman" w:hAnsi="Times New Roman" w:cs="Times New Roman"/>
+          <w:sz w:val="24"/>
+          <w:szCs w:val="24"/>
+        </w:rPr>
+        <w:t xml:space="preserve"> and </w:t>
+      </w:r>
+      <w:r>
+        <w:rPr>
+          <w:rFonts w:ascii="Times New Roman" w:hAnsi="Times New Roman" w:cs="Times New Roman"/>
+          <w:sz w:val="24"/>
+          <w:szCs w:val="24"/>
+        </w:rPr>
+        <w:t xml:space="preserve">the </w:t>
+      </w:r>
+      <w:r>
+        <w:rPr>
+          <w:rFonts w:ascii="Times New Roman" w:hAnsi="Times New Roman" w:cs="Times New Roman"/>
+          <w:sz w:val="24"/>
+          <w:szCs w:val="24"/>
+        </w:rPr>
+        <w:t>top linear models performed slightly better than top quadratic models (</w:t>
+      </w:r>
+      <w:proofErr w:type="spellStart"/>
+      <w:r>
+        <w:rPr>
+          <w:rFonts w:ascii="Times New Roman" w:hAnsi="Times New Roman" w:cs="Times New Roman"/>
+          <w:sz w:val="24"/>
+          <w:szCs w:val="24"/>
+        </w:rPr>
+        <w:t>ΔAICc</w:t>
+      </w:r>
+      <w:proofErr w:type="spellEnd"/>
+      <w:r>
+        <w:rPr>
+          <w:rFonts w:ascii="Times New Roman" w:hAnsi="Times New Roman" w:cs="Times New Roman"/>
+          <w:sz w:val="24"/>
+          <w:szCs w:val="24"/>
+        </w:rPr>
+        <w:t xml:space="preserve"> = </w:t>
+      </w:r>
+      <w:del w:id="27" w:author="Stears, Alice E" w:date="2024-02-29T16:52:00Z">
+        <w:r>
+          <w:rPr>
+            <w:rFonts w:ascii="Times New Roman" w:hAnsi="Times New Roman" w:cs="Times New Roman"/>
+            <w:sz w:val="24"/>
+            <w:szCs w:val="24"/>
+          </w:rPr>
+          <w:delText>-</w:delText>
+        </w:r>
+        <w:r>
+          <w:rPr>
+            <w:rFonts w:ascii="Times New Roman" w:hAnsi="Times New Roman" w:cs="Times New Roman"/>
+            <w:sz w:val="24"/>
+            <w:szCs w:val="24"/>
+          </w:rPr>
+          <w:delText>1</w:delText>
+        </w:r>
+        <w:r>
+          <w:rPr>
+            <w:rFonts w:ascii="Times New Roman" w:hAnsi="Times New Roman" w:cs="Times New Roman"/>
+            <w:sz w:val="24"/>
+            <w:szCs w:val="24"/>
+          </w:rPr>
+          <w:delText>.</w:delText>
+        </w:r>
+        <w:r>
+          <w:rPr>
+            <w:rFonts w:ascii="Times New Roman" w:hAnsi="Times New Roman" w:cs="Times New Roman"/>
+            <w:sz w:val="24"/>
+            <w:szCs w:val="24"/>
+          </w:rPr>
+          <w:delText>55</w:delText>
+        </w:r>
+      </w:del>
+      <w:ins w:id="28" w:author="Stears, Alice E" w:date="2024-02-29T16:52:00Z">
+        <w:r>
+          <w:rPr>
+            <w:rFonts w:ascii="Times New Roman" w:hAnsi="Times New Roman" w:cs="Times New Roman"/>
+            <w:sz w:val="24"/>
+            <w:szCs w:val="24"/>
+          </w:rPr>
+          <w:t>-5.02</w:t>
+        </w:r>
+      </w:ins>
+      <w:r>
+        <w:rPr>
+          <w:rFonts w:ascii="Times New Roman" w:hAnsi="Times New Roman" w:cs="Times New Roman"/>
+          <w:sz w:val="24"/>
+          <w:szCs w:val="24"/>
+        </w:rPr>
+        <w:t>)</w:t>
+      </w:r>
+      <w:r>
+        <w:rPr>
+          <w:rFonts w:ascii="Times New Roman" w:hAnsi="Times New Roman" w:cs="Times New Roman"/>
+          <w:sz w:val="24"/>
+          <w:szCs w:val="24"/>
+        </w:rPr>
+        <w:t xml:space="preserve">. </w:t>
+      </w:r>
+      <w:r>
+        <w:rPr>
+          <w:rFonts w:ascii="Times New Roman" w:hAnsi="Times New Roman" w:cs="Times New Roman"/>
+          <w:sz w:val="24"/>
+          <w:szCs w:val="24"/>
+        </w:rPr>
+        <w:t xml:space="preserve">The linear model had the strongest support in the </w:t>
+      </w:r>
+      <w:del w:id="29" w:author="Stears, Alice E" w:date="2024-02-29T16:54:00Z">
+        <w:r>
+          <w:rPr>
+            <w:rFonts w:ascii="Times New Roman" w:hAnsi="Times New Roman" w:cs="Times New Roman"/>
+            <w:sz w:val="24"/>
+            <w:szCs w:val="24"/>
+          </w:rPr>
+          <w:delText xml:space="preserve">upper </w:delText>
+        </w:r>
+      </w:del>
+      <w:ins w:id="30" w:author="Stears, Alice E" w:date="2024-02-29T16:54:00Z">
+        <w:r>
+          <w:rPr>
+            <w:rFonts w:ascii="Times New Roman" w:hAnsi="Times New Roman" w:cs="Times New Roman"/>
+            <w:sz w:val="24"/>
+            <w:szCs w:val="24"/>
+          </w:rPr>
+          <w:t>lower</w:t>
+        </w:r>
+        <w:r>
+          <w:rPr>
+            <w:rFonts w:ascii="Times New Roman" w:hAnsi="Times New Roman" w:cs="Times New Roman"/>
+            <w:sz w:val="24"/>
+            <w:szCs w:val="24"/>
+          </w:rPr>
+          <w:t xml:space="preserve"> </w:t>
+        </w:r>
+      </w:ins>
+      <w:r>
+        <w:rPr>
+          <w:rFonts w:ascii="Times New Roman" w:hAnsi="Times New Roman" w:cs="Times New Roman"/>
+          <w:sz w:val="24"/>
+          <w:szCs w:val="24"/>
+        </w:rPr>
+        <w:t>left corner (</w:t>
+      </w:r>
+      <w:r>
+        <w:rPr>
+          <w:rFonts w:ascii="Times New Roman" w:hAnsi="Times New Roman" w:cs="Times New Roman"/>
+          <w:sz w:val="24"/>
+          <w:szCs w:val="24"/>
+        </w:rPr>
+        <w:t xml:space="preserve">Figure </w:t>
+      </w:r>
+      <w:r>
+        <w:rPr>
+          <w:rFonts w:ascii="Times New Roman" w:hAnsi="Times New Roman" w:cs="Times New Roman"/>
+          <w:sz w:val="24"/>
+          <w:szCs w:val="24"/>
+        </w:rPr>
+        <w:t>6</w:t>
+      </w:r>
+      <w:r>
+        <w:rPr>
+          <w:rFonts w:ascii="Times New Roman" w:hAnsi="Times New Roman" w:cs="Times New Roman"/>
+          <w:sz w:val="24"/>
+          <w:szCs w:val="24"/>
+        </w:rPr>
+        <w:t xml:space="preserve">A, </w:t>
+      </w:r>
+      <w:del w:id="31" w:author="Stears, Alice E" w:date="2024-02-29T16:54:00Z">
+        <w:r>
+          <w:rPr>
+            <w:rFonts w:ascii="Times New Roman" w:hAnsi="Times New Roman" w:cs="Times New Roman"/>
+            <w:sz w:val="24"/>
+            <w:szCs w:val="24"/>
+          </w:rPr>
+          <w:delText>36-1</w:delText>
+        </w:r>
+      </w:del>
+      <w:ins w:id="32" w:author="Stears, Alice E" w:date="2024-02-29T16:54:00Z">
+        <w:r>
+          <w:rPr>
+            <w:rFonts w:ascii="Times New Roman" w:hAnsi="Times New Roman" w:cs="Times New Roman"/>
+            <w:sz w:val="24"/>
+            <w:szCs w:val="24"/>
+          </w:rPr>
+          <w:t>7-4</w:t>
+        </w:r>
+      </w:ins>
+      <w:r>
+        <w:rPr>
+          <w:rFonts w:ascii="Times New Roman" w:hAnsi="Times New Roman" w:cs="Times New Roman"/>
+          <w:sz w:val="24"/>
+          <w:szCs w:val="24"/>
+        </w:rPr>
+        <w:t xml:space="preserve"> month before census) which suggests greater water availability </w:t>
+      </w:r>
+      <w:del w:id="33" w:author="Stears, Alice E" w:date="2024-02-29T16:54:00Z">
+        <w:r>
+          <w:rPr>
+            <w:rFonts w:ascii="Times New Roman" w:hAnsi="Times New Roman" w:cs="Times New Roman"/>
+            <w:sz w:val="24"/>
+            <w:szCs w:val="24"/>
+          </w:rPr>
+          <w:delText>averaged across all 3 years increases</w:delText>
+        </w:r>
+      </w:del>
+      <w:ins w:id="34" w:author="Stears, Alice E" w:date="2024-02-29T16:54:00Z">
+        <w:r>
+          <w:rPr>
+            <w:rFonts w:ascii="Times New Roman" w:hAnsi="Times New Roman" w:cs="Times New Roman"/>
+            <w:sz w:val="24"/>
+            <w:szCs w:val="24"/>
+          </w:rPr>
+          <w:t>in the spring has a slight positive affect on</w:t>
+        </w:r>
+      </w:ins>
+      <w:r>
+        <w:rPr>
+          <w:rFonts w:ascii="Times New Roman" w:hAnsi="Times New Roman" w:cs="Times New Roman"/>
+          <w:sz w:val="24"/>
+          <w:szCs w:val="24"/>
+        </w:rPr>
+        <w:t xml:space="preserve"> population growth rates</w:t>
+      </w:r>
+      <w:r>
+        <w:rPr>
+          <w:rFonts w:ascii="Times New Roman" w:hAnsi="Times New Roman" w:cs="Times New Roman"/>
+          <w:sz w:val="24"/>
+          <w:szCs w:val="24"/>
+        </w:rPr>
+        <w:t xml:space="preserve"> (Figure 6B)</w:t>
+      </w:r>
+      <w:r>
+        <w:rPr>
+          <w:rFonts w:ascii="Times New Roman" w:hAnsi="Times New Roman" w:cs="Times New Roman"/>
+          <w:sz w:val="24"/>
+          <w:szCs w:val="24"/>
+        </w:rPr>
+        <w:t xml:space="preserve">. </w:t>
+      </w:r>
+      <w:ins w:id="35" w:author="Stears, Alice E" w:date="2024-02-29T16:54:00Z">
+        <w:r>
+          <w:rPr>
+            <w:rFonts w:ascii="Times New Roman" w:hAnsi="Times New Roman" w:cs="Times New Roman"/>
+            <w:sz w:val="24"/>
+            <w:szCs w:val="24"/>
+          </w:rPr>
+          <w:t xml:space="preserve">Regions of support in the upper left and </w:t>
+        </w:r>
+      </w:ins>
+      <w:ins w:id="36" w:author="Stears, Alice E" w:date="2024-02-29T16:55:00Z">
+        <w:r>
+          <w:rPr>
+            <w:rFonts w:ascii="Times New Roman" w:hAnsi="Times New Roman" w:cs="Times New Roman"/>
+            <w:sz w:val="24"/>
+            <w:szCs w:val="24"/>
+          </w:rPr>
+          <w:t>upper right of figure 6A suggest that cumulative water availability over the last three years is important, as is water availability two years p</w:t>
+        </w:r>
+      </w:ins>
+      <w:ins w:id="37" w:author="Stears, Alice E" w:date="2024-02-29T16:56:00Z">
+        <w:r>
+          <w:rPr>
+            <w:rFonts w:ascii="Times New Roman" w:hAnsi="Times New Roman" w:cs="Times New Roman"/>
+            <w:sz w:val="24"/>
+            <w:szCs w:val="24"/>
+          </w:rPr>
+          <w:t xml:space="preserve">revious. </w:t>
+        </w:r>
+      </w:ins>
+      <w:del w:id="38" w:author="Stears, Alice E" w:date="2024-02-29T16:54:00Z">
+        <w:r>
+          <w:rPr>
+            <w:rFonts w:ascii="Times New Roman" w:hAnsi="Times New Roman" w:cs="Times New Roman"/>
+            <w:sz w:val="24"/>
+            <w:szCs w:val="24"/>
+          </w:rPr>
+          <w:delText xml:space="preserve">The region </w:delText>
+        </w:r>
+        <w:r>
+          <w:rPr>
+            <w:rFonts w:ascii="Times New Roman" w:hAnsi="Times New Roman" w:cs="Times New Roman"/>
+            <w:sz w:val="24"/>
+            <w:szCs w:val="24"/>
+          </w:rPr>
+          <w:delText xml:space="preserve">of importance </w:delText>
+        </w:r>
+        <w:r>
+          <w:rPr>
+            <w:rFonts w:ascii="Times New Roman" w:hAnsi="Times New Roman" w:cs="Times New Roman"/>
+            <w:sz w:val="24"/>
+            <w:szCs w:val="24"/>
+          </w:rPr>
+          <w:delText xml:space="preserve">in the bottom left suggests that wetter springs in the year of the census </w:delText>
+        </w:r>
+        <w:r>
+          <w:rPr>
+            <w:rFonts w:ascii="Times New Roman" w:hAnsi="Times New Roman" w:cs="Times New Roman"/>
+            <w:sz w:val="24"/>
+            <w:szCs w:val="24"/>
+          </w:rPr>
+          <w:delText xml:space="preserve">also </w:delText>
+        </w:r>
+        <w:r>
+          <w:rPr>
+            <w:rFonts w:ascii="Times New Roman" w:hAnsi="Times New Roman" w:cs="Times New Roman"/>
+            <w:sz w:val="24"/>
+            <w:szCs w:val="24"/>
+          </w:rPr>
+          <w:delText>increases population growth rates.</w:delText>
+        </w:r>
+        <w:r>
+          <w:rPr>
+            <w:rFonts w:ascii="Times New Roman" w:hAnsi="Times New Roman" w:cs="Times New Roman"/>
+            <w:sz w:val="24"/>
+            <w:szCs w:val="24"/>
+          </w:rPr>
+          <w:delText xml:space="preserve"> </w:delText>
+        </w:r>
+      </w:del>
+    </w:p>
+    <w:p>
+      <w:pPr>
+        <w:spacing w:after="0" w:line="240" w:lineRule="auto"/>
+        <w:rPr>
+          <w:rFonts w:ascii="Times New Roman" w:hAnsi="Times New Roman" w:cs="Times New Roman"/>
+          <w:sz w:val="24"/>
+          <w:szCs w:val="24"/>
+        </w:rPr>
+      </w:pPr>
+    </w:p>
+    <w:p>
+      <w:pPr>
+        <w:spacing w:after="0" w:line="240" w:lineRule="auto"/>
+        <w:rPr>
+          <w:rFonts w:ascii="Times New Roman" w:hAnsi="Times New Roman" w:cs="Times New Roman"/>
+          <w:sz w:val="24"/>
+          <w:szCs w:val="24"/>
+        </w:rPr>
+      </w:pPr>
+      <w:del w:id="39" w:author="Stears, Alice E" w:date="2024-02-29T16:56:00Z">
+        <w:r>
+          <w:rPr>
+            <w:noProof/>
+            <w:sz w:val="24"/>
+            <w:szCs w:val="24"/>
+          </w:rPr>
+          <w:drawing>
+            <wp:inline distT="0" distB="0" distL="0" distR="0" wp14:anchorId="7CC414D2" wp14:editId="52B57980">
+              <wp:extent cx="4572000" cy="2351454"/>
+              <wp:effectExtent l="0" t="0" r="0" b="0"/>
+              <wp:docPr id="33" name="Picture 33"/>
+              <wp:cNvGraphicFramePr>
+                <a:graphicFrameLocks xmlns:a="http://schemas.openxmlformats.org/drawingml/2006/main" noChangeAspect="1"/>
+              </wp:cNvGraphicFramePr>
+              <a:graphic xmlns:a="http://schemas.openxmlformats.org/drawingml/2006/main">
+                <a:graphicData uri="http://schemas.openxmlformats.org/drawingml/2006/picture">
+                  <pic:pic xmlns:pic="http://schemas.openxmlformats.org/drawingml/2006/picture">
+                    <pic:nvPicPr>
+                      <pic:cNvPr id="1" name=""/>
+                      <pic:cNvPicPr/>
+                    </pic:nvPicPr>
+                    <pic:blipFill>
+                      <a:blip r:embed="rId14"/>
+                      <a:stretch>
+                        <a:fillRect/>
+                      </a:stretch>
+                    </pic:blipFill>
+                    <pic:spPr>
+                      <a:xfrm>
+                        <a:off x="0" y="0"/>
+                        <a:ext cx="4572000" cy="2351454"/>
+                      </a:xfrm>
+                      <a:prstGeom prst="rect">
+                        <a:avLst/>
+                      </a:prstGeom>
+                    </pic:spPr>
+                  </pic:pic>
+                </a:graphicData>
+              </a:graphic>
+            </wp:inline>
+          </w:drawing>
+        </w:r>
+      </w:del>
+      <w:ins w:id="40" w:author="Stears, Alice E" w:date="2024-02-29T16:56:00Z">
+        <w:r>
+          <w:rPr>
+            <w:noProof/>
+          </w:rPr>
+          <w:t xml:space="preserve"> </w:t>
+        </w:r>
+        <w:r>
+          <w:rPr>
+            <w:rFonts w:ascii="Times New Roman" w:hAnsi="Times New Roman" w:cs="Times New Roman"/>
+            <w:sz w:val="24"/>
+            <w:szCs w:val="24"/>
+          </w:rPr>
+          <w:drawing>
+            <wp:inline distT="0" distB="0" distL="0" distR="0" wp14:anchorId="3073E52D" wp14:editId="5905DEE2">
+              <wp:extent cx="5943600" cy="2968625"/>
+              <wp:effectExtent l="0" t="0" r="0" b="3175"/>
+              <wp:docPr id="248498741" name="Picture 1"/>
+              <wp:cNvGraphicFramePr>
+                <a:graphicFrameLocks xmlns:a="http://schemas.openxmlformats.org/drawingml/2006/main" noChangeAspect="1"/>
+              </wp:cNvGraphicFramePr>
+              <a:graphic xmlns:a="http://schemas.openxmlformats.org/drawingml/2006/main">
+                <a:graphicData uri="http://schemas.openxmlformats.org/drawingml/2006/picture">
+                  <pic:pic xmlns:pic="http://schemas.openxmlformats.org/drawingml/2006/picture">
+                    <pic:nvPicPr>
+                      <pic:cNvPr id="248498741" name=""/>
+                      <pic:cNvPicPr/>
+                    </pic:nvPicPr>
+                    <pic:blipFill>
+                      <a:blip r:embed="rId15"/>
+                      <a:stretch>
+                        <a:fillRect/>
+                      </a:stretch>
+                    </pic:blipFill>
+                    <pic:spPr>
+                      <a:xfrm>
+                        <a:off x="0" y="0"/>
+                        <a:ext cx="5943600" cy="2968625"/>
+                      </a:xfrm>
+                      <a:prstGeom prst="rect">
+                        <a:avLst/>
+                      </a:prstGeom>
+                    </pic:spPr>
+                  </pic:pic>
+                </a:graphicData>
+              </a:graphic>
+            </wp:inline>
+          </w:drawing>
+        </w:r>
+      </w:ins>
+    </w:p>
+    <w:p>
+      <w:pPr>
+        <w:spacing w:after="0" w:line="240" w:lineRule="auto"/>
+        <w:rPr>
+          <w:rFonts w:ascii="Times New Roman" w:hAnsi="Times New Roman" w:cs="Times New Roman"/>
+          <w:sz w:val="20"/>
+          <w:szCs w:val="20"/>
+        </w:rPr>
+      </w:pPr>
+      <w:r>
+        <w:rPr>
+          <w:rFonts w:ascii="Times New Roman" w:hAnsi="Times New Roman" w:cs="Times New Roman"/>
+          <w:sz w:val="20"/>
+          <w:szCs w:val="20"/>
+        </w:rPr>
+        <w:lastRenderedPageBreak/>
+        <w:t xml:space="preserve">Figure </w:t>
+      </w:r>
+      <w:r>
+        <w:rPr>
+          <w:rFonts w:ascii="Times New Roman" w:hAnsi="Times New Roman" w:cs="Times New Roman"/>
+          <w:sz w:val="20"/>
+          <w:szCs w:val="20"/>
+        </w:rPr>
+        <w:t>6</w:t>
+      </w:r>
+      <w:r>
+        <w:rPr>
+          <w:rFonts w:ascii="Times New Roman" w:hAnsi="Times New Roman" w:cs="Times New Roman"/>
+          <w:sz w:val="20"/>
+          <w:szCs w:val="20"/>
+        </w:rPr>
+        <w:t>: The timing of</w:t>
+      </w:r>
+      <w:r>
+        <w:rPr>
+          <w:rFonts w:ascii="Times New Roman" w:hAnsi="Times New Roman" w:cs="Times New Roman"/>
+          <w:sz w:val="20"/>
+          <w:szCs w:val="20"/>
+        </w:rPr>
+        <w:t xml:space="preserve"> water availability (PDSI)</w:t>
+      </w:r>
+      <w:r>
+        <w:rPr>
+          <w:rFonts w:ascii="Times New Roman" w:hAnsi="Times New Roman" w:cs="Times New Roman"/>
+          <w:sz w:val="20"/>
+          <w:szCs w:val="20"/>
+        </w:rPr>
+        <w:t xml:space="preserve"> associated with models of annual population growth rates has its best fits in the red region (A) and shows </w:t>
+      </w:r>
+      <w:r>
+        <w:rPr>
+          <w:rFonts w:ascii="Times New Roman" w:hAnsi="Times New Roman" w:cs="Times New Roman"/>
+          <w:sz w:val="20"/>
+          <w:szCs w:val="20"/>
+        </w:rPr>
+        <w:t>in</w:t>
+      </w:r>
+      <w:r>
+        <w:rPr>
+          <w:rFonts w:ascii="Times New Roman" w:hAnsi="Times New Roman" w:cs="Times New Roman"/>
+          <w:sz w:val="20"/>
+          <w:szCs w:val="20"/>
+        </w:rPr>
+        <w:t>creasing growth rates with higher</w:t>
+      </w:r>
+      <w:r>
+        <w:rPr>
+          <w:rFonts w:ascii="Times New Roman" w:hAnsi="Times New Roman" w:cs="Times New Roman"/>
+          <w:sz w:val="20"/>
+          <w:szCs w:val="20"/>
+        </w:rPr>
+        <w:t xml:space="preserve"> water availability </w:t>
+      </w:r>
+      <w:r>
+        <w:rPr>
+          <w:rFonts w:ascii="Times New Roman" w:hAnsi="Times New Roman" w:cs="Times New Roman"/>
+          <w:sz w:val="20"/>
+          <w:szCs w:val="20"/>
+        </w:rPr>
+        <w:t>within the time window (B). Data points show the growth rates of each segment and year, with the blue color lightening as years are more recent.</w:t>
+      </w:r>
+    </w:p>
+    <w:p>
+      <w:pPr>
+        <w:spacing w:after="0" w:line="240" w:lineRule="auto"/>
+        <w:rPr>
+          <w:rFonts w:ascii="Times New Roman" w:hAnsi="Times New Roman" w:cs="Times New Roman"/>
+          <w:sz w:val="24"/>
+          <w:szCs w:val="24"/>
+        </w:rPr>
+      </w:pPr>
+    </w:p>
+    <w:p>
+      <w:pPr>
+        <w:spacing w:after="0" w:line="240" w:lineRule="auto"/>
+        <w:ind w:firstLine="720"/>
+        <w:rPr>
+          <w:rFonts w:ascii="Times New Roman" w:hAnsi="Times New Roman" w:cs="Times New Roman"/>
+          <w:sz w:val="24"/>
+          <w:szCs w:val="24"/>
+        </w:rPr>
+      </w:pPr>
+      <w:r>
+        <w:rPr>
+          <w:rFonts w:ascii="Times New Roman" w:hAnsi="Times New Roman" w:cs="Times New Roman"/>
+          <w:sz w:val="24"/>
+          <w:szCs w:val="24"/>
+        </w:rPr>
+        <w:t>After the best time windows were selected for environmental covariates, we tested for c</w:t>
+      </w:r>
+      <w:r>
+        <w:rPr>
+          <w:rFonts w:ascii="Times New Roman" w:hAnsi="Times New Roman" w:cs="Times New Roman"/>
+          <w:sz w:val="24"/>
+          <w:szCs w:val="24"/>
+        </w:rPr>
+        <w:t xml:space="preserve">orrelations between </w:t>
+      </w:r>
+      <w:r>
+        <w:rPr>
+          <w:rFonts w:ascii="Times New Roman" w:hAnsi="Times New Roman" w:cs="Times New Roman"/>
+          <w:sz w:val="24"/>
+          <w:szCs w:val="24"/>
+        </w:rPr>
+        <w:t>them</w:t>
+      </w:r>
+      <w:r>
+        <w:rPr>
+          <w:rFonts w:ascii="Times New Roman" w:hAnsi="Times New Roman" w:cs="Times New Roman"/>
+          <w:sz w:val="24"/>
+          <w:szCs w:val="24"/>
+        </w:rPr>
+        <w:t>.</w:t>
+      </w:r>
+      <w:r>
+        <w:rPr>
+          <w:rFonts w:ascii="Times New Roman" w:hAnsi="Times New Roman" w:cs="Times New Roman"/>
+          <w:sz w:val="24"/>
+          <w:szCs w:val="24"/>
+        </w:rPr>
+        <w:t xml:space="preserve"> Water availability</w:t>
       </w:r>
       <w:r>
         <w:rPr>
@@ -1588,7 +4863,125 @@
           <w:sz w:val="24"/>
           <w:szCs w:val="24"/>
         </w:rPr>
-        <w:t>log(</w:t>
+        <w:t>(</w:t>
+      </w:r>
+      <w:r>
+        <w:rPr>
+          <w:rFonts w:ascii="Times New Roman" w:hAnsi="Times New Roman" w:cs="Times New Roman"/>
+          <w:sz w:val="24"/>
+          <w:szCs w:val="24"/>
+        </w:rPr>
+        <w:t>PDSI</w:t>
+      </w:r>
+      <w:r>
+        <w:rPr>
+          <w:rFonts w:ascii="Times New Roman" w:hAnsi="Times New Roman" w:cs="Times New Roman"/>
+          <w:sz w:val="24"/>
+          <w:szCs w:val="24"/>
+        </w:rPr>
+        <w:t>)</w:t>
+      </w:r>
+      <w:r>
+        <w:rPr>
+          <w:rFonts w:ascii="Times New Roman" w:hAnsi="Times New Roman" w:cs="Times New Roman"/>
+          <w:sz w:val="24"/>
+          <w:szCs w:val="24"/>
+        </w:rPr>
+        <w:t xml:space="preserve"> (</w:t>
+      </w:r>
+      <w:del w:id="41" w:author="Stears, Alice E" w:date="2024-02-29T17:07:00Z">
+        <w:r>
+          <w:rPr>
+            <w:rFonts w:ascii="Times New Roman" w:hAnsi="Times New Roman" w:cs="Times New Roman"/>
+            <w:sz w:val="24"/>
+            <w:szCs w:val="24"/>
+          </w:rPr>
+          <w:delText>36-1</w:delText>
+        </w:r>
+      </w:del>
+      <w:ins w:id="42" w:author="Stears, Alice E" w:date="2024-02-29T17:07:00Z">
+        <w:r>
+          <w:rPr>
+            <w:rFonts w:ascii="Times New Roman" w:hAnsi="Times New Roman" w:cs="Times New Roman"/>
+            <w:sz w:val="24"/>
+            <w:szCs w:val="24"/>
+          </w:rPr>
+          <w:t>7-4</w:t>
+        </w:r>
+      </w:ins>
+      <w:r>
+        <w:rPr>
+          <w:rFonts w:ascii="Times New Roman" w:hAnsi="Times New Roman" w:cs="Times New Roman"/>
+          <w:sz w:val="24"/>
+          <w:szCs w:val="24"/>
+        </w:rPr>
+        <w:t xml:space="preserve"> months prior) and stream discharge (23-7 months prior) were </w:t>
+      </w:r>
+      <w:r>
+        <w:rPr>
+          <w:rFonts w:ascii="Times New Roman" w:hAnsi="Times New Roman" w:cs="Times New Roman"/>
+          <w:sz w:val="24"/>
+          <w:szCs w:val="24"/>
+        </w:rPr>
+        <w:t xml:space="preserve">strongly </w:t>
+      </w:r>
+      <w:r>
+        <w:rPr>
+          <w:rFonts w:ascii="Times New Roman" w:hAnsi="Times New Roman" w:cs="Times New Roman"/>
+          <w:sz w:val="24"/>
+          <w:szCs w:val="24"/>
+        </w:rPr>
+        <w:t xml:space="preserve">correlated </w:t>
+      </w:r>
+      <w:r>
+        <w:rPr>
+          <w:rFonts w:ascii="Times New Roman" w:hAnsi="Times New Roman" w:cs="Times New Roman"/>
+          <w:sz w:val="24"/>
+          <w:szCs w:val="24"/>
+        </w:rPr>
+        <w:t>(</w:t>
+      </w:r>
+      <w:proofErr w:type="spellStart"/>
+      <w:r>
+        <w:rPr>
+          <w:rFonts w:ascii="Times New Roman" w:hAnsi="Times New Roman" w:cs="Times New Roman"/>
+          <w:sz w:val="24"/>
+          <w:szCs w:val="24"/>
+        </w:rPr>
+        <w:t>P</w:t>
+      </w:r>
+      <w:r>
+        <w:rPr>
+          <w:rFonts w:ascii="Times New Roman" w:hAnsi="Times New Roman" w:cs="Times New Roman"/>
+          <w:sz w:val="24"/>
+          <w:szCs w:val="24"/>
+        </w:rPr>
+        <w:t>ear</w:t>
+      </w:r>
+      <w:r>
+        <w:rPr>
+          <w:rFonts w:ascii="Times New Roman" w:hAnsi="Times New Roman" w:cs="Times New Roman"/>
+          <w:sz w:val="24"/>
+          <w:szCs w:val="24"/>
+        </w:rPr>
+        <w:t>s</w:t>
+      </w:r>
+      <w:r>
+        <w:rPr>
+          <w:rFonts w:ascii="Times New Roman" w:hAnsi="Times New Roman" w:cs="Times New Roman"/>
+          <w:sz w:val="24"/>
+          <w:szCs w:val="24"/>
+        </w:rPr>
+        <w:t>ons’s</w:t>
+      </w:r>
+      <w:proofErr w:type="spellEnd"/>
+      <w:r>
+        <w:rPr>
+          <w:rFonts w:ascii="Times New Roman" w:hAnsi="Times New Roman" w:cs="Times New Roman"/>
+          <w:sz w:val="24"/>
+          <w:szCs w:val="24"/>
+        </w:rPr>
+        <w:t xml:space="preserve"> </w:t>
       </w:r>
       <w:r>
         <w:rPr>
@@ -1598,289 +4991,128 @@
           <w:sz w:val="24"/>
           <w:szCs w:val="24"/>
         </w:rPr>
-        <w:t>N</w:t>
-      </w:r>
-      <w:r>
-        <w:rPr>
-          <w:rFonts w:ascii="Times New Roman" w:hAnsi="Times New Roman" w:cs="Times New Roman"/>
-          <w:i/>
-          <w:iCs/>
-          <w:sz w:val="24"/>
-          <w:szCs w:val="24"/>
-          <w:vertAlign w:val="subscript"/>
-        </w:rPr>
-        <w:t>t</w:t>
-      </w:r>
-      <w:r>
-        <w:rPr>
-          <w:rFonts w:ascii="Times New Roman" w:hAnsi="Times New Roman" w:cs="Times New Roman"/>
-          <w:sz w:val="24"/>
-          <w:szCs w:val="24"/>
-        </w:rPr>
-        <w:t>/</w:t>
-      </w:r>
-      <w:r>
-        <w:rPr>
-          <w:rFonts w:ascii="Times New Roman" w:hAnsi="Times New Roman" w:cs="Times New Roman"/>
-          <w:i/>
-          <w:iCs/>
-          <w:sz w:val="24"/>
-          <w:szCs w:val="24"/>
-        </w:rPr>
-        <w:t>N</w:t>
-      </w:r>
-      <w:r>
-        <w:rPr>
-          <w:rFonts w:ascii="Times New Roman" w:hAnsi="Times New Roman" w:cs="Times New Roman"/>
-          <w:i/>
-          <w:iCs/>
-          <w:sz w:val="24"/>
-          <w:szCs w:val="24"/>
-          <w:vertAlign w:val="subscript"/>
-        </w:rPr>
-        <w:t>t-1</w:t>
-      </w:r>
-      <w:r>
-        <w:rPr>
-          <w:rFonts w:ascii="Times New Roman" w:hAnsi="Times New Roman" w:cs="Times New Roman"/>
-          <w:sz w:val="24"/>
-          <w:szCs w:val="24"/>
-        </w:rPr>
-        <w:t xml:space="preserve">) </w:t>
-      </w:r>
-      <w:r>
-        <w:rPr>
-          <w:rFonts w:ascii="Times New Roman" w:hAnsi="Times New Roman" w:cs="Times New Roman"/>
-          <w:sz w:val="24"/>
-          <w:szCs w:val="24"/>
-        </w:rPr>
-        <w:t xml:space="preserve">with the </w:t>
-      </w:r>
-      <w:r>
-        <w:rPr>
-          <w:rFonts w:ascii="Times New Roman" w:hAnsi="Times New Roman" w:cs="Times New Roman"/>
-          <w:i/>
-          <w:iCs/>
-          <w:sz w:val="24"/>
-          <w:szCs w:val="24"/>
-        </w:rPr>
-        <w:t>lme4</w:t>
-      </w:r>
-      <w:r>
-        <w:rPr>
-          <w:rFonts w:ascii="Times New Roman" w:hAnsi="Times New Roman" w:cs="Times New Roman"/>
-          <w:sz w:val="24"/>
-          <w:szCs w:val="24"/>
-        </w:rPr>
-        <w:t xml:space="preserve"> package in R 4.0.3 </w:t>
-      </w:r>
-      <w:r>
-        <w:rPr>
-          <w:rFonts w:ascii="Times New Roman" w:hAnsi="Times New Roman" w:cs="Times New Roman"/>
-          <w:sz w:val="24"/>
-          <w:szCs w:val="24"/>
-        </w:rPr>
-        <w:fldChar w:fldCharType="begin"/>
-      </w:r>
-      <w:r>
-        <w:rPr>
-          <w:rFonts w:ascii="Times New Roman" w:hAnsi="Times New Roman" w:cs="Times New Roman"/>
-          <w:sz w:val="24"/>
-          <w:szCs w:val="24"/>
-        </w:rPr>
-        <w:instrText xml:space="preserve"> ADDIN ZOTERO_ITEM CSL_CITATION {"citationID":"smbrc2fK","properties":{"formattedCitation":"(Bates et al. 2015, R Core Team 2020)","plainCitation":"(Bates et al. 2015, R Core Team 2020)","noteIndex":0},"citationItems":[{"id":2553,"uris":["http://zotero.org/users/local/WrBWD4W6/items/7E8QXD34"],"uri":["http://zotero.org/users/local/WrBWD4W6/items/7E8QXD34"],"itemData":{"id":2553,"type":"article-journal","container-title":"Journal of Statistical Software","DOI":"10.18637/jss.v067.i01","issue":"1","page":"1–48","title":"Fitting Linear Mixed-Effects Models Using lme4","volume":"67","author":[{"family":"Bates","given":"Douglas"},{"family":"Mächler","given":"Martin"},{"family":"Bolker","given":"Ben"},{"family":"Walker","given":"Steve"}],"issued":{"date-parts":[["2015"]]}}},{"id":1143,"uris":["http://zotero.org/users/local/WrBWD4W6/items/YGBQ77SX"],"uri":["http://zotero.org/users/local/WrBWD4W6/items/YGBQ77SX"],"itemData":{"id":1143,"type":"book","event-place":"Vienna, Austria","publisher":"R Foundation for Statistical Computing","publisher-place":"Vienna, Austria","title":"R: A Language and Environment for Statistical Computing","URL":"https://www.R-project.org/","author":[{"literal":"R Core Team"}],"issued":{"date-parts":[["2020"]]}}}],"schema":"https://github.com/citation-style-language/schema/raw/master/csl-citation.json"} </w:instrText>
-      </w:r>
-      <w:r>
-        <w:rPr>
-          <w:rFonts w:ascii="Times New Roman" w:hAnsi="Times New Roman" w:cs="Times New Roman"/>
-          <w:sz w:val="24"/>
-          <w:szCs w:val="24"/>
-        </w:rPr>
-        <w:fldChar w:fldCharType="separate"/>
-      </w:r>
-      <w:r>
-        <w:rPr>
-          <w:rFonts w:ascii="Times New Roman" w:hAnsi="Times New Roman" w:cs="Times New Roman"/>
-          <w:sz w:val="24"/>
-        </w:rPr>
-        <w:t>(Bates et al. 2015, R Core Team 2020)</w:t>
-      </w:r>
-      <w:r>
-        <w:rPr>
-          <w:rFonts w:ascii="Times New Roman" w:hAnsi="Times New Roman" w:cs="Times New Roman"/>
-          <w:sz w:val="24"/>
-          <w:szCs w:val="24"/>
-        </w:rPr>
-        <w:fldChar w:fldCharType="end"/>
-      </w:r>
-      <w:r>
-        <w:rPr>
-          <w:rFonts w:ascii="Times New Roman" w:hAnsi="Times New Roman" w:cs="Times New Roman"/>
-          <w:sz w:val="24"/>
-          <w:szCs w:val="24"/>
-        </w:rPr>
-        <w:t xml:space="preserve">. </w:t>
-      </w:r>
-      <w:r>
-        <w:rPr>
-          <w:rFonts w:ascii="Times New Roman" w:hAnsi="Times New Roman" w:cs="Times New Roman"/>
-          <w:sz w:val="24"/>
-          <w:szCs w:val="24"/>
-        </w:rPr>
-        <w:t>Population growth rates were assumed to result from the population-specific intrinsic rate (</w:t>
-      </w:r>
-      <w:r>
-        <w:rPr>
-          <w:rFonts w:ascii="Times New Roman" w:hAnsi="Times New Roman" w:cs="Times New Roman"/>
-          <w:sz w:val="24"/>
-          <w:szCs w:val="24"/>
-        </w:rPr>
-        <w:t>i</w:t>
-      </w:r>
-      <w:r>
-        <w:rPr>
-          <w:rFonts w:ascii="Times New Roman" w:hAnsi="Times New Roman" w:cs="Times New Roman"/>
-          <w:sz w:val="24"/>
-          <w:szCs w:val="24"/>
-        </w:rPr>
-        <w:t xml:space="preserve">ntercept), </w:t>
-      </w:r>
-      <w:r>
-        <w:rPr>
-          <w:rFonts w:ascii="Times New Roman" w:hAnsi="Times New Roman" w:cs="Times New Roman"/>
-          <w:sz w:val="24"/>
-          <w:szCs w:val="24"/>
-        </w:rPr>
-        <w:t>density</w:t>
-      </w:r>
-      <w:r>
-        <w:rPr>
-          <w:rFonts w:ascii="Times New Roman" w:hAnsi="Times New Roman" w:cs="Times New Roman"/>
-          <w:sz w:val="24"/>
-          <w:szCs w:val="24"/>
-        </w:rPr>
-        <w:t>-</w:t>
-      </w:r>
-      <w:r>
-        <w:rPr>
-          <w:rFonts w:ascii="Times New Roman" w:hAnsi="Times New Roman" w:cs="Times New Roman"/>
-          <w:sz w:val="24"/>
-          <w:szCs w:val="24"/>
-        </w:rPr>
-        <w:t>dependence</w:t>
-      </w:r>
-      <w:r>
-        <w:rPr>
-          <w:rFonts w:ascii="Times New Roman" w:hAnsi="Times New Roman" w:cs="Times New Roman"/>
-          <w:sz w:val="24"/>
-          <w:szCs w:val="24"/>
-        </w:rPr>
-        <w:t xml:space="preserve"> based on the previous year’s count</w:t>
-      </w:r>
-      <w:r>
-        <w:rPr>
-          <w:rFonts w:ascii="Times New Roman" w:hAnsi="Times New Roman" w:cs="Times New Roman"/>
-          <w:sz w:val="24"/>
-          <w:szCs w:val="24"/>
-        </w:rPr>
-        <w:t xml:space="preserve"> (fixed effect)</w:t>
-      </w:r>
-      <w:r>
-        <w:rPr>
-          <w:rFonts w:ascii="Times New Roman" w:hAnsi="Times New Roman" w:cs="Times New Roman"/>
-          <w:sz w:val="24"/>
-          <w:szCs w:val="24"/>
-        </w:rPr>
-        <w:t xml:space="preserve">, </w:t>
-      </w:r>
-      <w:r>
-        <w:rPr>
-          <w:rFonts w:ascii="Times New Roman" w:hAnsi="Times New Roman" w:cs="Times New Roman"/>
-          <w:sz w:val="24"/>
-          <w:szCs w:val="24"/>
-        </w:rPr>
-        <w:t>environmental conditions</w:t>
-      </w:r>
-      <w:r>
-        <w:rPr>
-          <w:rFonts w:ascii="Times New Roman" w:hAnsi="Times New Roman" w:cs="Times New Roman"/>
-          <w:sz w:val="24"/>
-          <w:szCs w:val="24"/>
-        </w:rPr>
-        <w:t xml:space="preserve"> (</w:t>
-      </w:r>
-      <w:r>
-        <w:rPr>
-          <w:rFonts w:ascii="Times New Roman" w:hAnsi="Times New Roman" w:cs="Times New Roman"/>
-          <w:sz w:val="24"/>
-          <w:szCs w:val="24"/>
-        </w:rPr>
-        <w:t xml:space="preserve">fixed effect of </w:t>
-      </w:r>
-      <w:r>
-        <w:rPr>
-          <w:rFonts w:ascii="Times New Roman" w:hAnsi="Times New Roman" w:cs="Times New Roman"/>
-          <w:sz w:val="24"/>
-          <w:szCs w:val="24"/>
-        </w:rPr>
-        <w:t xml:space="preserve">weather covariates), and </w:t>
-      </w:r>
-      <w:r>
-        <w:rPr>
-          <w:rFonts w:ascii="Times New Roman" w:hAnsi="Times New Roman" w:cs="Times New Roman"/>
-          <w:sz w:val="24"/>
-          <w:szCs w:val="24"/>
-        </w:rPr>
-        <w:t>annual stochasticity shared across segments.</w:t>
-      </w:r>
-      <w:r>
-        <w:rPr>
-          <w:rFonts w:ascii="Times New Roman" w:hAnsi="Times New Roman" w:cs="Times New Roman"/>
-          <w:sz w:val="24"/>
-          <w:szCs w:val="24"/>
-        </w:rPr>
-        <w:t xml:space="preserve"> The form of density dependent population regulation may either increase or decrease population resiliency under future conditions </w:t>
-      </w:r>
-      <w:r>
-        <w:rPr>
-          <w:rFonts w:ascii="Times New Roman" w:hAnsi="Times New Roman" w:cs="Times New Roman"/>
-          <w:sz w:val="24"/>
-          <w:szCs w:val="24"/>
-        </w:rPr>
-        <w:fldChar w:fldCharType="begin"/>
-      </w:r>
-      <w:r>
-        <w:rPr>
-          <w:rFonts w:ascii="Times New Roman" w:hAnsi="Times New Roman" w:cs="Times New Roman"/>
-          <w:sz w:val="24"/>
-          <w:szCs w:val="24"/>
-        </w:rPr>
-        <w:instrText xml:space="preserve"> ADDIN ZOTERO_ITEM CSL_CITATION {"citationID":"5nJOkO0c","properties":{"formattedCitation":"(Jaatinen et al. 2021)","plainCitation":"(Jaatinen et al. 2021)","noteIndex":0},"citationItems":[{"id":1941,"uris":["http://zotero.org/users/local/WrBWD4W6/items/9YIQEEQP"],"uri":["http://zotero.org/users/local/WrBWD4W6/items/9YIQEEQP"],"itemData":{"id":1941,"type":"article-journal","abstract":"The climate on our planet is changing and the range distributions of organisms are shifting in response. In aquatic environments, species might not be able to redistribute poleward or into deeper water when temperatures rise because of barriers, reduced light availability, altered water chemistry or any combination of these. How species respond to climate change may depend on physiological adaptability, but also on the population dynamics of the species. Density dependence is a ubiquitous force that governs population dynamics and regulates population growth, yet its connections to the impacts of climate change remain little known, especially in marine studies. Reductions in density below an environmental carrying capacity may cause compensatory increases in demographic parameters and population growth rate, hence masking the impacts of climate change on populations. On the other hand, climate-driven deterioration of conditions may reduce environmental carrying capacities, making compensation less likely and populations more susceptible to the effects of stochastic processes. Here we investigate the effects of climate change on Baltic blue mussels using a 17-year dataset on population density. Using a Bayesian modelling framework, we investigate the impacts of climate change, assess the magnitude and effects of density dependence, and project the likelihood of population decline by the year 2030. Our findings show negative impacts of warmer and less saline waters, both outcomes of climate change. We also show that density dependence increases the likelihood of population decline by subjecting the population to the detrimental effects of stochastic processes (i.e. low densities where random bad years can cause local extinction, negating the possibility for random good years to offset bad years). We highlight the importance of understanding, and accounting for both density dependence and climate variation when predicting the impact of climate change on keystone species, such as the Baltic blue mussel.","container-title":"Journal of Animal Ecology","DOI":"https://doi.org/10.1111/1365-2656.13377","ISSN":"1365-2656","issue":"3","language":"en","note":"_eprint: https://besjournals.onlinelibrary.wiley.com/doi/pdf/10.1111/1365-2656.13377","page":"562-573","source":"Wiley Online Library","title":"Detrimental impacts of climate change may be exacerbated by density-dependent population regulation in blue mussels","volume":"90","author":[{"family":"Jaatinen","given":"Kim"},{"family":"Westerbom","given":"Mats"},{"family":"Norkko","given":"Alf"},{"family":"Mustonen","given":"Olli"},{"family":"Koons","given":"David N."}],"issued":{"date-parts":[["2021"]]}}}],"schema":"https://github.com/citation-style-language/schema/raw/master/csl-citation.json"} </w:instrText>
-      </w:r>
-      <w:r>
-        <w:rPr>
-          <w:rFonts w:ascii="Times New Roman" w:hAnsi="Times New Roman" w:cs="Times New Roman"/>
-          <w:sz w:val="24"/>
-          <w:szCs w:val="24"/>
-        </w:rPr>
-        <w:fldChar w:fldCharType="separate"/>
-      </w:r>
-      <w:r>
-        <w:rPr>
-          <w:rFonts w:ascii="Times New Roman" w:hAnsi="Times New Roman" w:cs="Times New Roman"/>
-          <w:sz w:val="24"/>
-          <w:szCs w:val="24"/>
-        </w:rPr>
-        <w:t>(Jaatinen et al. 2021)</w:t>
-      </w:r>
-      <w:r>
-        <w:rPr>
-          <w:rFonts w:ascii="Times New Roman" w:hAnsi="Times New Roman" w:cs="Times New Roman"/>
-          <w:sz w:val="24"/>
-          <w:szCs w:val="24"/>
-        </w:rPr>
-        <w:fldChar w:fldCharType="end"/>
-      </w:r>
+        <w:t>r</w:t>
+      </w:r>
+      <w:r>
+        <w:rPr>
+          <w:rFonts w:ascii="Times New Roman" w:hAnsi="Times New Roman" w:cs="Times New Roman"/>
+          <w:sz w:val="24"/>
+          <w:szCs w:val="24"/>
+        </w:rPr>
+        <w:t xml:space="preserve"> = 0.</w:t>
+      </w:r>
+      <w:del w:id="43" w:author="Stears, Alice E" w:date="2024-02-29T17:08:00Z">
+        <w:r>
+          <w:rPr>
+            <w:rFonts w:ascii="Times New Roman" w:hAnsi="Times New Roman" w:cs="Times New Roman"/>
+            <w:sz w:val="24"/>
+            <w:szCs w:val="24"/>
+          </w:rPr>
+          <w:delText>77</w:delText>
+        </w:r>
+      </w:del>
+      <w:ins w:id="44" w:author="Stears, Alice E" w:date="2024-02-29T17:08:00Z">
+        <w:r>
+          <w:rPr>
+            <w:rFonts w:ascii="Times New Roman" w:hAnsi="Times New Roman" w:cs="Times New Roman"/>
+            <w:sz w:val="24"/>
+            <w:szCs w:val="24"/>
+          </w:rPr>
+          <w:t>7</w:t>
+        </w:r>
+        <w:r>
+          <w:rPr>
+            <w:rFonts w:ascii="Times New Roman" w:hAnsi="Times New Roman" w:cs="Times New Roman"/>
+            <w:sz w:val="24"/>
+            <w:szCs w:val="24"/>
+          </w:rPr>
+          <w:t>2</w:t>
+        </w:r>
+      </w:ins>
+      <w:r>
+        <w:rPr>
+          <w:rFonts w:ascii="Times New Roman" w:hAnsi="Times New Roman" w:cs="Times New Roman"/>
+          <w:sz w:val="24"/>
+          <w:szCs w:val="24"/>
+        </w:rPr>
+        <w:t>)</w:t>
+      </w:r>
+      <w:r>
+        <w:rPr>
+          <w:rFonts w:ascii="Times New Roman" w:hAnsi="Times New Roman" w:cs="Times New Roman"/>
+          <w:sz w:val="24"/>
+          <w:szCs w:val="24"/>
+        </w:rPr>
+        <w:t>, so discharge was removed as it ha</w:t>
+      </w:r>
+      <w:r>
+        <w:rPr>
+          <w:rFonts w:ascii="Times New Roman" w:hAnsi="Times New Roman" w:cs="Times New Roman"/>
+          <w:sz w:val="24"/>
+          <w:szCs w:val="24"/>
+        </w:rPr>
+        <w:t>d</w:t>
+      </w:r>
+      <w:r>
+        <w:rPr>
+          <w:rFonts w:ascii="Times New Roman" w:hAnsi="Times New Roman" w:cs="Times New Roman"/>
+          <w:sz w:val="24"/>
+          <w:szCs w:val="24"/>
+        </w:rPr>
+        <w:t xml:space="preserve"> </w:t>
+      </w:r>
+      <w:r>
+        <w:rPr>
+          <w:rFonts w:ascii="Times New Roman" w:hAnsi="Times New Roman" w:cs="Times New Roman"/>
+          <w:sz w:val="24"/>
+          <w:szCs w:val="24"/>
+        </w:rPr>
+        <w:t xml:space="preserve">years of </w:t>
+      </w:r>
+      <w:r>
+        <w:rPr>
+          <w:rFonts w:ascii="Times New Roman" w:hAnsi="Times New Roman" w:cs="Times New Roman"/>
+          <w:sz w:val="24"/>
+          <w:szCs w:val="24"/>
+        </w:rPr>
+        <w:t xml:space="preserve">missing data. Using all years for the other variables, </w:t>
+      </w:r>
+      <w:r>
+        <w:rPr>
+          <w:rFonts w:ascii="Times New Roman" w:hAnsi="Times New Roman" w:cs="Times New Roman"/>
+          <w:sz w:val="24"/>
+          <w:szCs w:val="24"/>
+        </w:rPr>
+        <w:t xml:space="preserve">paired </w:t>
+      </w:r>
+      <w:r>
+        <w:rPr>
+          <w:rFonts w:ascii="Times New Roman" w:hAnsi="Times New Roman" w:cs="Times New Roman"/>
+          <w:sz w:val="24"/>
+          <w:szCs w:val="24"/>
+        </w:rPr>
+        <w:t>correlation coefficients were all less than or equal to 0.</w:t>
+      </w:r>
+      <w:del w:id="45" w:author="Stears, Alice E" w:date="2024-02-29T17:08:00Z">
+        <w:r>
+          <w:rPr>
+            <w:rFonts w:ascii="Times New Roman" w:hAnsi="Times New Roman" w:cs="Times New Roman"/>
+            <w:sz w:val="24"/>
+            <w:szCs w:val="24"/>
+          </w:rPr>
+          <w:delText>40</w:delText>
+        </w:r>
+      </w:del>
+      <w:ins w:id="46" w:author="Stears, Alice E" w:date="2024-02-29T17:08:00Z">
+        <w:r>
+          <w:rPr>
+            <w:rFonts w:ascii="Times New Roman" w:hAnsi="Times New Roman" w:cs="Times New Roman"/>
+            <w:sz w:val="24"/>
+            <w:szCs w:val="24"/>
+          </w:rPr>
+          <w:t>31</w:t>
+        </w:r>
+      </w:ins>
       <w:r>
         <w:rPr>
           <w:rFonts w:ascii="Times New Roman" w:hAnsi="Times New Roman" w:cs="Times New Roman"/>
@@ -1888,2450 +5120,6 @@
           <w:szCs w:val="24"/>
         </w:rPr>
         <w:t>.</w:t>
-      </w:r>
-      <w:r>
-        <w:rPr>
-          <w:rFonts w:ascii="Times New Roman" w:hAnsi="Times New Roman" w:cs="Times New Roman"/>
-          <w:sz w:val="24"/>
-          <w:szCs w:val="24"/>
-        </w:rPr>
-        <w:t xml:space="preserve"> </w:t>
-      </w:r>
-      <w:r>
-        <w:rPr>
-          <w:rFonts w:ascii="Times New Roman" w:hAnsi="Times New Roman" w:cs="Times New Roman"/>
-          <w:sz w:val="24"/>
-          <w:szCs w:val="24"/>
-        </w:rPr>
-        <w:t xml:space="preserve">We compared two models and selected </w:t>
-      </w:r>
-      <w:r>
-        <w:rPr>
-          <w:rFonts w:ascii="Times New Roman" w:hAnsi="Times New Roman" w:cs="Times New Roman"/>
-          <w:sz w:val="24"/>
-          <w:szCs w:val="24"/>
-        </w:rPr>
-        <w:t xml:space="preserve">Gompertz density-dependence </w:t>
-      </w:r>
-      <w:r>
-        <w:rPr>
-          <w:rFonts w:ascii="Times New Roman" w:hAnsi="Times New Roman" w:cs="Times New Roman"/>
-          <w:sz w:val="24"/>
-          <w:szCs w:val="24"/>
-        </w:rPr>
-        <w:t>over</w:t>
-      </w:r>
-      <w:r>
-        <w:rPr>
-          <w:rFonts w:ascii="Times New Roman" w:hAnsi="Times New Roman" w:cs="Times New Roman"/>
-          <w:sz w:val="24"/>
-          <w:szCs w:val="24"/>
-        </w:rPr>
-        <w:t xml:space="preserve"> Ricker density-dependence. We fit models with density-dependence (natural logarithm of previous year’s flower count) and scaled weather covariates identified as important </w:t>
-      </w:r>
-      <w:r>
-        <w:rPr>
-          <w:rFonts w:ascii="Times New Roman" w:hAnsi="Times New Roman" w:cs="Times New Roman"/>
-          <w:sz w:val="24"/>
-          <w:szCs w:val="24"/>
-        </w:rPr>
-        <w:t>as described below</w:t>
-      </w:r>
-      <w:r>
-        <w:rPr>
-          <w:rFonts w:ascii="Times New Roman" w:hAnsi="Times New Roman" w:cs="Times New Roman"/>
-          <w:sz w:val="24"/>
-          <w:szCs w:val="24"/>
-        </w:rPr>
-        <w:t xml:space="preserve">. Each year and population segment varied </w:t>
-      </w:r>
-      <w:r>
-        <w:rPr>
-          <w:rFonts w:ascii="Times New Roman" w:hAnsi="Times New Roman" w:cs="Times New Roman"/>
-          <w:sz w:val="24"/>
-          <w:szCs w:val="24"/>
-        </w:rPr>
-        <w:t>with</w:t>
-      </w:r>
-      <w:r>
-        <w:rPr>
-          <w:rFonts w:ascii="Times New Roman" w:hAnsi="Times New Roman" w:cs="Times New Roman"/>
-          <w:sz w:val="24"/>
-          <w:szCs w:val="24"/>
-        </w:rPr>
-        <w:t xml:space="preserve"> random intercepts to account for non-independent observations. </w:t>
-      </w:r>
-    </w:p>
-    <w:p>
-      <w:pPr>
-        <w:spacing w:after="0" w:line="240" w:lineRule="auto"/>
-        <w:rPr>
-          <w:rFonts w:ascii="Times New Roman" w:hAnsi="Times New Roman" w:cs="Times New Roman"/>
-          <w:sz w:val="24"/>
-          <w:szCs w:val="24"/>
-        </w:rPr>
-      </w:pPr>
-    </w:p>
-    <w:p>
-      <w:pPr>
-        <w:pStyle w:val="Heading2"/>
-        <w:spacing w:line="240" w:lineRule="auto"/>
-        <w:rPr>
-          <w:rFonts w:cs="Times New Roman"/>
-          <w:szCs w:val="24"/>
-        </w:rPr>
-      </w:pPr>
-      <w:r>
-        <w:rPr>
-          <w:rFonts w:cs="Times New Roman"/>
-          <w:szCs w:val="24"/>
-        </w:rPr>
-        <w:t>Environmental covariates</w:t>
-      </w:r>
-    </w:p>
-    <w:p>
-      <w:pPr>
-        <w:spacing w:after="0" w:line="240" w:lineRule="auto"/>
-        <w:rPr>
-          <w:rFonts w:ascii="Times New Roman" w:hAnsi="Times New Roman" w:cs="Times New Roman"/>
-          <w:strike/>
-          <w:sz w:val="24"/>
-          <w:szCs w:val="24"/>
-        </w:rPr>
-      </w:pPr>
-      <w:r>
-        <w:rPr>
-          <w:rFonts w:ascii="Times New Roman" w:hAnsi="Times New Roman" w:cs="Times New Roman"/>
-          <w:sz w:val="24"/>
-          <w:szCs w:val="24"/>
-        </w:rPr>
-        <w:tab/>
-      </w:r>
-      <w:r>
-        <w:rPr>
-          <w:rFonts w:ascii="Times New Roman" w:hAnsi="Times New Roman" w:cs="Times New Roman"/>
-          <w:sz w:val="24"/>
-          <w:szCs w:val="24"/>
-        </w:rPr>
-        <w:t xml:space="preserve">We used monthly temperature, precipitation, and snowfall data from the Cheyenne Municipal Airport weather station (481675) from the Western Region Climate Center (wrcc.dri.edu). </w:t>
-      </w:r>
-      <w:r>
-        <w:rPr>
-          <w:rFonts w:ascii="Times New Roman" w:hAnsi="Times New Roman" w:cs="Times New Roman"/>
-          <w:sz w:val="24"/>
-          <w:szCs w:val="24"/>
-        </w:rPr>
-        <w:t>We used t</w:t>
-      </w:r>
-      <w:r>
-        <w:rPr>
-          <w:rFonts w:ascii="Times New Roman" w:hAnsi="Times New Roman" w:cs="Times New Roman"/>
-          <w:sz w:val="24"/>
-          <w:szCs w:val="24"/>
-        </w:rPr>
-        <w:t>he monthly Palmer Drought Severity Index</w:t>
-      </w:r>
-      <w:r>
-        <w:rPr>
-          <w:rFonts w:ascii="Times New Roman" w:hAnsi="Times New Roman" w:cs="Times New Roman"/>
-          <w:sz w:val="24"/>
-          <w:szCs w:val="24"/>
-        </w:rPr>
-        <w:t xml:space="preserve"> (PDSI)</w:t>
-      </w:r>
-      <w:r>
-        <w:rPr>
-          <w:rFonts w:ascii="Times New Roman" w:hAnsi="Times New Roman" w:cs="Times New Roman"/>
-          <w:sz w:val="24"/>
-          <w:szCs w:val="24"/>
-        </w:rPr>
-        <w:t xml:space="preserve"> </w:t>
-      </w:r>
-      <w:r>
-        <w:rPr>
-          <w:rFonts w:ascii="Times New Roman" w:hAnsi="Times New Roman" w:cs="Times New Roman"/>
-          <w:sz w:val="24"/>
-          <w:szCs w:val="24"/>
-        </w:rPr>
-        <w:t xml:space="preserve">from the Lower Platte Climatological division in Wyoming from the NOAA Climate Divisional Database </w:t>
-      </w:r>
-      <w:r>
-        <w:rPr>
-          <w:rFonts w:ascii="Times New Roman" w:hAnsi="Times New Roman" w:cs="Times New Roman"/>
-          <w:sz w:val="24"/>
-          <w:szCs w:val="24"/>
-        </w:rPr>
-        <w:fldChar w:fldCharType="begin"/>
-      </w:r>
-      <w:r>
-        <w:rPr>
-          <w:rFonts w:ascii="Times New Roman" w:hAnsi="Times New Roman" w:cs="Times New Roman"/>
-          <w:sz w:val="24"/>
-          <w:szCs w:val="24"/>
-        </w:rPr>
-        <w:instrText xml:space="preserve"> ADDIN ZOTERO_ITEM CSL_CITATION {"citationID":"Sw4gWepf","properties":{"formattedCitation":"(Vose et al. 2014)","plainCitation":"(Vose et al. 2014)","noteIndex":0},"citationItems":[{"id":2239,"uris":["http://zotero.org/users/local/WrBWD4W6/items/H3G7CQYY"],"uri":["http://zotero.org/users/local/WrBWD4W6/items/H3G7CQYY"],"itemData":{"id":2239,"type":"article-journal","container-title":"NOAA National Climatic Data Center","title":"NOAA's Gridded Climate Divisional Dataset (CLIMDIV)","author":[{"family":"Vose","given":"Russell S"},{"family":"Applequist","given":"Scott"},{"family":"Squires","given":"Mike"},{"family":"Durre","given":"Imke"},{"family":"Menne","given":"Matthew J"},{"family":"Williams","given":"CN"},{"family":"Arndt","given":"D"}],"issued":{"date-parts":[["2014"]]}}}],"schema":"https://github.com/citation-style-language/schema/raw/master/csl-citation.json"} </w:instrText>
-      </w:r>
-      <w:r>
-        <w:rPr>
-          <w:rFonts w:ascii="Times New Roman" w:hAnsi="Times New Roman" w:cs="Times New Roman"/>
-          <w:sz w:val="24"/>
-          <w:szCs w:val="24"/>
-        </w:rPr>
-        <w:fldChar w:fldCharType="separate"/>
-      </w:r>
-      <w:r>
-        <w:rPr>
-          <w:rFonts w:ascii="Times New Roman" w:hAnsi="Times New Roman" w:cs="Times New Roman"/>
-          <w:sz w:val="24"/>
-          <w:szCs w:val="24"/>
-        </w:rPr>
-        <w:t>(Vose et al. 2014)</w:t>
-      </w:r>
-      <w:r>
-        <w:rPr>
-          <w:rFonts w:ascii="Times New Roman" w:hAnsi="Times New Roman" w:cs="Times New Roman"/>
-          <w:sz w:val="24"/>
-          <w:szCs w:val="24"/>
-        </w:rPr>
-        <w:fldChar w:fldCharType="end"/>
-      </w:r>
-      <w:r>
-        <w:rPr>
-          <w:rFonts w:ascii="Times New Roman" w:hAnsi="Times New Roman" w:cs="Times New Roman"/>
-          <w:sz w:val="24"/>
-          <w:szCs w:val="24"/>
-        </w:rPr>
-        <w:t>.</w:t>
-      </w:r>
-      <w:r>
-        <w:rPr>
-          <w:rFonts w:ascii="Times New Roman" w:hAnsi="Times New Roman" w:cs="Times New Roman"/>
-          <w:sz w:val="24"/>
-          <w:szCs w:val="24"/>
-        </w:rPr>
-        <w:t xml:space="preserve"> </w:t>
-      </w:r>
-      <w:r>
-        <w:rPr>
-          <w:rFonts w:ascii="Times New Roman" w:hAnsi="Times New Roman" w:cs="Times New Roman"/>
-          <w:sz w:val="24"/>
-          <w:szCs w:val="24"/>
-        </w:rPr>
-        <w:t xml:space="preserve">Stream </w:t>
-      </w:r>
-      <w:r>
-        <w:rPr>
-          <w:rFonts w:ascii="Times New Roman" w:hAnsi="Times New Roman" w:cs="Times New Roman"/>
-          <w:sz w:val="24"/>
-          <w:szCs w:val="24"/>
-        </w:rPr>
-        <w:t>discharge</w:t>
-      </w:r>
-      <w:r>
-        <w:rPr>
-          <w:rFonts w:ascii="Times New Roman" w:hAnsi="Times New Roman" w:cs="Times New Roman"/>
-          <w:sz w:val="24"/>
-          <w:szCs w:val="24"/>
-        </w:rPr>
-        <w:t xml:space="preserve"> data from Crow Creek downstream of the study area was available for 1994-2017 from the USGS site 06755960 (waterdata.usgs.gov/wy/nwis)</w:t>
-      </w:r>
-      <w:r>
-        <w:rPr>
-          <w:rFonts w:ascii="Times New Roman" w:hAnsi="Times New Roman" w:cs="Times New Roman"/>
-          <w:sz w:val="24"/>
-          <w:szCs w:val="24"/>
-        </w:rPr>
-        <w:t xml:space="preserve">. </w:t>
-      </w:r>
-    </w:p>
-    <w:p>
-      <w:pPr>
-        <w:spacing w:after="0" w:line="240" w:lineRule="auto"/>
-        <w:ind w:firstLine="720"/>
-        <w:rPr>
-          <w:rFonts w:ascii="Times New Roman" w:hAnsi="Times New Roman" w:cs="Times New Roman"/>
-          <w:sz w:val="24"/>
-          <w:szCs w:val="24"/>
-        </w:rPr>
-      </w:pPr>
-      <w:r>
-        <w:rPr>
-          <w:rFonts w:ascii="Times New Roman" w:hAnsi="Times New Roman" w:cs="Times New Roman"/>
-          <w:sz w:val="24"/>
-          <w:szCs w:val="24"/>
-        </w:rPr>
-        <w:t xml:space="preserve">Detailed knowledge of the species life history has pointed to the </w:t>
-      </w:r>
-      <w:r>
-        <w:rPr>
-          <w:rFonts w:ascii="Times New Roman" w:hAnsi="Times New Roman" w:cs="Times New Roman"/>
-          <w:sz w:val="24"/>
-          <w:szCs w:val="24"/>
-        </w:rPr>
-        <w:t xml:space="preserve">potential impact </w:t>
-      </w:r>
-      <w:r>
-        <w:rPr>
-          <w:rFonts w:ascii="Times New Roman" w:hAnsi="Times New Roman" w:cs="Times New Roman"/>
-          <w:sz w:val="24"/>
-          <w:szCs w:val="24"/>
-        </w:rPr>
-        <w:t>of temperature, precipitation, and stream discharge</w:t>
-      </w:r>
-      <w:r>
-        <w:rPr>
-          <w:rFonts w:ascii="Times New Roman" w:hAnsi="Times New Roman" w:cs="Times New Roman"/>
-          <w:sz w:val="24"/>
-          <w:szCs w:val="24"/>
-        </w:rPr>
-        <w:t xml:space="preserve"> on population growth</w:t>
-      </w:r>
-      <w:r>
-        <w:rPr>
-          <w:rFonts w:ascii="Times New Roman" w:hAnsi="Times New Roman" w:cs="Times New Roman"/>
-          <w:sz w:val="24"/>
-          <w:szCs w:val="24"/>
-        </w:rPr>
-        <w:t xml:space="preserve">. However, the specific </w:t>
-      </w:r>
-      <w:r>
-        <w:rPr>
-          <w:rFonts w:ascii="Times New Roman" w:hAnsi="Times New Roman" w:cs="Times New Roman"/>
-          <w:sz w:val="24"/>
-          <w:szCs w:val="24"/>
-        </w:rPr>
-        <w:t>life stages</w:t>
-      </w:r>
-      <w:r>
-        <w:rPr>
-          <w:rFonts w:ascii="Times New Roman" w:hAnsi="Times New Roman" w:cs="Times New Roman"/>
-          <w:sz w:val="24"/>
-          <w:szCs w:val="24"/>
-        </w:rPr>
-        <w:t xml:space="preserve"> affected may alter the time lags and </w:t>
-      </w:r>
-      <w:r>
-        <w:rPr>
-          <w:rFonts w:ascii="Times New Roman" w:hAnsi="Times New Roman" w:cs="Times New Roman"/>
-          <w:sz w:val="24"/>
-          <w:szCs w:val="24"/>
-        </w:rPr>
-        <w:t xml:space="preserve">time </w:t>
-      </w:r>
-      <w:r>
-        <w:rPr>
-          <w:rFonts w:ascii="Times New Roman" w:hAnsi="Times New Roman" w:cs="Times New Roman"/>
-          <w:sz w:val="24"/>
-          <w:szCs w:val="24"/>
-        </w:rPr>
-        <w:t xml:space="preserve">windows for </w:t>
-      </w:r>
-      <w:r>
-        <w:rPr>
-          <w:rFonts w:ascii="Times New Roman" w:hAnsi="Times New Roman" w:cs="Times New Roman"/>
-          <w:sz w:val="24"/>
-          <w:szCs w:val="24"/>
-        </w:rPr>
-        <w:t xml:space="preserve">when </w:t>
-      </w:r>
-      <w:r>
-        <w:rPr>
-          <w:rFonts w:ascii="Times New Roman" w:hAnsi="Times New Roman" w:cs="Times New Roman"/>
-          <w:sz w:val="24"/>
-          <w:szCs w:val="24"/>
-        </w:rPr>
-        <w:t xml:space="preserve">these environmental </w:t>
-      </w:r>
-      <w:r>
-        <w:rPr>
-          <w:rFonts w:ascii="Times New Roman" w:hAnsi="Times New Roman" w:cs="Times New Roman"/>
-          <w:sz w:val="24"/>
-          <w:szCs w:val="24"/>
-        </w:rPr>
-        <w:t>co</w:t>
-      </w:r>
-      <w:r>
-        <w:rPr>
-          <w:rFonts w:ascii="Times New Roman" w:hAnsi="Times New Roman" w:cs="Times New Roman"/>
-          <w:sz w:val="24"/>
-          <w:szCs w:val="24"/>
-        </w:rPr>
-        <w:t>nditions are important</w:t>
-      </w:r>
-      <w:r>
-        <w:rPr>
-          <w:rFonts w:ascii="Times New Roman" w:hAnsi="Times New Roman" w:cs="Times New Roman"/>
-          <w:sz w:val="24"/>
-          <w:szCs w:val="24"/>
-        </w:rPr>
-        <w:t xml:space="preserve">. For example, springtime germination may be a key vital rate affected by weather that would not be observed in flowering counts for two to three years later. Some conditions may have a cumulative effect of longer than one season, such as prolonged drought. We used the </w:t>
-      </w:r>
-      <w:r>
-        <w:rPr>
-          <w:rFonts w:ascii="Times New Roman" w:hAnsi="Times New Roman" w:cs="Times New Roman"/>
-          <w:i/>
-          <w:iCs/>
-          <w:sz w:val="24"/>
-          <w:szCs w:val="24"/>
-        </w:rPr>
-        <w:t>climwin</w:t>
-      </w:r>
-      <w:r>
-        <w:rPr>
-          <w:rFonts w:ascii="Times New Roman" w:hAnsi="Times New Roman" w:cs="Times New Roman"/>
-          <w:sz w:val="24"/>
-          <w:szCs w:val="24"/>
-        </w:rPr>
-        <w:t xml:space="preserve"> R package to search for the optimal model (linear or quadratic) and time windows with a minimum of </w:t>
-      </w:r>
-      <w:r>
-        <w:rPr>
-          <w:rFonts w:ascii="Times New Roman" w:hAnsi="Times New Roman" w:cs="Times New Roman"/>
-          <w:sz w:val="24"/>
-          <w:szCs w:val="24"/>
-        </w:rPr>
-        <w:t>3</w:t>
-      </w:r>
-      <w:r>
-        <w:rPr>
-          <w:rFonts w:ascii="Times New Roman" w:hAnsi="Times New Roman" w:cs="Times New Roman"/>
-          <w:sz w:val="24"/>
-          <w:szCs w:val="24"/>
-        </w:rPr>
-        <w:t xml:space="preserve"> months duration of up to three years before the August when flowe</w:t>
-      </w:r>
-      <w:r>
-        <w:rPr>
-          <w:rFonts w:ascii="Times New Roman" w:hAnsi="Times New Roman" w:cs="Times New Roman"/>
-          <w:sz w:val="24"/>
-          <w:szCs w:val="24"/>
-        </w:rPr>
-        <w:t>r monitoring</w:t>
-      </w:r>
-      <w:r>
-        <w:rPr>
-          <w:rFonts w:ascii="Times New Roman" w:hAnsi="Times New Roman" w:cs="Times New Roman"/>
-          <w:sz w:val="24"/>
-          <w:szCs w:val="24"/>
-        </w:rPr>
-        <w:t xml:space="preserve"> occurs</w:t>
-      </w:r>
-      <w:r>
-        <w:rPr>
-          <w:rFonts w:ascii="Times New Roman" w:hAnsi="Times New Roman" w:cs="Times New Roman"/>
-          <w:sz w:val="24"/>
-          <w:szCs w:val="24"/>
-        </w:rPr>
-        <w:t xml:space="preserve"> </w:t>
-      </w:r>
-      <w:r>
-        <w:rPr>
-          <w:rFonts w:ascii="Times New Roman" w:hAnsi="Times New Roman" w:cs="Times New Roman"/>
-          <w:sz w:val="24"/>
-          <w:szCs w:val="24"/>
-        </w:rPr>
-        <w:fldChar w:fldCharType="begin"/>
-      </w:r>
-      <w:r>
-        <w:rPr>
-          <w:rFonts w:ascii="Times New Roman" w:hAnsi="Times New Roman" w:cs="Times New Roman"/>
-          <w:sz w:val="24"/>
-          <w:szCs w:val="24"/>
-        </w:rPr>
-        <w:instrText xml:space="preserve"> ADDIN ZOTERO_ITEM CSL_CITATION {"citationID":"0tT6hpvn","properties":{"formattedCitation":"(Bailey and Pol 2016)","plainCitation":"(Bailey and Pol 2016)","noteIndex":0},"citationItems":[{"id":2445,"uris":["http://zotero.org/users/local/WrBWD4W6/items/2QKDKDHF"],"uri":["http://zotero.org/users/local/WrBWD4W6/items/2QKDKDHF"],"itemData":{"id":2445,"type":"article-journal","abstract":"When studying the impacts of climate change, there is a tendency to select climate data from a small set of arbitrary time periods or climate windows (e.g., spring temperature). However, these arbitrary windows may not encompass the strongest periods of climatic sensitivity and may lead to erroneous biological interpretations. Therefore, there is a need to consider a wider range of climate windows to better predict the impacts of future climate change. We introduce the R package climwin that provides a number of methods to test the effect of different climate windows on a chosen response variable and compare these windows to identify potential climate signals. climwin extracts the relevant data for each possible climate window and uses this data to fit a statistical model, the structure of which is chosen by the user. Models are then compared using an information criteria approach. This allows users to determine how well each window explains variation in the response variable and compare model support between windows. climwin also contains methods to detect type I and II errors, which are often a problem with this type of exploratory analysis. This article presents the statistical framework and technical details behind the climwin package and demonstrates the applicability of the method with a number of worked examples.","container-title":"PLOS ONE","DOI":"10.1371/journal.pone.0167980","ISSN":"1932-6203","issue":"12","journalAbbreviation":"PLOS ONE","language":"en","note":"publisher: Public Library of Science","page":"e0167980","source":"PLoS Journals","title":"climwin: An R Toolbox for Climate Window Analysis","title-short":"climwin","volume":"11","author":[{"family":"Bailey","given":"Liam D."},{"family":"Pol","given":"Martijn","dropping-particle":"van de"}],"issued":{"date-parts":[["2016",12,14]]}}}],"schema":"https://github.com/citation-style-language/schema/raw/master/csl-citation.json"} </w:instrText>
-      </w:r>
-      <w:r>
-        <w:rPr>
-          <w:rFonts w:ascii="Times New Roman" w:hAnsi="Times New Roman" w:cs="Times New Roman"/>
-          <w:sz w:val="24"/>
-          <w:szCs w:val="24"/>
-        </w:rPr>
-        <w:fldChar w:fldCharType="separate"/>
-      </w:r>
-      <w:r>
-        <w:rPr>
-          <w:rFonts w:ascii="Times New Roman" w:hAnsi="Times New Roman" w:cs="Times New Roman"/>
-          <w:sz w:val="24"/>
-        </w:rPr>
-        <w:t>(Bailey and Pol 2016)</w:t>
-      </w:r>
-      <w:r>
-        <w:rPr>
-          <w:rFonts w:ascii="Times New Roman" w:hAnsi="Times New Roman" w:cs="Times New Roman"/>
-          <w:sz w:val="24"/>
-          <w:szCs w:val="24"/>
-        </w:rPr>
-        <w:fldChar w:fldCharType="end"/>
-      </w:r>
-      <w:r>
-        <w:rPr>
-          <w:rFonts w:ascii="Times New Roman" w:hAnsi="Times New Roman" w:cs="Times New Roman"/>
-          <w:sz w:val="24"/>
-          <w:szCs w:val="24"/>
-        </w:rPr>
-        <w:t xml:space="preserve">. </w:t>
-      </w:r>
-      <w:r>
-        <w:rPr>
-          <w:rFonts w:ascii="Times New Roman" w:hAnsi="Times New Roman" w:cs="Times New Roman"/>
-          <w:sz w:val="24"/>
-          <w:szCs w:val="24"/>
-        </w:rPr>
-        <w:t xml:space="preserve">The base model for this search included density-dependence and random intercepts for each site as predictors of population growth rates. </w:t>
-      </w:r>
-      <w:r>
-        <w:rPr>
-          <w:rFonts w:ascii="Times New Roman" w:hAnsi="Times New Roman" w:cs="Times New Roman"/>
-          <w:sz w:val="24"/>
-          <w:szCs w:val="24"/>
-        </w:rPr>
-        <w:t>Model outputs were used to select covariates to use in multiple regression models of population growth rates.</w:t>
-      </w:r>
-      <w:r>
-        <w:rPr>
-          <w:rFonts w:ascii="Times New Roman" w:hAnsi="Times New Roman" w:cs="Times New Roman"/>
-          <w:sz w:val="24"/>
-          <w:szCs w:val="24"/>
-        </w:rPr>
-        <w:t xml:space="preserve"> Important variables were selected primarily based on model selection (weight based on AICc) and visualizing potential time windows of impact beyond the top model.</w:t>
-      </w:r>
-      <w:r>
-        <w:rPr>
-          <w:rFonts w:ascii="Times New Roman" w:hAnsi="Times New Roman" w:cs="Times New Roman"/>
-          <w:sz w:val="24"/>
-          <w:szCs w:val="24"/>
-        </w:rPr>
-        <w:t xml:space="preserve"> </w:t>
-      </w:r>
-    </w:p>
-    <w:p>
-      <w:pPr>
-        <w:pStyle w:val="Heading2"/>
-        <w:spacing w:line="240" w:lineRule="auto"/>
-        <w:rPr>
-          <w:rFonts w:cs="Times New Roman"/>
-          <w:szCs w:val="24"/>
-        </w:rPr>
-      </w:pPr>
-    </w:p>
-    <w:p>
-      <w:pPr>
-        <w:pStyle w:val="Heading2"/>
-        <w:spacing w:line="240" w:lineRule="auto"/>
-        <w:rPr>
-          <w:rFonts w:cs="Times New Roman"/>
-          <w:szCs w:val="24"/>
-        </w:rPr>
-      </w:pPr>
-      <w:r>
-        <w:rPr>
-          <w:rFonts w:cs="Times New Roman"/>
-          <w:szCs w:val="24"/>
-        </w:rPr>
-        <w:t>Forecasts</w:t>
-      </w:r>
-    </w:p>
-    <w:p>
-      <w:pPr>
-        <w:spacing w:after="0" w:line="240" w:lineRule="auto"/>
-        <w:rPr>
-          <w:rFonts w:ascii="Times New Roman" w:hAnsi="Times New Roman" w:cs="Times New Roman"/>
-          <w:sz w:val="24"/>
-          <w:szCs w:val="24"/>
-        </w:rPr>
-      </w:pPr>
-      <w:r>
-        <w:rPr>
-          <w:rFonts w:ascii="Times New Roman" w:hAnsi="Times New Roman" w:cs="Times New Roman"/>
-          <w:sz w:val="24"/>
-          <w:szCs w:val="24"/>
-        </w:rPr>
-        <w:tab/>
-        <w:t xml:space="preserve">We used the model of population growth rates to project flowering counts in 2021-2040 using the 2020 observed counts as the start. Density-dependence, the selected environmental covariates, site intercepts, and variation from annual intercepts and </w:t>
-      </w:r>
-      <w:r>
-        <w:rPr>
-          <w:rFonts w:ascii="Times New Roman" w:hAnsi="Times New Roman" w:cs="Times New Roman"/>
-          <w:sz w:val="24"/>
-          <w:szCs w:val="24"/>
-        </w:rPr>
-        <w:t>residual error</w:t>
-      </w:r>
-      <w:r>
-        <w:rPr>
-          <w:rFonts w:ascii="Times New Roman" w:hAnsi="Times New Roman" w:cs="Times New Roman"/>
-          <w:sz w:val="24"/>
-          <w:szCs w:val="24"/>
-        </w:rPr>
-        <w:t xml:space="preserve"> drawn from Normal distribution</w:t>
-      </w:r>
-      <w:r>
-        <w:rPr>
-          <w:rFonts w:ascii="Times New Roman" w:hAnsi="Times New Roman" w:cs="Times New Roman"/>
-          <w:sz w:val="24"/>
-          <w:szCs w:val="24"/>
-        </w:rPr>
-        <w:t>s</w:t>
-      </w:r>
-      <w:r>
-        <w:rPr>
-          <w:rFonts w:ascii="Times New Roman" w:hAnsi="Times New Roman" w:cs="Times New Roman"/>
-          <w:sz w:val="24"/>
-          <w:szCs w:val="24"/>
-        </w:rPr>
-        <w:t xml:space="preserve"> determined the annual population growth rate (</w:t>
-      </w:r>
-      <w:r>
-        <w:rPr>
-          <w:rFonts w:ascii="Times New Roman" w:hAnsi="Times New Roman" w:cs="Times New Roman"/>
-          <w:i/>
-          <w:iCs/>
-          <w:sz w:val="24"/>
-          <w:szCs w:val="24"/>
-        </w:rPr>
-        <w:t>r</w:t>
-      </w:r>
-      <w:r>
-        <w:rPr>
-          <w:rFonts w:ascii="Times New Roman" w:hAnsi="Times New Roman" w:cs="Times New Roman"/>
-          <w:sz w:val="24"/>
-          <w:szCs w:val="24"/>
-        </w:rPr>
-        <w:t xml:space="preserve">). The simulated flower count in the following year was drawn from a Poisson distribution with </w:t>
-      </w:r>
-      <w:r>
-        <w:rPr>
-          <w:rFonts w:ascii="Times New Roman" w:hAnsi="Times New Roman" w:cs="Times New Roman"/>
-          <w:i/>
-          <w:iCs/>
-          <w:sz w:val="24"/>
-          <w:szCs w:val="24"/>
-        </w:rPr>
-        <w:t>λ = N</w:t>
-      </w:r>
-      <w:r>
-        <w:rPr>
-          <w:rFonts w:ascii="Times New Roman" w:hAnsi="Times New Roman" w:cs="Times New Roman"/>
-          <w:i/>
-          <w:iCs/>
-          <w:sz w:val="24"/>
-          <w:szCs w:val="24"/>
-          <w:vertAlign w:val="subscript"/>
-        </w:rPr>
-        <w:t>t-1</w:t>
-      </w:r>
-      <w:r>
-        <w:rPr>
-          <w:rFonts w:ascii="Times New Roman" w:hAnsi="Times New Roman" w:cs="Times New Roman"/>
-          <w:i/>
-          <w:iCs/>
-          <w:sz w:val="24"/>
-          <w:szCs w:val="24"/>
-        </w:rPr>
-        <w:t>e</w:t>
-      </w:r>
-      <w:r>
-        <w:rPr>
-          <w:rFonts w:ascii="Times New Roman" w:hAnsi="Times New Roman" w:cs="Times New Roman"/>
-          <w:i/>
-          <w:iCs/>
-          <w:sz w:val="24"/>
-          <w:szCs w:val="24"/>
-          <w:vertAlign w:val="superscript"/>
-        </w:rPr>
-        <w:t>r</w:t>
-      </w:r>
-      <w:r>
-        <w:rPr>
-          <w:rFonts w:ascii="Times New Roman" w:hAnsi="Times New Roman" w:cs="Times New Roman"/>
-          <w:sz w:val="24"/>
-          <w:szCs w:val="24"/>
-        </w:rPr>
-        <w:t>. This process was repeated for each of 100 simulations</w:t>
-      </w:r>
-      <w:r>
-        <w:rPr>
-          <w:rFonts w:ascii="Times New Roman" w:hAnsi="Times New Roman" w:cs="Times New Roman"/>
-          <w:sz w:val="24"/>
-          <w:szCs w:val="24"/>
-        </w:rPr>
-        <w:t xml:space="preserve"> for each scenario.</w:t>
-      </w:r>
-    </w:p>
-    <w:p>
-      <w:pPr>
-        <w:spacing w:after="0" w:line="240" w:lineRule="auto"/>
-        <w:rPr>
-          <w:rFonts w:ascii="Times New Roman" w:hAnsi="Times New Roman" w:cs="Times New Roman"/>
-          <w:sz w:val="24"/>
-          <w:szCs w:val="24"/>
-        </w:rPr>
-      </w:pPr>
-      <w:r>
-        <w:rPr>
-          <w:rFonts w:ascii="Times New Roman" w:hAnsi="Times New Roman" w:cs="Times New Roman"/>
-          <w:sz w:val="24"/>
-          <w:szCs w:val="24"/>
-        </w:rPr>
-        <w:tab/>
-        <w:t xml:space="preserve">Nine scenarios were projected </w:t>
-      </w:r>
-      <w:r>
-        <w:rPr>
-          <w:rFonts w:ascii="Times New Roman" w:hAnsi="Times New Roman" w:cs="Times New Roman"/>
-          <w:sz w:val="24"/>
-          <w:szCs w:val="24"/>
-        </w:rPr>
-        <w:t>with climate covariates</w:t>
-      </w:r>
-      <w:r>
-        <w:rPr>
-          <w:rFonts w:ascii="Times New Roman" w:hAnsi="Times New Roman" w:cs="Times New Roman"/>
-          <w:sz w:val="24"/>
-          <w:szCs w:val="24"/>
-        </w:rPr>
-        <w:t>. To simply incorporate the temporal correlation between years in weather, we used the observed weather in previous decades to project population counts forward. These scenarios used every combination of the 1990-1999, 2000-2009, and 2010-2019 decadal weather for nine 20-year forecasts. The 2000s were a decade with considerable drought, and we expected the 20-year scenario with the 2000s repeated twice would have the most pessimistic outcome.</w:t>
-      </w:r>
-    </w:p>
-    <w:p>
-      <w:pPr>
-        <w:spacing w:after="0" w:line="240" w:lineRule="auto"/>
-        <w:rPr>
-          <w:rFonts w:ascii="Times New Roman" w:hAnsi="Times New Roman" w:cs="Times New Roman"/>
-          <w:sz w:val="24"/>
-          <w:szCs w:val="24"/>
-        </w:rPr>
-      </w:pPr>
-      <w:r>
-        <w:rPr>
-          <w:rFonts w:ascii="Times New Roman" w:hAnsi="Times New Roman" w:cs="Times New Roman"/>
-          <w:sz w:val="24"/>
-          <w:szCs w:val="24"/>
-        </w:rPr>
-        <w:tab/>
-        <w:t>We forecasted populations at the segment level, but aggregated results to the three creek populations and total WAFB population for the results.</w:t>
-      </w:r>
-      <w:r>
-        <w:rPr>
-          <w:rFonts w:ascii="Times New Roman" w:hAnsi="Times New Roman" w:cs="Times New Roman"/>
-          <w:sz w:val="24"/>
-          <w:szCs w:val="24"/>
-        </w:rPr>
-        <w:t xml:space="preserve"> We compare the median and range of observed counts over 32 years to those of the forecasted scenarios. To simplify the results, we present three of the nine scenarios that span the range of outcomes: 1990s, 2000s, and 2010s weather repeated for 2021-2040.</w:t>
-      </w:r>
-    </w:p>
-    <w:p>
-      <w:pPr>
-        <w:spacing w:after="0" w:line="240" w:lineRule="auto"/>
-        <w:rPr>
-          <w:rFonts w:ascii="Times New Roman" w:hAnsi="Times New Roman" w:cs="Times New Roman"/>
-          <w:sz w:val="24"/>
-          <w:szCs w:val="24"/>
-        </w:rPr>
-      </w:pPr>
-    </w:p>
-    <w:p>
-      <w:pPr>
-        <w:pStyle w:val="Heading2"/>
-      </w:pPr>
-      <w:r>
-        <w:t>Trend detection</w:t>
-      </w:r>
-    </w:p>
-    <w:p>
-      <w:pPr>
-        <w:spacing w:after="0" w:line="240" w:lineRule="auto"/>
-        <w:rPr>
-          <w:rFonts w:ascii="Times New Roman" w:hAnsi="Times New Roman" w:cs="Times New Roman"/>
-          <w:sz w:val="24"/>
-          <w:szCs w:val="24"/>
-        </w:rPr>
-      </w:pPr>
-      <w:r>
-        <w:rPr>
-          <w:rFonts w:ascii="Times New Roman" w:hAnsi="Times New Roman" w:cs="Times New Roman"/>
-          <w:sz w:val="24"/>
-          <w:szCs w:val="24"/>
-        </w:rPr>
-        <w:tab/>
-      </w:r>
-      <w:r>
-        <w:rPr>
-          <w:rFonts w:ascii="Times New Roman" w:hAnsi="Times New Roman" w:cs="Times New Roman"/>
-          <w:sz w:val="24"/>
-          <w:szCs w:val="24"/>
-        </w:rPr>
-        <w:t xml:space="preserve">We estimated retrospectively when shifts in population growth rate and carrying capacity had occurred across the long-term monitoring data. We used a model comparison algorithm that fits population time-series with all possible breakpoints and selects the most supported shifts in population demographic rates </w:t>
-      </w:r>
-      <w:r>
-        <w:rPr>
-          <w:rFonts w:ascii="Times New Roman" w:hAnsi="Times New Roman" w:cs="Times New Roman"/>
-          <w:sz w:val="24"/>
-          <w:szCs w:val="24"/>
-        </w:rPr>
-        <w:fldChar w:fldCharType="begin"/>
-      </w:r>
-      <w:r>
-        <w:rPr>
-          <w:rFonts w:ascii="Times New Roman" w:hAnsi="Times New Roman" w:cs="Times New Roman"/>
-          <w:sz w:val="24"/>
-          <w:szCs w:val="24"/>
-        </w:rPr>
-        <w:instrText xml:space="preserve"> ADDIN ZOTERO_ITEM CSL_CITATION {"citationID":"gpW344uT","properties":{"formattedCitation":"(Bahlai and Zipkin 2020)","plainCitation":"(Bahlai and Zipkin 2020)","noteIndex":0},"citationItems":[{"id":644,"uris":["http://zotero.org/users/local/WrBWD4W6/items/KXEQGLRP"],"uri":["http://zotero.org/users/local/WrBWD4W6/items/KXEQGLRP"],"itemData":{"id":644,"type":"article-journal","abstract":"Environmental factors interact with internal rules of population regulation, sometimes perturbing systems to alternate dynamics though changes in parameter values. Yet, pinpointing when such changes occur in naturally fluctuating populations is difficult. An algorithmic approach that can identify the timing and magnitude of parameter shifts would facilitate understanding of abrupt ecological transitions with potential to inform conservation and management of species. The “Dynamic Shift Detector” is an algorithm to identify changes in parameter values governing temporal fluctuations in populations with nonlinear dynamics. The algorithm examines population time series data for the presence, location, and magnitude of parameter shifts. It uses an iterative approach to fitting subsets of time series data, then ranks the fit of break point combinations using model selection, assigning a relative weight to each break. We examined the performance of the Dynamic Shift Detector with simulations and two case studies. Under low environmental/sampling noise, the break point sets selected by the Dynamic Shift Detector contained the true simulated breaks with 70–100% accuracy. The weighting tool generally assigned breaks intentionally placed in simulated data (i.e., true breaks) with weights averaging &gt;0.8 and those due to sampling error (i.e., erroneous breaks) with weights averaging &lt;0.2. In our case study examining an invasion process, the algorithm identified shifts in population cycling associated with variations in resource availability. The shifts identified for the conservation case study highlight a decline process that generally coincided with changing management practices affecting the availability of hostplant resources. When interpreted in the context of species biology, the Dynamic Shift Detector algorithm can aid management decisions and identify critical time periods related to species’ dynamics. In an era of rapid global change, such tools can provide key insights into the conditions under which population parameters, and their corresponding dynamics, can shift.","container-title":"PLOS Computational Biology","DOI":"10.1371/journal.pcbi.1007542","ISSN":"1553-7358","issue":"1","journalAbbreviation":"PLOS Computational Biology","language":"en","note":"publisher: Public Library of Science","page":"e1007542","source":"PLoS Journals","title":"The Dynamic Shift Detector: An algorithm to identify changes in parameter values governing populations","title-short":"The Dynamic Shift Detector","volume":"16","author":[{"family":"Bahlai","given":"Christie A."},{"family":"Zipkin","given":"Elise F."}],"issued":{"date-parts":[["2020",1,15]]}}}],"schema":"https://github.com/citation-style-language/schema/raw/master/csl-citation.json"} </w:instrText>
-      </w:r>
-      <w:r>
-        <w:rPr>
-          <w:rFonts w:ascii="Times New Roman" w:hAnsi="Times New Roman" w:cs="Times New Roman"/>
-          <w:sz w:val="24"/>
-          <w:szCs w:val="24"/>
-        </w:rPr>
-        <w:fldChar w:fldCharType="separate"/>
-      </w:r>
-      <w:r>
-        <w:rPr>
-          <w:rFonts w:ascii="Times New Roman" w:hAnsi="Times New Roman" w:cs="Times New Roman"/>
-          <w:sz w:val="24"/>
-        </w:rPr>
-        <w:t>(Bahlai and Zipkin 2020)</w:t>
-      </w:r>
-      <w:r>
-        <w:rPr>
-          <w:rFonts w:ascii="Times New Roman" w:hAnsi="Times New Roman" w:cs="Times New Roman"/>
-          <w:sz w:val="24"/>
-          <w:szCs w:val="24"/>
-        </w:rPr>
-        <w:fldChar w:fldCharType="end"/>
-      </w:r>
-      <w:r>
-        <w:rPr>
-          <w:rFonts w:ascii="Times New Roman" w:hAnsi="Times New Roman" w:cs="Times New Roman"/>
-          <w:sz w:val="24"/>
-          <w:szCs w:val="24"/>
-        </w:rPr>
-        <w:t xml:space="preserve">. We ran this algorithm on the full length of monitoring for each creek, and then shortened the dataset systematically to determine how many years of monitoring would have been needed to detect </w:t>
-      </w:r>
-      <w:r>
-        <w:rPr>
-          <w:rFonts w:ascii="Times New Roman" w:hAnsi="Times New Roman" w:cs="Times New Roman"/>
-          <w:sz w:val="24"/>
-          <w:szCs w:val="24"/>
-        </w:rPr>
-        <w:t xml:space="preserve">the significant </w:t>
-      </w:r>
-      <w:r>
-        <w:rPr>
-          <w:rFonts w:ascii="Times New Roman" w:hAnsi="Times New Roman" w:cs="Times New Roman"/>
-          <w:sz w:val="24"/>
-          <w:szCs w:val="24"/>
-        </w:rPr>
-        <w:t>breakpoints in the monitoring trends.</w:t>
-      </w:r>
-    </w:p>
-    <w:p>
-      <w:pPr>
-        <w:spacing w:after="0" w:line="240" w:lineRule="auto"/>
-        <w:rPr>
-          <w:rFonts w:ascii="Times New Roman" w:hAnsi="Times New Roman" w:cs="Times New Roman"/>
-          <w:sz w:val="24"/>
-          <w:szCs w:val="24"/>
-        </w:rPr>
-      </w:pPr>
-    </w:p>
-    <w:p>
-      <w:pPr>
-        <w:pStyle w:val="Heading1"/>
-        <w:spacing w:line="240" w:lineRule="auto"/>
-        <w:rPr>
-          <w:rFonts w:cs="Times New Roman"/>
-          <w:szCs w:val="24"/>
-        </w:rPr>
-      </w:pPr>
-      <w:r>
-        <w:rPr>
-          <w:rFonts w:cs="Times New Roman"/>
-          <w:szCs w:val="24"/>
-        </w:rPr>
-        <w:t>Results</w:t>
-      </w:r>
-      <w:r>
-        <w:rPr>
-          <w:rFonts w:cs="Times New Roman"/>
-          <w:szCs w:val="24"/>
-        </w:rPr>
-        <w:t xml:space="preserve"> and discussion</w:t>
-      </w:r>
-    </w:p>
-    <w:p>
-      <w:pPr>
-        <w:pStyle w:val="Heading2"/>
-        <w:spacing w:line="240" w:lineRule="auto"/>
-        <w:rPr>
-          <w:rFonts w:cs="Times New Roman"/>
-          <w:szCs w:val="24"/>
-        </w:rPr>
-      </w:pPr>
-      <w:r>
-        <w:rPr>
-          <w:rFonts w:cs="Times New Roman"/>
-          <w:szCs w:val="24"/>
-        </w:rPr>
-        <w:t>E</w:t>
-      </w:r>
-      <w:r>
-        <w:rPr>
-          <w:rFonts w:cs="Times New Roman"/>
-          <w:szCs w:val="24"/>
-        </w:rPr>
-        <w:t>nvironmental covariates</w:t>
-      </w:r>
-    </w:p>
-    <w:p>
-      <w:pPr>
-        <w:spacing w:after="0" w:line="240" w:lineRule="auto"/>
-        <w:rPr>
-          <w:rFonts w:ascii="Times New Roman" w:hAnsi="Times New Roman" w:cs="Times New Roman"/>
-          <w:sz w:val="24"/>
-          <w:szCs w:val="24"/>
-        </w:rPr>
-      </w:pPr>
-      <w:r>
-        <w:rPr>
-          <w:rFonts w:ascii="Times New Roman" w:hAnsi="Times New Roman" w:cs="Times New Roman"/>
-          <w:sz w:val="24"/>
-          <w:szCs w:val="24"/>
-        </w:rPr>
-        <w:tab/>
-        <w:t>The best time window and time lag for covariates and the form of the relationship (linear or quadratic) varied. We interpret the results of the top models in light of the lifecycle, but the associations in the best-fit models are unlikely to be the sole time window in which the environment affects population growth rates.</w:t>
-      </w:r>
-    </w:p>
-    <w:p>
-      <w:pPr>
-        <w:spacing w:after="0" w:line="240" w:lineRule="auto"/>
-        <w:ind w:firstLine="720"/>
-        <w:rPr>
-          <w:rFonts w:ascii="Times New Roman" w:hAnsi="Times New Roman" w:cs="Times New Roman"/>
-          <w:sz w:val="24"/>
-          <w:szCs w:val="24"/>
-        </w:rPr>
-      </w:pPr>
-      <w:r>
-        <w:rPr>
-          <w:rFonts w:ascii="Times New Roman" w:hAnsi="Times New Roman" w:cs="Times New Roman"/>
-          <w:sz w:val="24"/>
-          <w:szCs w:val="24"/>
-        </w:rPr>
-        <w:t>Stream discharge for Crow Creek, assumed to correlate with conditions across all segments, has the most supported time</w:t>
-      </w:r>
-      <w:r>
-        <w:rPr>
-          <w:rFonts w:ascii="Times New Roman" w:hAnsi="Times New Roman" w:cs="Times New Roman"/>
-          <w:sz w:val="24"/>
-          <w:szCs w:val="24"/>
-        </w:rPr>
-        <w:t xml:space="preserve"> window</w:t>
-      </w:r>
-      <w:r>
-        <w:rPr>
-          <w:rFonts w:ascii="Times New Roman" w:hAnsi="Times New Roman" w:cs="Times New Roman"/>
-          <w:sz w:val="24"/>
-          <w:szCs w:val="24"/>
-        </w:rPr>
-        <w:t xml:space="preserve"> (weight 11%)</w:t>
-      </w:r>
-      <w:r>
-        <w:rPr>
-          <w:rFonts w:ascii="Times New Roman" w:hAnsi="Times New Roman" w:cs="Times New Roman"/>
-          <w:sz w:val="24"/>
-          <w:szCs w:val="24"/>
-        </w:rPr>
-        <w:t xml:space="preserve"> 23</w:t>
-      </w:r>
-      <w:r>
-        <w:rPr>
-          <w:rFonts w:ascii="Times New Roman" w:hAnsi="Times New Roman" w:cs="Times New Roman"/>
-          <w:sz w:val="24"/>
-          <w:szCs w:val="24"/>
-        </w:rPr>
-        <w:t>-</w:t>
-      </w:r>
-      <w:r>
-        <w:rPr>
-          <w:rFonts w:ascii="Times New Roman" w:hAnsi="Times New Roman" w:cs="Times New Roman"/>
-          <w:sz w:val="24"/>
-          <w:szCs w:val="24"/>
-        </w:rPr>
-        <w:t xml:space="preserve">7 months before </w:t>
-      </w:r>
-      <w:r>
-        <w:rPr>
-          <w:rFonts w:ascii="Times New Roman" w:hAnsi="Times New Roman" w:cs="Times New Roman"/>
-          <w:sz w:val="24"/>
-          <w:szCs w:val="24"/>
-        </w:rPr>
-        <w:t xml:space="preserve">the </w:t>
-      </w:r>
-      <w:r>
-        <w:rPr>
-          <w:rFonts w:ascii="Times New Roman" w:hAnsi="Times New Roman" w:cs="Times New Roman"/>
-          <w:sz w:val="24"/>
-          <w:szCs w:val="24"/>
-        </w:rPr>
-        <w:t>August census</w:t>
-      </w:r>
-      <w:r>
-        <w:rPr>
-          <w:rFonts w:ascii="Times New Roman" w:hAnsi="Times New Roman" w:cs="Times New Roman"/>
-          <w:sz w:val="24"/>
-          <w:szCs w:val="24"/>
-        </w:rPr>
-        <w:t xml:space="preserve"> (red region in Figure 2A). </w:t>
-      </w:r>
-      <w:r>
-        <w:rPr>
-          <w:rFonts w:ascii="Times New Roman" w:hAnsi="Times New Roman" w:cs="Times New Roman"/>
-          <w:sz w:val="24"/>
-          <w:szCs w:val="24"/>
-        </w:rPr>
-        <w:t>The quadratic model suggests that high flow in the two years prior to flowering counts decreases the annual population growth rates (Figure 2B).</w:t>
-      </w:r>
-    </w:p>
-    <w:p>
-      <w:pPr>
-        <w:spacing w:after="0" w:line="240" w:lineRule="auto"/>
-        <w:rPr>
-          <w:rFonts w:ascii="Times New Roman" w:hAnsi="Times New Roman" w:cs="Times New Roman"/>
-          <w:sz w:val="24"/>
-          <w:szCs w:val="24"/>
-        </w:rPr>
-      </w:pPr>
-    </w:p>
-    <w:p>
-      <w:pPr>
-        <w:spacing w:after="0" w:line="240" w:lineRule="auto"/>
-        <w:rPr>
-          <w:rFonts w:ascii="Times New Roman" w:hAnsi="Times New Roman" w:cs="Times New Roman"/>
-          <w:sz w:val="24"/>
-          <w:szCs w:val="24"/>
-        </w:rPr>
-      </w:pPr>
-      <w:r>
-        <w:rPr>
-          <w:noProof/>
-          <w:sz w:val="24"/>
-          <w:szCs w:val="24"/>
-        </w:rPr>
-        <w:lastRenderedPageBreak/>
-        <w:drawing>
-          <wp:inline distT="0" distB="0" distL="0" distR="0" wp14:anchorId="05A7E6D4" wp14:editId="1B01997E">
-            <wp:extent cx="4572000" cy="2351454"/>
-            <wp:effectExtent l="0" t="0" r="0" b="0"/>
-            <wp:docPr id="21" name="Picture 21"/>
-            <wp:cNvGraphicFramePr>
-              <a:graphicFrameLocks xmlns:a="http://schemas.openxmlformats.org/drawingml/2006/main" noChangeAspect="1"/>
-            </wp:cNvGraphicFramePr>
-            <a:graphic xmlns:a="http://schemas.openxmlformats.org/drawingml/2006/main">
-              <a:graphicData uri="http://schemas.openxmlformats.org/drawingml/2006/picture">
-                <pic:pic xmlns:pic="http://schemas.openxmlformats.org/drawingml/2006/picture">
-                  <pic:nvPicPr>
-                    <pic:cNvPr id="1" name=""/>
-                    <pic:cNvPicPr/>
-                  </pic:nvPicPr>
-                  <pic:blipFill>
-                    <a:blip r:embed="rId6"/>
-                    <a:stretch>
-                      <a:fillRect/>
-                    </a:stretch>
-                  </pic:blipFill>
-                  <pic:spPr>
-                    <a:xfrm>
-                      <a:off x="0" y="0"/>
-                      <a:ext cx="4572000" cy="2351454"/>
-                    </a:xfrm>
-                    <a:prstGeom prst="rect">
-                      <a:avLst/>
-                    </a:prstGeom>
-                  </pic:spPr>
-                </pic:pic>
-              </a:graphicData>
-            </a:graphic>
-          </wp:inline>
-        </w:drawing>
-      </w:r>
-    </w:p>
-    <w:p>
-      <w:pPr>
-        <w:spacing w:after="0" w:line="240" w:lineRule="auto"/>
-        <w:rPr>
-          <w:rFonts w:ascii="Times New Roman" w:hAnsi="Times New Roman" w:cs="Times New Roman"/>
-          <w:sz w:val="20"/>
-          <w:szCs w:val="20"/>
-        </w:rPr>
-      </w:pPr>
-      <w:r>
-        <w:rPr>
-          <w:rFonts w:ascii="Times New Roman" w:hAnsi="Times New Roman" w:cs="Times New Roman"/>
-          <w:sz w:val="20"/>
-          <w:szCs w:val="20"/>
-        </w:rPr>
-        <w:t>Figure 2: The timing of stream discharge associated with models of annual population growth rates</w:t>
-      </w:r>
-      <w:r>
-        <w:rPr>
-          <w:rFonts w:ascii="Times New Roman" w:hAnsi="Times New Roman" w:cs="Times New Roman"/>
-          <w:sz w:val="20"/>
-          <w:szCs w:val="20"/>
-        </w:rPr>
-        <w:t xml:space="preserve"> has its best fits in the red region (A) and shows decreasing growth rates with higher discharge within the time window (B). Data points show the growth rates of each segment and year, with the blue color lightening as years are more recent.</w:t>
-      </w:r>
-    </w:p>
-    <w:p>
-      <w:pPr>
-        <w:spacing w:after="0" w:line="240" w:lineRule="auto"/>
-        <w:rPr>
-          <w:rFonts w:ascii="Times New Roman" w:hAnsi="Times New Roman" w:cs="Times New Roman"/>
-          <w:sz w:val="24"/>
-          <w:szCs w:val="24"/>
-        </w:rPr>
-      </w:pPr>
-    </w:p>
-    <w:p>
-      <w:pPr>
-        <w:spacing w:after="0" w:line="240" w:lineRule="auto"/>
-        <w:ind w:firstLine="720"/>
-        <w:rPr>
-          <w:rFonts w:ascii="Times New Roman" w:hAnsi="Times New Roman" w:cs="Times New Roman"/>
-          <w:sz w:val="24"/>
-          <w:szCs w:val="24"/>
-        </w:rPr>
-      </w:pPr>
-      <w:r>
-        <w:rPr>
-          <w:rFonts w:ascii="Times New Roman" w:hAnsi="Times New Roman" w:cs="Times New Roman"/>
-          <w:sz w:val="24"/>
-          <w:szCs w:val="24"/>
-        </w:rPr>
-        <w:t>A negative l</w:t>
-      </w:r>
-      <w:r>
-        <w:rPr>
-          <w:rFonts w:ascii="Times New Roman" w:hAnsi="Times New Roman" w:cs="Times New Roman"/>
-          <w:sz w:val="24"/>
-          <w:szCs w:val="24"/>
-        </w:rPr>
-        <w:t xml:space="preserve">inear </w:t>
-      </w:r>
-      <w:r>
-        <w:rPr>
-          <w:rFonts w:ascii="Times New Roman" w:hAnsi="Times New Roman" w:cs="Times New Roman"/>
-          <w:sz w:val="24"/>
-          <w:szCs w:val="24"/>
-        </w:rPr>
-        <w:t xml:space="preserve">model of temperature’s effect </w:t>
-      </w:r>
-      <w:r>
-        <w:rPr>
-          <w:rFonts w:ascii="Times New Roman" w:hAnsi="Times New Roman" w:cs="Times New Roman"/>
-          <w:sz w:val="24"/>
-          <w:szCs w:val="24"/>
-        </w:rPr>
-        <w:t xml:space="preserve">was supported over </w:t>
-      </w:r>
-      <w:r>
-        <w:rPr>
-          <w:rFonts w:ascii="Times New Roman" w:hAnsi="Times New Roman" w:cs="Times New Roman"/>
-          <w:sz w:val="24"/>
-          <w:szCs w:val="24"/>
-        </w:rPr>
-        <w:t xml:space="preserve">a </w:t>
-      </w:r>
-      <w:r>
-        <w:rPr>
-          <w:rFonts w:ascii="Times New Roman" w:hAnsi="Times New Roman" w:cs="Times New Roman"/>
-          <w:sz w:val="24"/>
-          <w:szCs w:val="24"/>
-        </w:rPr>
-        <w:t xml:space="preserve">quadratic </w:t>
-      </w:r>
-      <w:r>
-        <w:rPr>
-          <w:rFonts w:ascii="Times New Roman" w:hAnsi="Times New Roman" w:cs="Times New Roman"/>
-          <w:sz w:val="24"/>
-          <w:szCs w:val="24"/>
-        </w:rPr>
-        <w:t>model (Figure 3B)</w:t>
-      </w:r>
-      <w:r>
-        <w:rPr>
-          <w:rFonts w:ascii="Times New Roman" w:hAnsi="Times New Roman" w:cs="Times New Roman"/>
-          <w:sz w:val="24"/>
-          <w:szCs w:val="24"/>
-        </w:rPr>
-        <w:t>.</w:t>
-      </w:r>
-      <w:r>
-        <w:rPr>
-          <w:rFonts w:ascii="Times New Roman" w:hAnsi="Times New Roman" w:cs="Times New Roman"/>
-          <w:sz w:val="24"/>
-          <w:szCs w:val="24"/>
-        </w:rPr>
-        <w:t xml:space="preserve"> The b</w:t>
-      </w:r>
-      <w:r>
-        <w:rPr>
-          <w:rFonts w:ascii="Times New Roman" w:hAnsi="Times New Roman" w:cs="Times New Roman"/>
-          <w:sz w:val="24"/>
-          <w:szCs w:val="24"/>
-        </w:rPr>
-        <w:t>est model (</w:t>
-      </w:r>
-      <w:r>
-        <w:rPr>
-          <w:rFonts w:ascii="Times New Roman" w:hAnsi="Times New Roman" w:cs="Times New Roman"/>
-          <w:sz w:val="24"/>
-          <w:szCs w:val="24"/>
-        </w:rPr>
-        <w:t>83</w:t>
-      </w:r>
-      <w:r>
-        <w:rPr>
-          <w:rFonts w:ascii="Times New Roman" w:hAnsi="Times New Roman" w:cs="Times New Roman"/>
-          <w:sz w:val="24"/>
-          <w:szCs w:val="24"/>
-        </w:rPr>
-        <w:t>% weight) includes fall-winter of two years before census (23-19 months ago)</w:t>
-      </w:r>
-      <w:r>
-        <w:rPr>
-          <w:rFonts w:ascii="Times New Roman" w:hAnsi="Times New Roman" w:cs="Times New Roman"/>
-          <w:sz w:val="24"/>
-          <w:szCs w:val="24"/>
-        </w:rPr>
-        <w:t>(Figure 3A). The small region of yellow in the lower left region shows that temperature in the months immediately preceding the August census also impact the estimates of population growth rates, with higher temperatures lowering the growth rate (not shown).</w:t>
-      </w:r>
-      <w:r>
-        <w:rPr>
-          <w:rFonts w:ascii="Times New Roman" w:hAnsi="Times New Roman" w:cs="Times New Roman"/>
-          <w:sz w:val="24"/>
-          <w:szCs w:val="24"/>
-        </w:rPr>
-        <w:t xml:space="preserve"> </w:t>
-      </w:r>
-    </w:p>
-    <w:p>
-      <w:pPr>
-        <w:spacing w:after="0" w:line="240" w:lineRule="auto"/>
-        <w:rPr>
-          <w:rFonts w:ascii="Times New Roman" w:hAnsi="Times New Roman" w:cs="Times New Roman"/>
-          <w:sz w:val="24"/>
-          <w:szCs w:val="24"/>
-        </w:rPr>
-      </w:pPr>
-    </w:p>
-    <w:p>
-      <w:pPr>
-        <w:spacing w:after="0" w:line="240" w:lineRule="auto"/>
-        <w:rPr>
-          <w:noProof/>
-          <w:sz w:val="24"/>
-          <w:szCs w:val="24"/>
-        </w:rPr>
-      </w:pPr>
-      <w:r>
-        <w:rPr>
-          <w:noProof/>
-          <w:sz w:val="24"/>
-          <w:szCs w:val="24"/>
-        </w:rPr>
-        <w:drawing>
-          <wp:inline distT="0" distB="0" distL="0" distR="0" wp14:anchorId="34C42D3A" wp14:editId="30FD32BD">
-            <wp:extent cx="4572000" cy="2351454"/>
-            <wp:effectExtent l="0" t="0" r="0" b="0"/>
-            <wp:docPr id="22" name="Picture 22"/>
-            <wp:cNvGraphicFramePr>
-              <a:graphicFrameLocks xmlns:a="http://schemas.openxmlformats.org/drawingml/2006/main" noChangeAspect="1"/>
-            </wp:cNvGraphicFramePr>
-            <a:graphic xmlns:a="http://schemas.openxmlformats.org/drawingml/2006/main">
-              <a:graphicData uri="http://schemas.openxmlformats.org/drawingml/2006/picture">
-                <pic:pic xmlns:pic="http://schemas.openxmlformats.org/drawingml/2006/picture">
-                  <pic:nvPicPr>
-                    <pic:cNvPr id="1" name=""/>
-                    <pic:cNvPicPr/>
-                  </pic:nvPicPr>
-                  <pic:blipFill>
-                    <a:blip r:embed="rId7"/>
-                    <a:stretch>
-                      <a:fillRect/>
-                    </a:stretch>
-                  </pic:blipFill>
-                  <pic:spPr>
-                    <a:xfrm>
-                      <a:off x="0" y="0"/>
-                      <a:ext cx="4572000" cy="2351454"/>
-                    </a:xfrm>
-                    <a:prstGeom prst="rect">
-                      <a:avLst/>
-                    </a:prstGeom>
-                  </pic:spPr>
-                </pic:pic>
-              </a:graphicData>
-            </a:graphic>
-          </wp:inline>
-        </w:drawing>
-      </w:r>
-      <w:r>
-        <w:rPr>
-          <w:noProof/>
-          <w:sz w:val="24"/>
-          <w:szCs w:val="24"/>
-        </w:rPr>
-        <w:t xml:space="preserve"> </w:t>
-      </w:r>
-    </w:p>
-    <w:p>
-      <w:pPr>
-        <w:spacing w:after="0" w:line="240" w:lineRule="auto"/>
-        <w:rPr>
-          <w:rFonts w:ascii="Times New Roman" w:hAnsi="Times New Roman" w:cs="Times New Roman"/>
-          <w:sz w:val="20"/>
-          <w:szCs w:val="20"/>
-        </w:rPr>
-      </w:pPr>
-      <w:r>
-        <w:rPr>
-          <w:rFonts w:ascii="Times New Roman" w:hAnsi="Times New Roman" w:cs="Times New Roman"/>
-          <w:sz w:val="20"/>
-          <w:szCs w:val="20"/>
-        </w:rPr>
-        <w:t>Figure 3: The timing of</w:t>
-      </w:r>
-      <w:r>
-        <w:rPr>
-          <w:rFonts w:ascii="Times New Roman" w:hAnsi="Times New Roman" w:cs="Times New Roman"/>
-          <w:sz w:val="20"/>
-          <w:szCs w:val="20"/>
-        </w:rPr>
-        <w:t xml:space="preserve"> temperature</w:t>
-      </w:r>
-      <w:r>
-        <w:rPr>
-          <w:rFonts w:ascii="Times New Roman" w:hAnsi="Times New Roman" w:cs="Times New Roman"/>
-          <w:sz w:val="20"/>
-          <w:szCs w:val="20"/>
-        </w:rPr>
-        <w:t xml:space="preserve"> associated with models of annual population growth rates has its best fits in the red region (A) and shows decreasing growth rates with higher</w:t>
-      </w:r>
-      <w:r>
-        <w:rPr>
-          <w:rFonts w:ascii="Times New Roman" w:hAnsi="Times New Roman" w:cs="Times New Roman"/>
-          <w:sz w:val="20"/>
-          <w:szCs w:val="20"/>
-        </w:rPr>
-        <w:t xml:space="preserve"> temperatures</w:t>
-      </w:r>
-      <w:r>
-        <w:rPr>
-          <w:rFonts w:ascii="Times New Roman" w:hAnsi="Times New Roman" w:cs="Times New Roman"/>
-          <w:sz w:val="20"/>
-          <w:szCs w:val="20"/>
-        </w:rPr>
-        <w:t xml:space="preserve"> within the time window (B). Data points show the growth rates of each segment and year, with the blue color lightening as years are more recent.</w:t>
-      </w:r>
-    </w:p>
-    <w:p>
-      <w:pPr>
-        <w:spacing w:after="0" w:line="240" w:lineRule="auto"/>
-        <w:rPr>
-          <w:rFonts w:ascii="Times New Roman" w:hAnsi="Times New Roman" w:cs="Times New Roman"/>
-          <w:sz w:val="20"/>
-          <w:szCs w:val="20"/>
-        </w:rPr>
-      </w:pPr>
-    </w:p>
-    <w:p>
-      <w:pPr>
-        <w:spacing w:after="0" w:line="240" w:lineRule="auto"/>
-        <w:ind w:firstLine="720"/>
-        <w:rPr>
-          <w:rFonts w:ascii="Times New Roman" w:hAnsi="Times New Roman" w:cs="Times New Roman"/>
-          <w:sz w:val="20"/>
-          <w:szCs w:val="20"/>
-        </w:rPr>
-      </w:pPr>
-      <w:r>
-        <w:rPr>
-          <w:rFonts w:ascii="Times New Roman" w:hAnsi="Times New Roman" w:cs="Times New Roman"/>
-          <w:sz w:val="24"/>
-          <w:szCs w:val="24"/>
-        </w:rPr>
-        <w:t>For precipitation, there is s</w:t>
-      </w:r>
-      <w:r>
-        <w:rPr>
-          <w:rFonts w:ascii="Times New Roman" w:hAnsi="Times New Roman" w:cs="Times New Roman"/>
-          <w:sz w:val="24"/>
-          <w:szCs w:val="24"/>
-        </w:rPr>
-        <w:t>trong support (</w:t>
-      </w:r>
-      <w:r>
-        <w:rPr>
-          <w:rFonts w:ascii="Times New Roman" w:hAnsi="Times New Roman" w:cs="Times New Roman"/>
-          <w:sz w:val="24"/>
-          <w:szCs w:val="24"/>
-        </w:rPr>
-        <w:t>89</w:t>
-      </w:r>
-      <w:r>
-        <w:rPr>
-          <w:rFonts w:ascii="Times New Roman" w:hAnsi="Times New Roman" w:cs="Times New Roman"/>
-          <w:sz w:val="24"/>
-          <w:szCs w:val="24"/>
-        </w:rPr>
-        <w:t>% weight) for a longer window starting two years before (24-2 months ago)</w:t>
-      </w:r>
-      <w:r>
-        <w:rPr>
-          <w:rFonts w:ascii="Times New Roman" w:hAnsi="Times New Roman" w:cs="Times New Roman"/>
-          <w:sz w:val="24"/>
-          <w:szCs w:val="24"/>
-        </w:rPr>
-        <w:t xml:space="preserve"> (Figure 4A). The q</w:t>
-      </w:r>
-      <w:r>
-        <w:rPr>
-          <w:rFonts w:ascii="Times New Roman" w:hAnsi="Times New Roman" w:cs="Times New Roman"/>
-          <w:sz w:val="24"/>
-          <w:szCs w:val="24"/>
-        </w:rPr>
-        <w:t xml:space="preserve">uadratic model is strongly supported over linear (ΔAICc = 41.4) </w:t>
-      </w:r>
-      <w:r>
-        <w:rPr>
-          <w:rFonts w:ascii="Times New Roman" w:hAnsi="Times New Roman" w:cs="Times New Roman"/>
-          <w:sz w:val="24"/>
-          <w:szCs w:val="24"/>
-        </w:rPr>
-        <w:t>with higher population growth rates at intermediate values (Figure 4B).</w:t>
-      </w:r>
-    </w:p>
-    <w:p>
-      <w:pPr>
-        <w:spacing w:after="0" w:line="240" w:lineRule="auto"/>
-        <w:rPr>
-          <w:rFonts w:ascii="Times New Roman" w:hAnsi="Times New Roman" w:cs="Times New Roman"/>
-          <w:sz w:val="24"/>
-          <w:szCs w:val="24"/>
-        </w:rPr>
-      </w:pPr>
-    </w:p>
-    <w:p>
-      <w:pPr>
-        <w:spacing w:after="0" w:line="240" w:lineRule="auto"/>
-        <w:rPr>
-          <w:rFonts w:ascii="Times New Roman" w:hAnsi="Times New Roman" w:cs="Times New Roman"/>
-          <w:sz w:val="24"/>
-          <w:szCs w:val="24"/>
-        </w:rPr>
-      </w:pPr>
-      <w:r>
-        <w:rPr>
-          <w:noProof/>
-          <w:sz w:val="24"/>
-          <w:szCs w:val="24"/>
-        </w:rPr>
-        <w:lastRenderedPageBreak/>
-        <w:drawing>
-          <wp:inline distT="0" distB="0" distL="0" distR="0" wp14:anchorId="3722F1DF" wp14:editId="2BE1D1A2">
-            <wp:extent cx="4572000" cy="2351454"/>
-            <wp:effectExtent l="0" t="0" r="0" b="0"/>
-            <wp:docPr id="31" name="Picture 31"/>
-            <wp:cNvGraphicFramePr>
-              <a:graphicFrameLocks xmlns:a="http://schemas.openxmlformats.org/drawingml/2006/main" noChangeAspect="1"/>
-            </wp:cNvGraphicFramePr>
-            <a:graphic xmlns:a="http://schemas.openxmlformats.org/drawingml/2006/main">
-              <a:graphicData uri="http://schemas.openxmlformats.org/drawingml/2006/picture">
-                <pic:pic xmlns:pic="http://schemas.openxmlformats.org/drawingml/2006/picture">
-                  <pic:nvPicPr>
-                    <pic:cNvPr id="1" name=""/>
-                    <pic:cNvPicPr/>
-                  </pic:nvPicPr>
-                  <pic:blipFill>
-                    <a:blip r:embed="rId8"/>
-                    <a:stretch>
-                      <a:fillRect/>
-                    </a:stretch>
-                  </pic:blipFill>
-                  <pic:spPr>
-                    <a:xfrm>
-                      <a:off x="0" y="0"/>
-                      <a:ext cx="4572000" cy="2351454"/>
-                    </a:xfrm>
-                    <a:prstGeom prst="rect">
-                      <a:avLst/>
-                    </a:prstGeom>
-                  </pic:spPr>
-                </pic:pic>
-              </a:graphicData>
-            </a:graphic>
-          </wp:inline>
-        </w:drawing>
-      </w:r>
-    </w:p>
-    <w:p>
-      <w:pPr>
-        <w:spacing w:after="0" w:line="240" w:lineRule="auto"/>
-        <w:rPr>
-          <w:rFonts w:ascii="Times New Roman" w:hAnsi="Times New Roman" w:cs="Times New Roman"/>
-          <w:sz w:val="20"/>
-          <w:szCs w:val="20"/>
-        </w:rPr>
-      </w:pPr>
-      <w:r>
-        <w:rPr>
-          <w:rFonts w:ascii="Times New Roman" w:hAnsi="Times New Roman" w:cs="Times New Roman"/>
-          <w:sz w:val="20"/>
-          <w:szCs w:val="20"/>
-        </w:rPr>
-        <w:t xml:space="preserve">Figure </w:t>
-      </w:r>
-      <w:r>
-        <w:rPr>
-          <w:rFonts w:ascii="Times New Roman" w:hAnsi="Times New Roman" w:cs="Times New Roman"/>
-          <w:sz w:val="20"/>
-          <w:szCs w:val="20"/>
-        </w:rPr>
-        <w:t>4</w:t>
-      </w:r>
-      <w:r>
-        <w:rPr>
-          <w:rFonts w:ascii="Times New Roman" w:hAnsi="Times New Roman" w:cs="Times New Roman"/>
-          <w:sz w:val="20"/>
-          <w:szCs w:val="20"/>
-        </w:rPr>
-        <w:t xml:space="preserve">: The timing of </w:t>
-      </w:r>
-      <w:r>
-        <w:rPr>
-          <w:rFonts w:ascii="Times New Roman" w:hAnsi="Times New Roman" w:cs="Times New Roman"/>
-          <w:sz w:val="20"/>
-          <w:szCs w:val="20"/>
-        </w:rPr>
-        <w:t>precipitation</w:t>
-      </w:r>
-      <w:r>
-        <w:rPr>
-          <w:rFonts w:ascii="Times New Roman" w:hAnsi="Times New Roman" w:cs="Times New Roman"/>
-          <w:sz w:val="20"/>
-          <w:szCs w:val="20"/>
-        </w:rPr>
-        <w:t xml:space="preserve"> associated with models of annual population growth rates has its best fits in the red region (A) and shows</w:t>
-      </w:r>
-      <w:r>
-        <w:rPr>
-          <w:rFonts w:ascii="Times New Roman" w:hAnsi="Times New Roman" w:cs="Times New Roman"/>
-          <w:sz w:val="20"/>
-          <w:szCs w:val="20"/>
-        </w:rPr>
-        <w:t xml:space="preserve"> higher</w:t>
-      </w:r>
-      <w:r>
-        <w:rPr>
-          <w:rFonts w:ascii="Times New Roman" w:hAnsi="Times New Roman" w:cs="Times New Roman"/>
-          <w:sz w:val="20"/>
-          <w:szCs w:val="20"/>
-        </w:rPr>
-        <w:t xml:space="preserve"> growth rates </w:t>
-      </w:r>
-      <w:r>
-        <w:rPr>
-          <w:rFonts w:ascii="Times New Roman" w:hAnsi="Times New Roman" w:cs="Times New Roman"/>
-          <w:sz w:val="20"/>
-          <w:szCs w:val="20"/>
-        </w:rPr>
-        <w:t>at intermediate values</w:t>
-      </w:r>
-      <w:r>
-        <w:rPr>
-          <w:rFonts w:ascii="Times New Roman" w:hAnsi="Times New Roman" w:cs="Times New Roman"/>
-          <w:sz w:val="20"/>
-          <w:szCs w:val="20"/>
-        </w:rPr>
-        <w:t xml:space="preserve"> within the time window (B). Data points show the growth rates of each segment and year, with the blue color lightening as years are more recent.</w:t>
-      </w:r>
-    </w:p>
-    <w:p>
-      <w:pPr>
-        <w:spacing w:after="0" w:line="240" w:lineRule="auto"/>
-        <w:rPr>
-          <w:rFonts w:ascii="Times New Roman" w:hAnsi="Times New Roman" w:cs="Times New Roman"/>
-          <w:sz w:val="24"/>
-          <w:szCs w:val="24"/>
-        </w:rPr>
-      </w:pPr>
-    </w:p>
-    <w:p>
-      <w:pPr>
-        <w:spacing w:after="0" w:line="240" w:lineRule="auto"/>
-        <w:ind w:firstLine="720"/>
-        <w:rPr>
-          <w:rFonts w:ascii="Times New Roman" w:hAnsi="Times New Roman" w:cs="Times New Roman"/>
-          <w:sz w:val="24"/>
-          <w:szCs w:val="24"/>
-        </w:rPr>
-      </w:pPr>
-      <w:r>
-        <w:rPr>
-          <w:rFonts w:ascii="Times New Roman" w:hAnsi="Times New Roman" w:cs="Times New Roman"/>
-          <w:sz w:val="24"/>
-          <w:szCs w:val="24"/>
-        </w:rPr>
-        <w:t xml:space="preserve">Snowfall had a surprising window with the highest impact. The </w:t>
-      </w:r>
-      <w:r>
-        <w:rPr>
-          <w:rFonts w:ascii="Times New Roman" w:hAnsi="Times New Roman" w:cs="Times New Roman"/>
-          <w:sz w:val="24"/>
-          <w:szCs w:val="24"/>
-        </w:rPr>
-        <w:t>best models start 4-6 months before census (Feb-April) and end within 1-3 months of the census</w:t>
-      </w:r>
-      <w:r>
-        <w:rPr>
-          <w:rFonts w:ascii="Times New Roman" w:hAnsi="Times New Roman" w:cs="Times New Roman"/>
-          <w:sz w:val="24"/>
-          <w:szCs w:val="24"/>
-        </w:rPr>
-        <w:t xml:space="preserve"> (Figure 5A)</w:t>
-      </w:r>
-      <w:r>
-        <w:rPr>
-          <w:rFonts w:ascii="Times New Roman" w:hAnsi="Times New Roman" w:cs="Times New Roman"/>
-          <w:sz w:val="24"/>
-          <w:szCs w:val="24"/>
-        </w:rPr>
-        <w:t xml:space="preserve">. Since the endpoint is during the summer with very little snow, the takeaway should be that late season snow has a larger impact that </w:t>
-      </w:r>
-      <w:r>
-        <w:rPr>
-          <w:rFonts w:ascii="Times New Roman" w:hAnsi="Times New Roman" w:cs="Times New Roman"/>
-          <w:sz w:val="24"/>
-          <w:szCs w:val="24"/>
-        </w:rPr>
-        <w:t xml:space="preserve">early </w:t>
-      </w:r>
-      <w:r>
-        <w:rPr>
-          <w:rFonts w:ascii="Times New Roman" w:hAnsi="Times New Roman" w:cs="Times New Roman"/>
-          <w:sz w:val="24"/>
-          <w:szCs w:val="24"/>
-        </w:rPr>
-        <w:t xml:space="preserve">winter snow. This is new </w:t>
-      </w:r>
-      <w:r>
-        <w:rPr>
-          <w:rFonts w:ascii="Times New Roman" w:hAnsi="Times New Roman" w:cs="Times New Roman"/>
-          <w:sz w:val="24"/>
-          <w:szCs w:val="24"/>
-        </w:rPr>
-        <w:t>snowfall</w:t>
-      </w:r>
-      <w:r>
-        <w:rPr>
-          <w:rFonts w:ascii="Times New Roman" w:hAnsi="Times New Roman" w:cs="Times New Roman"/>
-          <w:sz w:val="24"/>
-          <w:szCs w:val="24"/>
-        </w:rPr>
-        <w:t>,</w:t>
-      </w:r>
-      <w:r>
-        <w:rPr>
-          <w:rFonts w:ascii="Times New Roman" w:hAnsi="Times New Roman" w:cs="Times New Roman"/>
-          <w:sz w:val="24"/>
-          <w:szCs w:val="24"/>
-        </w:rPr>
-        <w:t xml:space="preserve"> and an analysis of accumulated snowfall and how long it persists in the spring </w:t>
-      </w:r>
-      <w:r>
-        <w:rPr>
-          <w:rFonts w:ascii="Times New Roman" w:hAnsi="Times New Roman" w:cs="Times New Roman"/>
-          <w:sz w:val="24"/>
-          <w:szCs w:val="24"/>
-        </w:rPr>
-        <w:t>could be important</w:t>
-      </w:r>
-      <w:r>
-        <w:rPr>
-          <w:rFonts w:ascii="Times New Roman" w:hAnsi="Times New Roman" w:cs="Times New Roman"/>
-          <w:sz w:val="24"/>
-          <w:szCs w:val="24"/>
-        </w:rPr>
-        <w:t xml:space="preserve"> as well</w:t>
-      </w:r>
-      <w:r>
-        <w:rPr>
-          <w:rFonts w:ascii="Times New Roman" w:hAnsi="Times New Roman" w:cs="Times New Roman"/>
-          <w:sz w:val="24"/>
-          <w:szCs w:val="24"/>
-        </w:rPr>
-        <w:t>.</w:t>
-      </w:r>
-      <w:r>
-        <w:rPr>
-          <w:rFonts w:ascii="Times New Roman" w:hAnsi="Times New Roman" w:cs="Times New Roman"/>
-          <w:sz w:val="24"/>
-          <w:szCs w:val="24"/>
-        </w:rPr>
-        <w:t xml:space="preserve"> The q</w:t>
-      </w:r>
-      <w:r>
-        <w:rPr>
-          <w:rFonts w:ascii="Times New Roman" w:hAnsi="Times New Roman" w:cs="Times New Roman"/>
-          <w:sz w:val="24"/>
-          <w:szCs w:val="24"/>
-        </w:rPr>
-        <w:t>uadratic model is strongly supported over linear (ΔAICc = 30.5)</w:t>
-      </w:r>
-      <w:r>
-        <w:rPr>
-          <w:rFonts w:ascii="Times New Roman" w:hAnsi="Times New Roman" w:cs="Times New Roman"/>
-          <w:sz w:val="24"/>
-          <w:szCs w:val="24"/>
-        </w:rPr>
-        <w:t xml:space="preserve"> with higher population growth rates at intermediate values (Figure 5B).</w:t>
-      </w:r>
-    </w:p>
-    <w:p>
-      <w:pPr>
-        <w:spacing w:after="0" w:line="240" w:lineRule="auto"/>
-        <w:ind w:firstLine="720"/>
-        <w:rPr>
-          <w:rFonts w:ascii="Times New Roman" w:hAnsi="Times New Roman" w:cs="Times New Roman"/>
-          <w:sz w:val="24"/>
-          <w:szCs w:val="24"/>
-        </w:rPr>
-      </w:pPr>
-    </w:p>
-    <w:p>
-      <w:pPr>
-        <w:spacing w:after="0" w:line="240" w:lineRule="auto"/>
-        <w:rPr>
-          <w:rFonts w:ascii="Times New Roman" w:hAnsi="Times New Roman" w:cs="Times New Roman"/>
-          <w:sz w:val="24"/>
-          <w:szCs w:val="24"/>
-        </w:rPr>
-      </w:pPr>
-      <w:r>
-        <w:rPr>
-          <w:noProof/>
-          <w:sz w:val="24"/>
-          <w:szCs w:val="24"/>
-        </w:rPr>
-        <w:drawing>
-          <wp:inline distT="0" distB="0" distL="0" distR="0" wp14:anchorId="0A3DF030" wp14:editId="106F057B">
-            <wp:extent cx="4572000" cy="2351454"/>
-            <wp:effectExtent l="0" t="0" r="0" b="0"/>
-            <wp:docPr id="32" name="Picture 32"/>
-            <wp:cNvGraphicFramePr>
-              <a:graphicFrameLocks xmlns:a="http://schemas.openxmlformats.org/drawingml/2006/main" noChangeAspect="1"/>
-            </wp:cNvGraphicFramePr>
-            <a:graphic xmlns:a="http://schemas.openxmlformats.org/drawingml/2006/main">
-              <a:graphicData uri="http://schemas.openxmlformats.org/drawingml/2006/picture">
-                <pic:pic xmlns:pic="http://schemas.openxmlformats.org/drawingml/2006/picture">
-                  <pic:nvPicPr>
-                    <pic:cNvPr id="1" name=""/>
-                    <pic:cNvPicPr/>
-                  </pic:nvPicPr>
-                  <pic:blipFill>
-                    <a:blip r:embed="rId9"/>
-                    <a:stretch>
-                      <a:fillRect/>
-                    </a:stretch>
-                  </pic:blipFill>
-                  <pic:spPr>
-                    <a:xfrm>
-                      <a:off x="0" y="0"/>
-                      <a:ext cx="4572000" cy="2351454"/>
-                    </a:xfrm>
-                    <a:prstGeom prst="rect">
-                      <a:avLst/>
-                    </a:prstGeom>
-                  </pic:spPr>
-                </pic:pic>
-              </a:graphicData>
-            </a:graphic>
-          </wp:inline>
-        </w:drawing>
-      </w:r>
-    </w:p>
-    <w:p>
-      <w:pPr>
-        <w:spacing w:after="0" w:line="240" w:lineRule="auto"/>
-        <w:rPr>
-          <w:rFonts w:ascii="Times New Roman" w:hAnsi="Times New Roman" w:cs="Times New Roman"/>
-          <w:sz w:val="20"/>
-          <w:szCs w:val="20"/>
-        </w:rPr>
-      </w:pPr>
-      <w:r>
-        <w:rPr>
-          <w:rFonts w:ascii="Times New Roman" w:hAnsi="Times New Roman" w:cs="Times New Roman"/>
-          <w:sz w:val="20"/>
-          <w:szCs w:val="20"/>
-        </w:rPr>
-        <w:t xml:space="preserve">Figure </w:t>
-      </w:r>
-      <w:r>
-        <w:rPr>
-          <w:rFonts w:ascii="Times New Roman" w:hAnsi="Times New Roman" w:cs="Times New Roman"/>
-          <w:sz w:val="20"/>
-          <w:szCs w:val="20"/>
-        </w:rPr>
-        <w:t>5</w:t>
-      </w:r>
-      <w:r>
-        <w:rPr>
-          <w:rFonts w:ascii="Times New Roman" w:hAnsi="Times New Roman" w:cs="Times New Roman"/>
-          <w:sz w:val="20"/>
-          <w:szCs w:val="20"/>
-        </w:rPr>
-        <w:t xml:space="preserve">: The timing of </w:t>
-      </w:r>
-      <w:r>
-        <w:rPr>
-          <w:rFonts w:ascii="Times New Roman" w:hAnsi="Times New Roman" w:cs="Times New Roman"/>
-          <w:sz w:val="20"/>
-          <w:szCs w:val="20"/>
-        </w:rPr>
-        <w:t xml:space="preserve">snowfall </w:t>
-      </w:r>
-      <w:r>
-        <w:rPr>
-          <w:rFonts w:ascii="Times New Roman" w:hAnsi="Times New Roman" w:cs="Times New Roman"/>
-          <w:sz w:val="20"/>
-          <w:szCs w:val="20"/>
-        </w:rPr>
-        <w:t>associated with models of annual population growth rates has its best fits in the red region (A) and shows</w:t>
-      </w:r>
-      <w:r>
-        <w:rPr>
-          <w:rFonts w:ascii="Times New Roman" w:hAnsi="Times New Roman" w:cs="Times New Roman"/>
-          <w:sz w:val="20"/>
-          <w:szCs w:val="20"/>
-        </w:rPr>
-        <w:t xml:space="preserve"> higher</w:t>
-      </w:r>
-      <w:r>
-        <w:rPr>
-          <w:rFonts w:ascii="Times New Roman" w:hAnsi="Times New Roman" w:cs="Times New Roman"/>
-          <w:sz w:val="20"/>
-          <w:szCs w:val="20"/>
-        </w:rPr>
-        <w:t xml:space="preserve"> growth rates </w:t>
-      </w:r>
-      <w:r>
-        <w:rPr>
-          <w:rFonts w:ascii="Times New Roman" w:hAnsi="Times New Roman" w:cs="Times New Roman"/>
-          <w:sz w:val="20"/>
-          <w:szCs w:val="20"/>
-        </w:rPr>
-        <w:t>at intermediate values</w:t>
-      </w:r>
-      <w:r>
-        <w:rPr>
-          <w:rFonts w:ascii="Times New Roman" w:hAnsi="Times New Roman" w:cs="Times New Roman"/>
-          <w:sz w:val="20"/>
-          <w:szCs w:val="20"/>
-        </w:rPr>
-        <w:t xml:space="preserve"> within the time window (B). Data points show the growth rates of each segment and year, with the blue color lightening as years are more recent.</w:t>
-      </w:r>
-    </w:p>
-    <w:p>
-      <w:pPr>
-        <w:spacing w:after="0" w:line="240" w:lineRule="auto"/>
-        <w:rPr>
-          <w:rFonts w:ascii="Times New Roman" w:hAnsi="Times New Roman" w:cs="Times New Roman"/>
-          <w:sz w:val="24"/>
-          <w:szCs w:val="24"/>
-        </w:rPr>
-      </w:pPr>
-    </w:p>
-    <w:p>
-      <w:pPr>
-        <w:spacing w:after="0" w:line="240" w:lineRule="auto"/>
-        <w:rPr>
-          <w:rFonts w:ascii="Times New Roman" w:hAnsi="Times New Roman" w:cs="Times New Roman"/>
-          <w:sz w:val="24"/>
-          <w:szCs w:val="24"/>
-        </w:rPr>
-      </w:pPr>
-      <w:r>
-        <w:rPr>
-          <w:rFonts w:ascii="Times New Roman" w:hAnsi="Times New Roman" w:cs="Times New Roman"/>
-          <w:sz w:val="24"/>
-          <w:szCs w:val="24"/>
-        </w:rPr>
-        <w:tab/>
-        <w:t>Water availability (PDSI) had</w:t>
-      </w:r>
-      <w:r>
-        <w:rPr>
-          <w:rFonts w:ascii="Times New Roman" w:hAnsi="Times New Roman" w:cs="Times New Roman"/>
-          <w:sz w:val="24"/>
-          <w:szCs w:val="24"/>
-        </w:rPr>
-        <w:t xml:space="preserve"> no clear top model (best weight 10%)</w:t>
-      </w:r>
-      <w:r>
-        <w:rPr>
-          <w:rFonts w:ascii="Times New Roman" w:hAnsi="Times New Roman" w:cs="Times New Roman"/>
-          <w:sz w:val="24"/>
-          <w:szCs w:val="24"/>
-        </w:rPr>
-        <w:t xml:space="preserve"> and </w:t>
-      </w:r>
-      <w:r>
-        <w:rPr>
-          <w:rFonts w:ascii="Times New Roman" w:hAnsi="Times New Roman" w:cs="Times New Roman"/>
-          <w:sz w:val="24"/>
-          <w:szCs w:val="24"/>
-        </w:rPr>
-        <w:t xml:space="preserve">the </w:t>
-      </w:r>
-      <w:r>
-        <w:rPr>
-          <w:rFonts w:ascii="Times New Roman" w:hAnsi="Times New Roman" w:cs="Times New Roman"/>
-          <w:sz w:val="24"/>
-          <w:szCs w:val="24"/>
-        </w:rPr>
-        <w:t>top linear models performed slightly better than top quadratic models (ΔAICc = -</w:t>
-      </w:r>
-      <w:r>
-        <w:rPr>
-          <w:rFonts w:ascii="Times New Roman" w:hAnsi="Times New Roman" w:cs="Times New Roman"/>
-          <w:sz w:val="24"/>
-          <w:szCs w:val="24"/>
-        </w:rPr>
-        <w:t>1</w:t>
-      </w:r>
-      <w:r>
-        <w:rPr>
-          <w:rFonts w:ascii="Times New Roman" w:hAnsi="Times New Roman" w:cs="Times New Roman"/>
-          <w:sz w:val="24"/>
-          <w:szCs w:val="24"/>
-        </w:rPr>
-        <w:t>.</w:t>
-      </w:r>
-      <w:r>
-        <w:rPr>
-          <w:rFonts w:ascii="Times New Roman" w:hAnsi="Times New Roman" w:cs="Times New Roman"/>
-          <w:sz w:val="24"/>
-          <w:szCs w:val="24"/>
-        </w:rPr>
-        <w:t>55</w:t>
-      </w:r>
-      <w:r>
-        <w:rPr>
-          <w:rFonts w:ascii="Times New Roman" w:hAnsi="Times New Roman" w:cs="Times New Roman"/>
-          <w:sz w:val="24"/>
-          <w:szCs w:val="24"/>
-        </w:rPr>
-        <w:t>)</w:t>
-      </w:r>
-      <w:r>
-        <w:rPr>
-          <w:rFonts w:ascii="Times New Roman" w:hAnsi="Times New Roman" w:cs="Times New Roman"/>
-          <w:sz w:val="24"/>
-          <w:szCs w:val="24"/>
-        </w:rPr>
-        <w:t xml:space="preserve">. </w:t>
-      </w:r>
-      <w:r>
-        <w:rPr>
-          <w:rFonts w:ascii="Times New Roman" w:hAnsi="Times New Roman" w:cs="Times New Roman"/>
-          <w:sz w:val="24"/>
-          <w:szCs w:val="24"/>
-        </w:rPr>
-        <w:t xml:space="preserve">The linear model had the strongest support in the </w:t>
-      </w:r>
-      <w:r>
-        <w:rPr>
-          <w:rFonts w:ascii="Times New Roman" w:hAnsi="Times New Roman" w:cs="Times New Roman"/>
-          <w:sz w:val="24"/>
-          <w:szCs w:val="24"/>
-        </w:rPr>
-        <w:t>upper left corner (</w:t>
-      </w:r>
-      <w:r>
-        <w:rPr>
-          <w:rFonts w:ascii="Times New Roman" w:hAnsi="Times New Roman" w:cs="Times New Roman"/>
-          <w:sz w:val="24"/>
-          <w:szCs w:val="24"/>
-        </w:rPr>
-        <w:t xml:space="preserve">Figure </w:t>
-      </w:r>
-      <w:r>
-        <w:rPr>
-          <w:rFonts w:ascii="Times New Roman" w:hAnsi="Times New Roman" w:cs="Times New Roman"/>
-          <w:sz w:val="24"/>
-          <w:szCs w:val="24"/>
-        </w:rPr>
-        <w:t>6</w:t>
-      </w:r>
-      <w:r>
-        <w:rPr>
-          <w:rFonts w:ascii="Times New Roman" w:hAnsi="Times New Roman" w:cs="Times New Roman"/>
-          <w:sz w:val="24"/>
-          <w:szCs w:val="24"/>
-        </w:rPr>
-        <w:t xml:space="preserve">A, </w:t>
-      </w:r>
-      <w:r>
-        <w:rPr>
-          <w:rFonts w:ascii="Times New Roman" w:hAnsi="Times New Roman" w:cs="Times New Roman"/>
-          <w:sz w:val="24"/>
-          <w:szCs w:val="24"/>
-        </w:rPr>
-        <w:t>36-1 month before census) which suggests greater water availability averaged across all 3 years increases population growth rates</w:t>
-      </w:r>
-      <w:r>
-        <w:rPr>
-          <w:rFonts w:ascii="Times New Roman" w:hAnsi="Times New Roman" w:cs="Times New Roman"/>
-          <w:sz w:val="24"/>
-          <w:szCs w:val="24"/>
-        </w:rPr>
-        <w:t xml:space="preserve"> </w:t>
-      </w:r>
-      <w:r>
-        <w:rPr>
-          <w:rFonts w:ascii="Times New Roman" w:hAnsi="Times New Roman" w:cs="Times New Roman"/>
-          <w:sz w:val="24"/>
-          <w:szCs w:val="24"/>
-        </w:rPr>
-        <w:lastRenderedPageBreak/>
-        <w:t>(Figure 6B)</w:t>
-      </w:r>
-      <w:r>
-        <w:rPr>
-          <w:rFonts w:ascii="Times New Roman" w:hAnsi="Times New Roman" w:cs="Times New Roman"/>
-          <w:sz w:val="24"/>
-          <w:szCs w:val="24"/>
-        </w:rPr>
-        <w:t xml:space="preserve">. The region </w:t>
-      </w:r>
-      <w:r>
-        <w:rPr>
-          <w:rFonts w:ascii="Times New Roman" w:hAnsi="Times New Roman" w:cs="Times New Roman"/>
-          <w:sz w:val="24"/>
-          <w:szCs w:val="24"/>
-        </w:rPr>
-        <w:t xml:space="preserve">of importance </w:t>
-      </w:r>
-      <w:r>
-        <w:rPr>
-          <w:rFonts w:ascii="Times New Roman" w:hAnsi="Times New Roman" w:cs="Times New Roman"/>
-          <w:sz w:val="24"/>
-          <w:szCs w:val="24"/>
-        </w:rPr>
-        <w:t xml:space="preserve">in the bottom left suggests that wetter springs in the year of the census </w:t>
-      </w:r>
-      <w:r>
-        <w:rPr>
-          <w:rFonts w:ascii="Times New Roman" w:hAnsi="Times New Roman" w:cs="Times New Roman"/>
-          <w:sz w:val="24"/>
-          <w:szCs w:val="24"/>
-        </w:rPr>
-        <w:t xml:space="preserve">also </w:t>
-      </w:r>
-      <w:r>
-        <w:rPr>
-          <w:rFonts w:ascii="Times New Roman" w:hAnsi="Times New Roman" w:cs="Times New Roman"/>
-          <w:sz w:val="24"/>
-          <w:szCs w:val="24"/>
-        </w:rPr>
-        <w:t>increases population growth rates.</w:t>
-      </w:r>
-      <w:r>
-        <w:rPr>
-          <w:rFonts w:ascii="Times New Roman" w:hAnsi="Times New Roman" w:cs="Times New Roman"/>
-          <w:sz w:val="24"/>
-          <w:szCs w:val="24"/>
-        </w:rPr>
-        <w:t xml:space="preserve"> </w:t>
-      </w:r>
-    </w:p>
-    <w:p>
-      <w:pPr>
-        <w:spacing w:after="0" w:line="240" w:lineRule="auto"/>
-        <w:rPr>
-          <w:rFonts w:ascii="Times New Roman" w:hAnsi="Times New Roman" w:cs="Times New Roman"/>
-          <w:sz w:val="24"/>
-          <w:szCs w:val="24"/>
-        </w:rPr>
-      </w:pPr>
-    </w:p>
-    <w:p>
-      <w:pPr>
-        <w:spacing w:after="0" w:line="240" w:lineRule="auto"/>
-        <w:rPr>
-          <w:rFonts w:ascii="Times New Roman" w:hAnsi="Times New Roman" w:cs="Times New Roman"/>
-          <w:sz w:val="24"/>
-          <w:szCs w:val="24"/>
-        </w:rPr>
-      </w:pPr>
-      <w:r>
-        <w:rPr>
-          <w:noProof/>
-          <w:sz w:val="24"/>
-          <w:szCs w:val="24"/>
-        </w:rPr>
-        <w:drawing>
-          <wp:inline distT="0" distB="0" distL="0" distR="0" wp14:anchorId="7CC414D2" wp14:editId="71BA81DA">
-            <wp:extent cx="4572000" cy="2351454"/>
-            <wp:effectExtent l="0" t="0" r="0" b="0"/>
-            <wp:docPr id="33" name="Picture 33"/>
-            <wp:cNvGraphicFramePr>
-              <a:graphicFrameLocks xmlns:a="http://schemas.openxmlformats.org/drawingml/2006/main" noChangeAspect="1"/>
-            </wp:cNvGraphicFramePr>
-            <a:graphic xmlns:a="http://schemas.openxmlformats.org/drawingml/2006/main">
-              <a:graphicData uri="http://schemas.openxmlformats.org/drawingml/2006/picture">
-                <pic:pic xmlns:pic="http://schemas.openxmlformats.org/drawingml/2006/picture">
-                  <pic:nvPicPr>
-                    <pic:cNvPr id="1" name=""/>
-                    <pic:cNvPicPr/>
-                  </pic:nvPicPr>
-                  <pic:blipFill>
-                    <a:blip r:embed="rId10"/>
-                    <a:stretch>
-                      <a:fillRect/>
-                    </a:stretch>
-                  </pic:blipFill>
-                  <pic:spPr>
-                    <a:xfrm>
-                      <a:off x="0" y="0"/>
-                      <a:ext cx="4572000" cy="2351454"/>
-                    </a:xfrm>
-                    <a:prstGeom prst="rect">
-                      <a:avLst/>
-                    </a:prstGeom>
-                  </pic:spPr>
-                </pic:pic>
-              </a:graphicData>
-            </a:graphic>
-          </wp:inline>
-        </w:drawing>
-      </w:r>
-    </w:p>
-    <w:p>
-      <w:pPr>
-        <w:spacing w:after="0" w:line="240" w:lineRule="auto"/>
-        <w:rPr>
-          <w:rFonts w:ascii="Times New Roman" w:hAnsi="Times New Roman" w:cs="Times New Roman"/>
-          <w:sz w:val="20"/>
-          <w:szCs w:val="20"/>
-        </w:rPr>
-      </w:pPr>
-      <w:r>
-        <w:rPr>
-          <w:rFonts w:ascii="Times New Roman" w:hAnsi="Times New Roman" w:cs="Times New Roman"/>
-          <w:sz w:val="20"/>
-          <w:szCs w:val="20"/>
-        </w:rPr>
-        <w:t xml:space="preserve">Figure </w:t>
-      </w:r>
-      <w:r>
-        <w:rPr>
-          <w:rFonts w:ascii="Times New Roman" w:hAnsi="Times New Roman" w:cs="Times New Roman"/>
-          <w:sz w:val="20"/>
-          <w:szCs w:val="20"/>
-        </w:rPr>
-        <w:t>6</w:t>
-      </w:r>
-      <w:r>
-        <w:rPr>
-          <w:rFonts w:ascii="Times New Roman" w:hAnsi="Times New Roman" w:cs="Times New Roman"/>
-          <w:sz w:val="20"/>
-          <w:szCs w:val="20"/>
-        </w:rPr>
-        <w:t>: The timing of</w:t>
-      </w:r>
-      <w:r>
-        <w:rPr>
-          <w:rFonts w:ascii="Times New Roman" w:hAnsi="Times New Roman" w:cs="Times New Roman"/>
-          <w:sz w:val="20"/>
-          <w:szCs w:val="20"/>
-        </w:rPr>
-        <w:t xml:space="preserve"> water availability (PDSI)</w:t>
-      </w:r>
-      <w:r>
-        <w:rPr>
-          <w:rFonts w:ascii="Times New Roman" w:hAnsi="Times New Roman" w:cs="Times New Roman"/>
-          <w:sz w:val="20"/>
-          <w:szCs w:val="20"/>
-        </w:rPr>
-        <w:t xml:space="preserve"> associated with models of annual population growth rates has its best fits in the red region (A) and shows </w:t>
-      </w:r>
-      <w:r>
-        <w:rPr>
-          <w:rFonts w:ascii="Times New Roman" w:hAnsi="Times New Roman" w:cs="Times New Roman"/>
-          <w:sz w:val="20"/>
-          <w:szCs w:val="20"/>
-        </w:rPr>
-        <w:t>in</w:t>
-      </w:r>
-      <w:r>
-        <w:rPr>
-          <w:rFonts w:ascii="Times New Roman" w:hAnsi="Times New Roman" w:cs="Times New Roman"/>
-          <w:sz w:val="20"/>
-          <w:szCs w:val="20"/>
-        </w:rPr>
-        <w:t>creasing growth rates with higher</w:t>
-      </w:r>
-      <w:r>
-        <w:rPr>
-          <w:rFonts w:ascii="Times New Roman" w:hAnsi="Times New Roman" w:cs="Times New Roman"/>
-          <w:sz w:val="20"/>
-          <w:szCs w:val="20"/>
-        </w:rPr>
-        <w:t xml:space="preserve"> water availability </w:t>
-      </w:r>
-      <w:r>
-        <w:rPr>
-          <w:rFonts w:ascii="Times New Roman" w:hAnsi="Times New Roman" w:cs="Times New Roman"/>
-          <w:sz w:val="20"/>
-          <w:szCs w:val="20"/>
-        </w:rPr>
-        <w:t>within the time window (B). Data points show the growth rates of each segment and year, with the blue color lightening as years are more recent.</w:t>
-      </w:r>
-    </w:p>
-    <w:p>
-      <w:pPr>
-        <w:spacing w:after="0" w:line="240" w:lineRule="auto"/>
-        <w:rPr>
-          <w:rFonts w:ascii="Times New Roman" w:hAnsi="Times New Roman" w:cs="Times New Roman"/>
-          <w:sz w:val="24"/>
-          <w:szCs w:val="24"/>
-        </w:rPr>
-      </w:pPr>
-    </w:p>
-    <w:p>
-      <w:pPr>
-        <w:spacing w:after="0" w:line="240" w:lineRule="auto"/>
-        <w:ind w:firstLine="720"/>
-        <w:rPr>
-          <w:rFonts w:ascii="Times New Roman" w:hAnsi="Times New Roman" w:cs="Times New Roman"/>
-          <w:sz w:val="24"/>
-          <w:szCs w:val="24"/>
-        </w:rPr>
-      </w:pPr>
-      <w:r>
-        <w:rPr>
-          <w:rFonts w:ascii="Times New Roman" w:hAnsi="Times New Roman" w:cs="Times New Roman"/>
-          <w:sz w:val="24"/>
-          <w:szCs w:val="24"/>
-        </w:rPr>
-        <w:t>After the best time windows were selected for environmental covariates, we tested for c</w:t>
-      </w:r>
-      <w:r>
-        <w:rPr>
-          <w:rFonts w:ascii="Times New Roman" w:hAnsi="Times New Roman" w:cs="Times New Roman"/>
-          <w:sz w:val="24"/>
-          <w:szCs w:val="24"/>
-        </w:rPr>
-        <w:t xml:space="preserve">orrelations between </w:t>
-      </w:r>
-      <w:r>
-        <w:rPr>
-          <w:rFonts w:ascii="Times New Roman" w:hAnsi="Times New Roman" w:cs="Times New Roman"/>
-          <w:sz w:val="24"/>
-          <w:szCs w:val="24"/>
-        </w:rPr>
-        <w:t>them</w:t>
-      </w:r>
-      <w:r>
-        <w:rPr>
-          <w:rFonts w:ascii="Times New Roman" w:hAnsi="Times New Roman" w:cs="Times New Roman"/>
-          <w:sz w:val="24"/>
-          <w:szCs w:val="24"/>
-        </w:rPr>
-        <w:t>.</w:t>
-      </w:r>
-      <w:r>
-        <w:rPr>
-          <w:rFonts w:ascii="Times New Roman" w:hAnsi="Times New Roman" w:cs="Times New Roman"/>
-          <w:sz w:val="24"/>
-          <w:szCs w:val="24"/>
-        </w:rPr>
-        <w:t xml:space="preserve"> Water availability</w:t>
-      </w:r>
-      <w:r>
-        <w:rPr>
-          <w:rFonts w:ascii="Times New Roman" w:hAnsi="Times New Roman" w:cs="Times New Roman"/>
-          <w:sz w:val="24"/>
-          <w:szCs w:val="24"/>
-        </w:rPr>
-        <w:t xml:space="preserve"> </w:t>
-      </w:r>
-      <w:r>
-        <w:rPr>
-          <w:rFonts w:ascii="Times New Roman" w:hAnsi="Times New Roman" w:cs="Times New Roman"/>
-          <w:sz w:val="24"/>
-          <w:szCs w:val="24"/>
-        </w:rPr>
-        <w:t>(</w:t>
-      </w:r>
-      <w:r>
-        <w:rPr>
-          <w:rFonts w:ascii="Times New Roman" w:hAnsi="Times New Roman" w:cs="Times New Roman"/>
-          <w:sz w:val="24"/>
-          <w:szCs w:val="24"/>
-        </w:rPr>
-        <w:t>PDSI</w:t>
-      </w:r>
-      <w:r>
-        <w:rPr>
-          <w:rFonts w:ascii="Times New Roman" w:hAnsi="Times New Roman" w:cs="Times New Roman"/>
-          <w:sz w:val="24"/>
-          <w:szCs w:val="24"/>
-        </w:rPr>
-        <w:t>)</w:t>
-      </w:r>
-      <w:r>
-        <w:rPr>
-          <w:rFonts w:ascii="Times New Roman" w:hAnsi="Times New Roman" w:cs="Times New Roman"/>
-          <w:sz w:val="24"/>
-          <w:szCs w:val="24"/>
-        </w:rPr>
-        <w:t xml:space="preserve"> (36-1 months prior) and stream discharge (23-7 months prior) were </w:t>
-      </w:r>
-      <w:r>
-        <w:rPr>
-          <w:rFonts w:ascii="Times New Roman" w:hAnsi="Times New Roman" w:cs="Times New Roman"/>
-          <w:sz w:val="24"/>
-          <w:szCs w:val="24"/>
-        </w:rPr>
-        <w:t xml:space="preserve">strongly </w:t>
-      </w:r>
-      <w:r>
-        <w:rPr>
-          <w:rFonts w:ascii="Times New Roman" w:hAnsi="Times New Roman" w:cs="Times New Roman"/>
-          <w:sz w:val="24"/>
-          <w:szCs w:val="24"/>
-        </w:rPr>
-        <w:t xml:space="preserve">correlated </w:t>
-      </w:r>
-      <w:r>
-        <w:rPr>
-          <w:rFonts w:ascii="Times New Roman" w:hAnsi="Times New Roman" w:cs="Times New Roman"/>
-          <w:sz w:val="24"/>
-          <w:szCs w:val="24"/>
-        </w:rPr>
-        <w:t>(P</w:t>
-      </w:r>
-      <w:r>
-        <w:rPr>
-          <w:rFonts w:ascii="Times New Roman" w:hAnsi="Times New Roman" w:cs="Times New Roman"/>
-          <w:sz w:val="24"/>
-          <w:szCs w:val="24"/>
-        </w:rPr>
-        <w:t>ear</w:t>
-      </w:r>
-      <w:r>
-        <w:rPr>
-          <w:rFonts w:ascii="Times New Roman" w:hAnsi="Times New Roman" w:cs="Times New Roman"/>
-          <w:sz w:val="24"/>
-          <w:szCs w:val="24"/>
-        </w:rPr>
-        <w:t>s</w:t>
-      </w:r>
-      <w:r>
-        <w:rPr>
-          <w:rFonts w:ascii="Times New Roman" w:hAnsi="Times New Roman" w:cs="Times New Roman"/>
-          <w:sz w:val="24"/>
-          <w:szCs w:val="24"/>
-        </w:rPr>
-        <w:t xml:space="preserve">ons’s </w:t>
-      </w:r>
-      <w:r>
-        <w:rPr>
-          <w:rFonts w:ascii="Times New Roman" w:hAnsi="Times New Roman" w:cs="Times New Roman"/>
-          <w:i/>
-          <w:iCs/>
-          <w:sz w:val="24"/>
-          <w:szCs w:val="24"/>
-        </w:rPr>
-        <w:t>r</w:t>
-      </w:r>
-      <w:r>
-        <w:rPr>
-          <w:rFonts w:ascii="Times New Roman" w:hAnsi="Times New Roman" w:cs="Times New Roman"/>
-          <w:sz w:val="24"/>
-          <w:szCs w:val="24"/>
-        </w:rPr>
-        <w:t xml:space="preserve"> = 0.77</w:t>
-      </w:r>
-      <w:r>
-        <w:rPr>
-          <w:rFonts w:ascii="Times New Roman" w:hAnsi="Times New Roman" w:cs="Times New Roman"/>
-          <w:sz w:val="24"/>
-          <w:szCs w:val="24"/>
-        </w:rPr>
-        <w:t>)</w:t>
-      </w:r>
-      <w:r>
-        <w:rPr>
-          <w:rFonts w:ascii="Times New Roman" w:hAnsi="Times New Roman" w:cs="Times New Roman"/>
-          <w:sz w:val="24"/>
-          <w:szCs w:val="24"/>
-        </w:rPr>
-        <w:t>, so discharge was removed as it ha</w:t>
-      </w:r>
-      <w:r>
-        <w:rPr>
-          <w:rFonts w:ascii="Times New Roman" w:hAnsi="Times New Roman" w:cs="Times New Roman"/>
-          <w:sz w:val="24"/>
-          <w:szCs w:val="24"/>
-        </w:rPr>
-        <w:t>d</w:t>
-      </w:r>
-      <w:r>
-        <w:rPr>
-          <w:rFonts w:ascii="Times New Roman" w:hAnsi="Times New Roman" w:cs="Times New Roman"/>
-          <w:sz w:val="24"/>
-          <w:szCs w:val="24"/>
-        </w:rPr>
-        <w:t xml:space="preserve"> </w:t>
-      </w:r>
-      <w:r>
-        <w:rPr>
-          <w:rFonts w:ascii="Times New Roman" w:hAnsi="Times New Roman" w:cs="Times New Roman"/>
-          <w:sz w:val="24"/>
-          <w:szCs w:val="24"/>
-        </w:rPr>
-        <w:t xml:space="preserve">years of </w:t>
-      </w:r>
-      <w:r>
-        <w:rPr>
-          <w:rFonts w:ascii="Times New Roman" w:hAnsi="Times New Roman" w:cs="Times New Roman"/>
-          <w:sz w:val="24"/>
-          <w:szCs w:val="24"/>
-        </w:rPr>
-        <w:t xml:space="preserve">missing data. Using all years for the other variables, </w:t>
-      </w:r>
-      <w:r>
-        <w:rPr>
-          <w:rFonts w:ascii="Times New Roman" w:hAnsi="Times New Roman" w:cs="Times New Roman"/>
-          <w:sz w:val="24"/>
-          <w:szCs w:val="24"/>
-        </w:rPr>
-        <w:t xml:space="preserve">paired </w:t>
-      </w:r>
-      <w:r>
-        <w:rPr>
-          <w:rFonts w:ascii="Times New Roman" w:hAnsi="Times New Roman" w:cs="Times New Roman"/>
-          <w:sz w:val="24"/>
-          <w:szCs w:val="24"/>
-        </w:rPr>
-        <w:t>correlation coefficients were all less than or equal to 0.40.</w:t>
       </w:r>
     </w:p>
     <w:p>
@@ -5381,7 +6169,25 @@
                 <w:sz w:val="24"/>
                 <w:szCs w:val="24"/>
               </w:rPr>
-              <w:t xml:space="preserve">Scaled temperature </w:t>
+              <w:t xml:space="preserve">Scaled </w:t>
+            </w:r>
+            <w:proofErr w:type="gramStart"/>
+            <w:r>
+              <w:rPr>
+                <w:rFonts w:ascii="Times New Roman" w:eastAsia="Times New Roman" w:hAnsi="Times New Roman" w:cs="Times New Roman"/>
+                <w:sz w:val="24"/>
+                <w:szCs w:val="24"/>
+              </w:rPr>
+              <w:t>temperature</w:t>
+            </w:r>
+            <w:proofErr w:type="gramEnd"/>
+            <w:r>
+              <w:rPr>
+                <w:rFonts w:ascii="Times New Roman" w:eastAsia="Times New Roman" w:hAnsi="Times New Roman" w:cs="Times New Roman"/>
+                <w:sz w:val="24"/>
+                <w:szCs w:val="24"/>
+              </w:rPr>
+              <w:t xml:space="preserve"> </w:t>
             </w:r>
           </w:p>
           <w:p>
@@ -7374,7 +8180,7 @@
                     <pic:cNvPicPr/>
                   </pic:nvPicPr>
                   <pic:blipFill>
-                    <a:blip r:embed="rId11"/>
+                    <a:blip r:embed="rId16"/>
                     <a:stretch>
                       <a:fillRect/>
                     </a:stretch>
@@ -7518,7 +8324,7 @@
                     <pic:cNvPicPr/>
                   </pic:nvPicPr>
                   <pic:blipFill>
-                    <a:blip r:embed="rId12"/>
+                    <a:blip r:embed="rId17"/>
                     <a:stretch>
                       <a:fillRect/>
                     </a:stretch>
@@ -7693,7 +8499,7 @@
                     <pic:cNvPicPr/>
                   </pic:nvPicPr>
                   <pic:blipFill>
-                    <a:blip r:embed="rId13"/>
+                    <a:blip r:embed="rId18"/>
                     <a:stretch>
                       <a:fillRect/>
                     </a:stretch>
@@ -7859,7 +8665,7 @@
                     <pic:cNvPicPr/>
                   </pic:nvPicPr>
                   <pic:blipFill>
-                    <a:blip r:embed="rId14"/>
+                    <a:blip r:embed="rId19"/>
                     <a:stretch>
                       <a:fillRect/>
                     </a:stretch>
@@ -8110,7 +8916,7 @@
                     <pic:cNvPicPr/>
                   </pic:nvPicPr>
                   <pic:blipFill>
-                    <a:blip r:embed="rId15"/>
+                    <a:blip r:embed="rId20"/>
                     <a:stretch>
                       <a:fillRect/>
                     </a:stretch>
@@ -8604,7 +9410,7 @@
                     <pic:cNvPicPr/>
                   </pic:nvPicPr>
                   <pic:blipFill>
-                    <a:blip r:embed="rId16"/>
+                    <a:blip r:embed="rId21"/>
                     <a:stretch>
                       <a:fillRect/>
                     </a:stretch>
@@ -8683,7 +9489,7 @@
                     <pic:cNvPicPr/>
                   </pic:nvPicPr>
                   <pic:blipFill>
-                    <a:blip r:embed="rId17"/>
+                    <a:blip r:embed="rId22"/>
                     <a:stretch>
                       <a:fillRect/>
                     </a:stretch>
@@ -9253,6 +10059,14 @@
     <w:abstractNumId w:val="1"/>
   </w:num>
 </w:numbering>
+</file>
+
+<file path=word/people.xml><?xml version="1.0" encoding="utf-8"?>
+<w15:people xmlns:wpc="http://schemas.microsoft.com/office/word/2010/wordprocessingCanvas" xmlns:cx="http://schemas.microsoft.com/office/drawing/2014/chartex" xmlns:cx1="http://schemas.microsoft.com/office/drawing/2015/9/8/chartex" xmlns:cx2="http://schemas.microsoft.com/office/drawing/2015/10/21/chartex" xmlns:cx3="http://schemas.microsoft.com/office/drawing/2016/5/9/chartex" xmlns:cx4="http://schemas.microsoft.com/office/drawing/2016/5/10/chartex" xmlns:cx5="http://schemas.microsoft.com/office/drawing/2016/5/11/chartex" xmlns:cx6="http://schemas.microsoft.com/office/drawing/2016/5/12/chartex" xmlns:cx7="http://schemas.microsoft.com/office/drawing/2016/5/13/chartex" xmlns:cx8="http://schemas.microsoft.com/office/drawing/2016/5/14/chartex" xmlns:mc="http://schemas.openxmlformats.org/markup-compatibility/2006" xmlns:aink="http://schemas.microsoft.com/office/drawing/2016/ink" xmlns:am3d="http://schemas.microsoft.com/office/drawing/2017/model3d" xmlns:o="urn:schemas-microsoft-com:office:office" xmlns:oel="http://schemas.microsoft.com/office/2019/extlst" xmlns:r="http://schemas.openxmlformats.org/officeDocument/2006/relationships" xmlns:m="http://schemas.openxmlformats.org/officeDocument/2006/math" xmlns:v="urn:schemas-microsoft-com:vml" xmlns:wp14="http://schemas.microsoft.com/office/word/2010/wordprocessingDrawing" xmlns:wp="http://schemas.openxmlformats.org/drawingml/2006/wordprocessingDrawing" xmlns:w10="urn:schemas-microsoft-com:office:word" xmlns:w="http://schemas.openxmlformats.org/wordprocessingml/2006/main" xmlns:w14="http://schemas.microsoft.com/office/word/2010/wordml" xmlns:w15="http://schemas.microsoft.com/office/word/2012/wordml" xmlns:w16cex="http://schemas.microsoft.com/office/word/2018/wordml/cex" xmlns:w16cid="http://schemas.microsoft.com/office/word/2016/wordml/cid" xmlns:w16="http://schemas.microsoft.com/office/word/2018/wordml" xmlns:w16sdtdh="http://schemas.microsoft.com/office/word/2020/wordml/sdtdatahash" xmlns:w16se="http://schemas.microsoft.com/office/word/2015/wordml/symex" xmlns:wpg="http://schemas.microsoft.com/office/word/2010/wordprocessingGroup" xmlns:wpi="http://schemas.microsoft.com/office/word/2010/wordprocessingInk" xmlns:wne="http://schemas.microsoft.com/office/word/2006/wordml" xmlns:wps="http://schemas.microsoft.com/office/word/2010/wordprocessingShape" mc:Ignorable="w14 w15 w16se w16cid w16 w16cex w16sdtdh wp14">
+  <w15:person w15:author="Stears, Alice E">
+    <w15:presenceInfo w15:providerId="AD" w15:userId="S::astears@usgs.gov::c330f04d-4e7a-4b6a-b85a-e102c3097856"/>
+  </w15:person>
+</w15:people>
 </file>
 
 <file path=word/styles.xml><?xml version="1.0" encoding="utf-8"?>
@@ -9873,6 +10687,16 @@
       <w:bCs/>
     </w:rPr>
   </w:style>
+  <w:style w:type="paragraph" w:styleId="Revision">
+    <w:name w:val="Revision"/>
+    <w:hidden/>
+    <w:uiPriority w:val="99"/>
+    <w:semiHidden/>
+    <w:rsid w:val="00EC3548"/>
+    <w:pPr>
+      <w:spacing w:after="0" w:line="240" w:lineRule="auto"/>
+    </w:pPr>
+  </w:style>
 </w:styles>
 </file>
 
